--- a/Spike_Config_FINALE/Extra/Patec_ReadMe.docx
+++ b/Spike_Config_FINALE/Extra/Patec_ReadMe.docx
@@ -1348,7 +1348,25 @@
           <w:bCs/>
           <w:lang w:val="en-US"/>
         </w:rPr>
-        <w:t>Turn on the Computer first and then the 1401 device.</w:t>
+        <w:t xml:space="preserve">Turn on the </w:t>
+      </w:r>
+      <w:proofErr w:type="gramStart"/>
+      <w:r>
+        <w:rPr>
+          <w:b/>
+          <w:bCs/>
+          <w:lang w:val="en-US"/>
+        </w:rPr>
+        <w:t>Computer</w:t>
+      </w:r>
+      <w:proofErr w:type="gramEnd"/>
+      <w:r>
+        <w:rPr>
+          <w:b/>
+          <w:bCs/>
+          <w:lang w:val="en-US"/>
+        </w:rPr>
+        <w:t xml:space="preserve"> first and then the 1401 device.</w:t>
       </w:r>
       <w:r>
         <w:rPr>
@@ -1656,8 +1674,16 @@
         <w:rPr>
           <w:lang w:val="en-US"/>
         </w:rPr>
-        <w:t xml:space="preserve"> for the PaTec_Script</w:t>
-      </w:r>
+        <w:t xml:space="preserve"> for the </w:t>
+      </w:r>
+      <w:proofErr w:type="spellStart"/>
+      <w:r>
+        <w:rPr>
+          <w:lang w:val="en-US"/>
+        </w:rPr>
+        <w:t>PaTec_Script</w:t>
+      </w:r>
+      <w:proofErr w:type="spellEnd"/>
       <w:r>
         <w:rPr>
           <w:lang w:val="en-US"/>
@@ -1686,7 +1712,21 @@
         <w:rPr>
           <w:lang w:val="en-US"/>
         </w:rPr>
-        <w:t>“fs_sequencer_adaptable.pls” you are using. Usually it is as follow:</w:t>
+        <w:t>“</w:t>
+      </w:r>
+      <w:proofErr w:type="spellStart"/>
+      <w:r>
+        <w:rPr>
+          <w:lang w:val="en-US"/>
+        </w:rPr>
+        <w:t>fs_sequencer_adaptable.pls</w:t>
+      </w:r>
+      <w:proofErr w:type="spellEnd"/>
+      <w:r>
+        <w:rPr>
+          <w:lang w:val="en-US"/>
+        </w:rPr>
+        <w:t>” you are using. Usually it is as follow:</w:t>
       </w:r>
       <w:r>
         <w:rPr>
@@ -1836,7 +1876,21 @@
         <w:rPr>
           <w:lang w:val="en-US"/>
         </w:rPr>
-        <w:t xml:space="preserve"> (ex: Myon EMG/IMU system, Vicon)</w:t>
+        <w:t xml:space="preserve"> (ex: </w:t>
+      </w:r>
+      <w:proofErr w:type="spellStart"/>
+      <w:r>
+        <w:rPr>
+          <w:lang w:val="en-US"/>
+        </w:rPr>
+        <w:t>Myon</w:t>
+      </w:r>
+      <w:proofErr w:type="spellEnd"/>
+      <w:r>
+        <w:rPr>
+          <w:lang w:val="en-US"/>
+        </w:rPr>
+        <w:t xml:space="preserve"> EMG/IMU system, Vicon)</w:t>
       </w:r>
       <w:r>
         <w:rPr>
@@ -1890,7 +1944,21 @@
         <w:rPr>
           <w:lang w:val="en-US"/>
         </w:rPr>
-        <w:t xml:space="preserve"> (you can use to trigger optitrack too)</w:t>
+        <w:t xml:space="preserve"> (you can use to trigger </w:t>
+      </w:r>
+      <w:proofErr w:type="spellStart"/>
+      <w:r>
+        <w:rPr>
+          <w:lang w:val="en-US"/>
+        </w:rPr>
+        <w:t>optitrack</w:t>
+      </w:r>
+      <w:proofErr w:type="spellEnd"/>
+      <w:r>
+        <w:rPr>
+          <w:lang w:val="en-US"/>
+        </w:rPr>
+        <w:t xml:space="preserve"> too)</w:t>
       </w:r>
       <w:r>
         <w:rPr>
@@ -1928,6 +1996,7 @@
         </w:rPr>
         <w:t xml:space="preserve"> are used to trigger the </w:t>
       </w:r>
+      <w:proofErr w:type="spellStart"/>
       <w:r>
         <w:rPr>
           <w:lang w:val="en-US"/>
@@ -1938,7 +2007,14 @@
         <w:rPr>
           <w:lang w:val="en-US"/>
         </w:rPr>
-        <w:t xml:space="preserve">somed </w:t>
+        <w:t>somed</w:t>
+      </w:r>
+      <w:proofErr w:type="spellEnd"/>
+      <w:r>
+        <w:rPr>
+          <w:lang w:val="en-US"/>
+        </w:rPr>
+        <w:t xml:space="preserve"> </w:t>
       </w:r>
       <w:r>
         <w:rPr>
@@ -2057,6 +2133,7 @@
         </w:rPr>
         <w:t xml:space="preserve"> and navigate to the folder where you put the </w:t>
       </w:r>
+      <w:proofErr w:type="spellStart"/>
       <w:r>
         <w:rPr>
           <w:lang w:val="en-US"/>
@@ -2067,7 +2144,14 @@
         <w:rPr>
           <w:lang w:val="en-US"/>
         </w:rPr>
-        <w:t>script.</w:t>
+        <w:t>script</w:t>
+      </w:r>
+      <w:proofErr w:type="spellEnd"/>
+      <w:r>
+        <w:rPr>
+          <w:lang w:val="en-US"/>
+        </w:rPr>
+        <w:t>.</w:t>
       </w:r>
       <w:r>
         <w:rPr>
@@ -2267,7 +2351,35 @@
         <w:rPr>
           <w:lang w:val="en-US"/>
         </w:rPr>
-        <w:t xml:space="preserve"> the SampleSequencer and correct it based on the location where you put the “fs_sequencer_adaptable.pls” file.</w:t>
+        <w:t xml:space="preserve"> the </w:t>
+      </w:r>
+      <w:proofErr w:type="spellStart"/>
+      <w:r>
+        <w:rPr>
+          <w:lang w:val="en-US"/>
+        </w:rPr>
+        <w:t>SampleSequencer</w:t>
+      </w:r>
+      <w:proofErr w:type="spellEnd"/>
+      <w:r>
+        <w:rPr>
+          <w:lang w:val="en-US"/>
+        </w:rPr>
+        <w:t xml:space="preserve"> and correct it based on the location where you put the “</w:t>
+      </w:r>
+      <w:proofErr w:type="spellStart"/>
+      <w:r>
+        <w:rPr>
+          <w:lang w:val="en-US"/>
+        </w:rPr>
+        <w:t>fs_sequencer_adaptable.pls</w:t>
+      </w:r>
+      <w:proofErr w:type="spellEnd"/>
+      <w:r>
+        <w:rPr>
+          <w:lang w:val="en-US"/>
+        </w:rPr>
+        <w:t>” file.</w:t>
       </w:r>
     </w:p>
     <w:p>
@@ -2361,7 +2473,21 @@
         <w:rPr>
           <w:lang w:val="en-US"/>
         </w:rPr>
-        <w:t xml:space="preserve"> if the location of “SaveECO.exe” is correct. It is a program I created to save automatically the US tvd file via CMD with the same name of the spike2 mat files exported. </w:t>
+        <w:t xml:space="preserve"> if the location of “SaveECO.exe” is correct. It is a program I created to save automatically the US </w:t>
+      </w:r>
+      <w:proofErr w:type="spellStart"/>
+      <w:r>
+        <w:rPr>
+          <w:lang w:val="en-US"/>
+        </w:rPr>
+        <w:t>tvd</w:t>
+      </w:r>
+      <w:proofErr w:type="spellEnd"/>
+      <w:r>
+        <w:rPr>
+          <w:lang w:val="en-US"/>
+        </w:rPr>
+        <w:t xml:space="preserve"> file via CMD with the same name of the spike2 mat files exported. </w:t>
       </w:r>
       <w:r>
         <w:rPr>
@@ -2778,8 +2904,16 @@
         <w:rPr>
           <w:lang w:val="en-US"/>
         </w:rPr>
-        <w:t xml:space="preserve"> widonw</w:t>
-      </w:r>
+        <w:t xml:space="preserve"> </w:t>
+      </w:r>
+      <w:proofErr w:type="spellStart"/>
+      <w:r>
+        <w:rPr>
+          <w:lang w:val="en-US"/>
+        </w:rPr>
+        <w:t>widonw</w:t>
+      </w:r>
+      <w:proofErr w:type="spellEnd"/>
       <w:r>
         <w:rPr>
           <w:lang w:val="en-US"/>
@@ -3079,7 +3213,21 @@
         <w:rPr>
           <w:lang w:val="en-US"/>
         </w:rPr>
-        <w:t xml:space="preserve"> a message will appear to inform you to disable the trigger to the Isomed. It’s a reminder! </w:t>
+        <w:t xml:space="preserve"> a message will appear to inform you to disable the trigger to the </w:t>
+      </w:r>
+      <w:proofErr w:type="spellStart"/>
+      <w:r>
+        <w:rPr>
+          <w:lang w:val="en-US"/>
+        </w:rPr>
+        <w:t>Isomed</w:t>
+      </w:r>
+      <w:proofErr w:type="spellEnd"/>
+      <w:r>
+        <w:rPr>
+          <w:lang w:val="en-US"/>
+        </w:rPr>
+        <w:t xml:space="preserve">. It’s a reminder! </w:t>
       </w:r>
     </w:p>
     <w:p>
@@ -3400,13 +3548,23 @@
           <w:lang w:val="en-US"/>
         </w:rPr>
       </w:pPr>
+      <w:proofErr w:type="spellStart"/>
       <w:r>
         <w:rPr>
           <w:b/>
           <w:bCs/>
           <w:lang w:val="en-US"/>
         </w:rPr>
-        <w:t>PlayWave duration</w:t>
+        <w:t>PlayWave</w:t>
+      </w:r>
+      <w:proofErr w:type="spellEnd"/>
+      <w:r>
+        <w:rPr>
+          <w:b/>
+          <w:bCs/>
+          <w:lang w:val="en-US"/>
+        </w:rPr>
+        <w:t xml:space="preserve"> duration</w:t>
       </w:r>
       <w:r>
         <w:rPr>
@@ -3907,7 +4065,21 @@
         <w:rPr>
           <w:lang w:val="en-US"/>
         </w:rPr>
-        <w:t>Here you can configure how many times you want to perform a cycle and the time point to trigger the Isomed first rotation and the second one. So, for example a stretch-shortening cycle</w:t>
+        <w:t xml:space="preserve">Here you can configure how many times you want to perform a cycle and the time point to trigger the </w:t>
+      </w:r>
+      <w:proofErr w:type="spellStart"/>
+      <w:r>
+        <w:rPr>
+          <w:lang w:val="en-US"/>
+        </w:rPr>
+        <w:t>Isomed</w:t>
+      </w:r>
+      <w:proofErr w:type="spellEnd"/>
+      <w:r>
+        <w:rPr>
+          <w:lang w:val="en-US"/>
+        </w:rPr>
+        <w:t xml:space="preserve"> first rotation and the second one. So, for example a stretch-shortening cycle</w:t>
       </w:r>
       <w:r>
         <w:rPr>
@@ -3983,7 +4155,21 @@
         <w:rPr>
           <w:lang w:val="en-US"/>
         </w:rPr>
-        <w:t xml:space="preserve">“baustelle” </w:t>
+        <w:t>“</w:t>
+      </w:r>
+      <w:proofErr w:type="spellStart"/>
+      <w:r>
+        <w:rPr>
+          <w:lang w:val="en-US"/>
+        </w:rPr>
+        <w:t>baustelle</w:t>
+      </w:r>
+      <w:proofErr w:type="spellEnd"/>
+      <w:r>
+        <w:rPr>
+          <w:lang w:val="en-US"/>
+        </w:rPr>
+        <w:t xml:space="preserve">” </w:t>
       </w:r>
       <w:r>
         <w:rPr>
@@ -4097,7 +4283,23 @@
           <w:color w:val="FF0000"/>
           <w:lang w:val="en-US"/>
         </w:rPr>
-        <w:t xml:space="preserve"> is currently in development. It works so far however is not perfectly implement with XY width and snippet because a double loop dual condition in assembly is quite hard to make. In a nutshell, everytime you change the value and/or the channel to use, the sequencer is opened as a text file in the background, a function looks for specific “CHAN” position and change the value with the one corresponding to the selected channels. While the value to check is converted back to 16bit integer (</w:t>
+        <w:t xml:space="preserve"> is currently in development. It works so far however is not perfectly implement with XY width and snippet because a double loop dual condition in assembly is quite hard to make. In a nutshell, </w:t>
+      </w:r>
+      <w:proofErr w:type="spellStart"/>
+      <w:r>
+        <w:rPr>
+          <w:color w:val="FF0000"/>
+          <w:lang w:val="en-US"/>
+        </w:rPr>
+        <w:t>everytime</w:t>
+      </w:r>
+      <w:proofErr w:type="spellEnd"/>
+      <w:r>
+        <w:rPr>
+          <w:color w:val="FF0000"/>
+          <w:lang w:val="en-US"/>
+        </w:rPr>
+        <w:t xml:space="preserve"> you change the value and/or the channel to use, the sequencer is opened as a text file in the background, a function looks for specific “CHAN” position and change the value with the one corresponding to the selected channels. While the value to check is converted back to 16bit integer (</w:t>
       </w:r>
       <w:r>
         <w:rPr>
@@ -4257,7 +4459,21 @@
         <w:rPr>
           <w:lang w:val="en-US"/>
         </w:rPr>
-        <w:t>is gonna plot</w:t>
+        <w:t xml:space="preserve">is </w:t>
+      </w:r>
+      <w:proofErr w:type="spellStart"/>
+      <w:r>
+        <w:rPr>
+          <w:lang w:val="en-US"/>
+        </w:rPr>
+        <w:t>gonna</w:t>
+      </w:r>
+      <w:proofErr w:type="spellEnd"/>
+      <w:r>
+        <w:rPr>
+          <w:lang w:val="en-US"/>
+        </w:rPr>
+        <w:t xml:space="preserve"> plot</w:t>
       </w:r>
       <w:r>
         <w:rPr>
@@ -4348,7 +4564,25 @@
           <w:iCs/>
           <w:lang w:val="en-US"/>
         </w:rPr>
-        <w:t>set in the RepXY / Seq Config</w:t>
+        <w:t xml:space="preserve">set in the </w:t>
+      </w:r>
+      <w:proofErr w:type="spellStart"/>
+      <w:r>
+        <w:rPr>
+          <w:i/>
+          <w:iCs/>
+          <w:lang w:val="en-US"/>
+        </w:rPr>
+        <w:t>RepXY</w:t>
+      </w:r>
+      <w:proofErr w:type="spellEnd"/>
+      <w:r>
+        <w:rPr>
+          <w:i/>
+          <w:iCs/>
+          <w:lang w:val="en-US"/>
+        </w:rPr>
+        <w:t xml:space="preserve"> / Seq Config</w:t>
       </w:r>
       <w:r>
         <w:rPr>
@@ -4372,7 +4606,21 @@
         <w:rPr>
           <w:lang w:val="en-US"/>
         </w:rPr>
-        <w:t xml:space="preserve"> if put X-range = 8s the output mat file (and the time you see the channel plotted in the xy-view) will end after 8s!</w:t>
+        <w:t xml:space="preserve"> if put X-range = 8s the output mat file (and the time you see the channel plotted in the </w:t>
+      </w:r>
+      <w:proofErr w:type="spellStart"/>
+      <w:r>
+        <w:rPr>
+          <w:lang w:val="en-US"/>
+        </w:rPr>
+        <w:t>xy</w:t>
+      </w:r>
+      <w:proofErr w:type="spellEnd"/>
+      <w:r>
+        <w:rPr>
+          <w:lang w:val="en-US"/>
+        </w:rPr>
+        <w:t>-view) will end after 8s!</w:t>
       </w:r>
     </w:p>
     <w:p>
@@ -4680,7 +4928,35 @@
         <w:rPr>
           <w:lang w:val="en-US"/>
         </w:rPr>
-        <w:t>: a pop-up window appears and asks you to select a txt file. In the txt file you can put the time value (first column) and the y value (second column) of a custom trace. So</w:t>
+        <w:t xml:space="preserve">: a pop-up window appears and asks you to select a </w:t>
+      </w:r>
+      <w:proofErr w:type="spellStart"/>
+      <w:r>
+        <w:rPr>
+          <w:lang w:val="en-US"/>
+        </w:rPr>
+        <w:t>txt</w:t>
+      </w:r>
+      <w:proofErr w:type="spellEnd"/>
+      <w:r>
+        <w:rPr>
+          <w:lang w:val="en-US"/>
+        </w:rPr>
+        <w:t xml:space="preserve"> file. In the </w:t>
+      </w:r>
+      <w:proofErr w:type="spellStart"/>
+      <w:r>
+        <w:rPr>
+          <w:lang w:val="en-US"/>
+        </w:rPr>
+        <w:t>txt</w:t>
+      </w:r>
+      <w:proofErr w:type="spellEnd"/>
+      <w:r>
+        <w:rPr>
+          <w:lang w:val="en-US"/>
+        </w:rPr>
+        <w:t xml:space="preserve"> file you can put the time value (first column) and the y value (second column) of a custom trace. So</w:t>
       </w:r>
       <w:r>
         <w:rPr>
@@ -4716,7 +4992,21 @@
         <w:rPr>
           <w:lang w:val="en-US"/>
         </w:rPr>
-        <w:t>. The txt file can be created easily in any program languages</w:t>
+        <w:t xml:space="preserve">. The </w:t>
+      </w:r>
+      <w:proofErr w:type="spellStart"/>
+      <w:r>
+        <w:rPr>
+          <w:lang w:val="en-US"/>
+        </w:rPr>
+        <w:t>txt</w:t>
+      </w:r>
+      <w:proofErr w:type="spellEnd"/>
+      <w:r>
+        <w:rPr>
+          <w:lang w:val="en-US"/>
+        </w:rPr>
+        <w:t xml:space="preserve"> file can be created easily in any program languages</w:t>
       </w:r>
       <w:r>
         <w:rPr>
@@ -4728,14 +5018,36 @@
         <w:rPr>
           <w:lang w:val="en-US"/>
         </w:rPr>
-        <w:t>. Check “EXAMPLE_create_txt_ramp.m”</w:t>
-      </w:r>
-      <w:r>
-        <w:rPr>
-          <w:lang w:val="en-US"/>
-        </w:rPr>
-        <w:t xml:space="preserve"> for matlab</w:t>
-      </w:r>
+        <w:t>. Check “</w:t>
+      </w:r>
+      <w:proofErr w:type="spellStart"/>
+      <w:r>
+        <w:rPr>
+          <w:lang w:val="en-US"/>
+        </w:rPr>
+        <w:t>EXAMPLE_create_txt_ramp.m</w:t>
+      </w:r>
+      <w:proofErr w:type="spellEnd"/>
+      <w:r>
+        <w:rPr>
+          <w:lang w:val="en-US"/>
+        </w:rPr>
+        <w:t>”</w:t>
+      </w:r>
+      <w:r>
+        <w:rPr>
+          <w:lang w:val="en-US"/>
+        </w:rPr>
+        <w:t xml:space="preserve"> for </w:t>
+      </w:r>
+      <w:proofErr w:type="spellStart"/>
+      <w:r>
+        <w:rPr>
+          <w:lang w:val="en-US"/>
+        </w:rPr>
+        <w:t>matlab</w:t>
+      </w:r>
+      <w:proofErr w:type="spellEnd"/>
       <w:r>
         <w:rPr>
           <w:lang w:val="en-US"/>
@@ -4746,7 +5058,21 @@
         <w:rPr>
           <w:lang w:val="en-US"/>
         </w:rPr>
-        <w:t xml:space="preserve">.py for </w:t>
+        <w:t>.</w:t>
+      </w:r>
+      <w:proofErr w:type="spellStart"/>
+      <w:r>
+        <w:rPr>
+          <w:lang w:val="en-US"/>
+        </w:rPr>
+        <w:t>py</w:t>
+      </w:r>
+      <w:proofErr w:type="spellEnd"/>
+      <w:r>
+        <w:rPr>
+          <w:lang w:val="en-US"/>
+        </w:rPr>
+        <w:t xml:space="preserve"> for </w:t>
       </w:r>
       <w:r>
         <w:rPr>
@@ -4952,7 +5278,21 @@
         <w:rPr>
           <w:lang w:val="en-US"/>
         </w:rPr>
-        <w:t xml:space="preserve"> plot the hand draw trace drawn in the playwave view. For more details see </w:t>
+        <w:t xml:space="preserve"> plot the hand draw trace drawn in the </w:t>
+      </w:r>
+      <w:proofErr w:type="spellStart"/>
+      <w:r>
+        <w:rPr>
+          <w:lang w:val="en-US"/>
+        </w:rPr>
+        <w:t>playwave</w:t>
+      </w:r>
+      <w:proofErr w:type="spellEnd"/>
+      <w:r>
+        <w:rPr>
+          <w:lang w:val="en-US"/>
+        </w:rPr>
+        <w:t xml:space="preserve"> view. For more details see </w:t>
       </w:r>
       <w:r>
         <w:rPr>
@@ -5022,7 +5362,21 @@
         <w:rPr>
           <w:lang w:val="en-US" w:eastAsia="en-GB"/>
         </w:rPr>
-        <w:t>delay of biofeedbackchannel, usually used when moving average filters are applied (e.g., RMS). It’s a real number and the value in second.</w:t>
+        <w:t xml:space="preserve">delay of </w:t>
+      </w:r>
+      <w:proofErr w:type="spellStart"/>
+      <w:r>
+        <w:rPr>
+          <w:lang w:val="en-US" w:eastAsia="en-GB"/>
+        </w:rPr>
+        <w:t>biofeedbackchannel</w:t>
+      </w:r>
+      <w:proofErr w:type="spellEnd"/>
+      <w:r>
+        <w:rPr>
+          <w:lang w:val="en-US" w:eastAsia="en-GB"/>
+        </w:rPr>
+        <w:t>, usually used when moving average filters are applied (e.g., RMS). It’s a real number and the value in second.</w:t>
       </w:r>
     </w:p>
     <w:p>
@@ -5333,9 +5687,22 @@
           <w:szCs w:val="26"/>
           <w:lang w:val="en-US"/>
         </w:rPr>
-        <w:t>MVC Opts</w:t>
+        <w:t xml:space="preserve">MVC </w:t>
+      </w:r>
+      <w:proofErr w:type="spellStart"/>
+      <w:r>
+        <w:rPr>
+          <w:rStyle w:val="Heading1Char"/>
+          <w:b w:val="0"/>
+          <w:bCs w:val="0"/>
+          <w:sz w:val="26"/>
+          <w:szCs w:val="26"/>
+          <w:lang w:val="en-US"/>
+        </w:rPr>
+        <w:t>Opts</w:t>
       </w:r>
       <w:bookmarkEnd w:id="7"/>
+      <w:proofErr w:type="spellEnd"/>
     </w:p>
     <w:p>
       <w:pPr>
@@ -5665,7 +6032,21 @@
         <w:rPr>
           <w:lang w:val="en-US"/>
         </w:rPr>
-        <w:t xml:space="preserve"> If you don’t wanna save it, just press cancel afterwards;)</w:t>
+        <w:t xml:space="preserve"> If you don’t </w:t>
+      </w:r>
+      <w:proofErr w:type="spellStart"/>
+      <w:r>
+        <w:rPr>
+          <w:lang w:val="en-US"/>
+        </w:rPr>
+        <w:t>wanna</w:t>
+      </w:r>
+      <w:proofErr w:type="spellEnd"/>
+      <w:r>
+        <w:rPr>
+          <w:lang w:val="en-US"/>
+        </w:rPr>
+        <w:t xml:space="preserve"> save it, just press cancel afterwards;)</w:t>
       </w:r>
     </w:p>
     <w:p>
@@ -5779,13 +6160,43 @@
           <w:u w:val="single"/>
           <w:lang w:val="en-US"/>
         </w:rPr>
-        <w:t xml:space="preserve"> you need that exe file (EchoWaveCMD.exe) to automatically trigger the US via Spike2. The US sync option must not be de-activated as Echowave is automatically triggered by the software.</w:t>
-      </w:r>
-      <w:r>
-        <w:rPr>
-          <w:lang w:val="en-US"/>
-        </w:rPr>
-        <w:t xml:space="preserve"> The saving is not affected! Important: Check the delay, as a cmd prompt up, there is a slightly bigger delay</w:t>
+        <w:t xml:space="preserve"> you need that exe file (EchoWaveCMD.exe) to automatically trigger the US via Spike2. The US sync option must not be de-activated as </w:t>
+      </w:r>
+      <w:proofErr w:type="spellStart"/>
+      <w:r>
+        <w:rPr>
+          <w:u w:val="single"/>
+          <w:lang w:val="en-US"/>
+        </w:rPr>
+        <w:t>Echowave</w:t>
+      </w:r>
+      <w:proofErr w:type="spellEnd"/>
+      <w:r>
+        <w:rPr>
+          <w:u w:val="single"/>
+          <w:lang w:val="en-US"/>
+        </w:rPr>
+        <w:t xml:space="preserve"> is automatically triggered by the software.</w:t>
+      </w:r>
+      <w:r>
+        <w:rPr>
+          <w:lang w:val="en-US"/>
+        </w:rPr>
+        <w:t xml:space="preserve"> The saving is not affected! Important: Check the delay, as a </w:t>
+      </w:r>
+      <w:proofErr w:type="spellStart"/>
+      <w:r>
+        <w:rPr>
+          <w:lang w:val="en-US"/>
+        </w:rPr>
+        <w:t>cmd</w:t>
+      </w:r>
+      <w:proofErr w:type="spellEnd"/>
+      <w:r>
+        <w:rPr>
+          <w:lang w:val="en-US"/>
+        </w:rPr>
+        <w:t xml:space="preserve"> prompt up, there is a slightly bigger delay</w:t>
       </w:r>
       <w:r>
         <w:rPr>
@@ -5797,7 +6208,21 @@
         <w:rPr>
           <w:lang w:val="en-US"/>
         </w:rPr>
-        <w:t>. Just check you do not create conditions where the Echowave starts recording too</w:t>
+        <w:t xml:space="preserve">. Just check you do not create conditions where the </w:t>
+      </w:r>
+      <w:proofErr w:type="spellStart"/>
+      <w:r>
+        <w:rPr>
+          <w:lang w:val="en-US"/>
+        </w:rPr>
+        <w:t>Echowave</w:t>
+      </w:r>
+      <w:proofErr w:type="spellEnd"/>
+      <w:r>
+        <w:rPr>
+          <w:lang w:val="en-US"/>
+        </w:rPr>
+        <w:t xml:space="preserve"> starts recording too</w:t>
       </w:r>
       <w:r>
         <w:rPr>
@@ -5821,13 +6246,41 @@
         <w:rPr>
           <w:lang w:val="en-US"/>
         </w:rPr>
-        <w:t>after 0.5s and Echowave starts recording after 1.2s…you lost 0.7s of information that is not baseline.</w:t>
-      </w:r>
-      <w:r>
-        <w:rPr>
-          <w:lang w:val="en-US"/>
-        </w:rPr>
-        <w:t xml:space="preserve"> You can adjust the delay by increase “Yield(1)” at line 700.  </w:t>
+        <w:t xml:space="preserve">after 0.5s and </w:t>
+      </w:r>
+      <w:proofErr w:type="spellStart"/>
+      <w:r>
+        <w:rPr>
+          <w:lang w:val="en-US"/>
+        </w:rPr>
+        <w:t>Echowave</w:t>
+      </w:r>
+      <w:proofErr w:type="spellEnd"/>
+      <w:r>
+        <w:rPr>
+          <w:lang w:val="en-US"/>
+        </w:rPr>
+        <w:t xml:space="preserve"> starts recording after 1.2s…you lost 0.7s of information that is not baseline.</w:t>
+      </w:r>
+      <w:r>
+        <w:rPr>
+          <w:lang w:val="en-US"/>
+        </w:rPr>
+        <w:t xml:space="preserve"> You can adjust the delay by increase “</w:t>
+      </w:r>
+      <w:proofErr w:type="gramStart"/>
+      <w:r>
+        <w:rPr>
+          <w:lang w:val="en-US"/>
+        </w:rPr>
+        <w:t>Yield(</w:t>
+      </w:r>
+      <w:proofErr w:type="gramEnd"/>
+      <w:r>
+        <w:rPr>
+          <w:lang w:val="en-US"/>
+        </w:rPr>
+        <w:t xml:space="preserve">1)” at line 700.  </w:t>
       </w:r>
     </w:p>
     <w:p>
@@ -5846,15 +6299,43 @@
           <w:bCs/>
           <w:lang w:val="en-US"/>
         </w:rPr>
-        <w:t xml:space="preserve">BE sure that at line 203 and 703, the path to EchoWaveCMD.exe is correct, otherwise it won’t control Echowave and the </w:t>
-      </w:r>
+        <w:t xml:space="preserve">BE sure that at line 203 and 703, the path to EchoWaveCMD.exe is correct, otherwise it won’t control </w:t>
+      </w:r>
+      <w:proofErr w:type="spellStart"/>
       <w:r>
         <w:rPr>
           <w:b/>
           <w:bCs/>
           <w:lang w:val="en-US"/>
         </w:rPr>
-        <w:t xml:space="preserve">telemed </w:t>
+        <w:t>Echowave</w:t>
+      </w:r>
+      <w:proofErr w:type="spellEnd"/>
+      <w:r>
+        <w:rPr>
+          <w:b/>
+          <w:bCs/>
+          <w:lang w:val="en-US"/>
+        </w:rPr>
+        <w:t xml:space="preserve"> and the </w:t>
+      </w:r>
+      <w:proofErr w:type="spellStart"/>
+      <w:r>
+        <w:rPr>
+          <w:b/>
+          <w:bCs/>
+          <w:lang w:val="en-US"/>
+        </w:rPr>
+        <w:t>telemed</w:t>
+      </w:r>
+      <w:proofErr w:type="spellEnd"/>
+      <w:r>
+        <w:rPr>
+          <w:b/>
+          <w:bCs/>
+          <w:lang w:val="en-US"/>
+        </w:rPr>
+        <w:t xml:space="preserve"> </w:t>
       </w:r>
       <w:r>
         <w:rPr>
@@ -6371,13 +6852,23 @@
           <w:lang w:val="en-US"/>
         </w:rPr>
       </w:pPr>
+      <w:proofErr w:type="spellStart"/>
       <w:r>
         <w:rPr>
           <w:b/>
           <w:bCs/>
           <w:lang w:val="en-US"/>
         </w:rPr>
-        <w:t>Isomed 1 Rot</w:t>
+        <w:t>Isomed</w:t>
+      </w:r>
+      <w:proofErr w:type="spellEnd"/>
+      <w:r>
+        <w:rPr>
+          <w:b/>
+          <w:bCs/>
+          <w:lang w:val="en-US"/>
+        </w:rPr>
+        <w:t xml:space="preserve"> 1 Rot</w:t>
       </w:r>
       <w:r>
         <w:rPr>
@@ -6410,13 +6901,23 @@
           <w:lang w:val="en-US"/>
         </w:rPr>
       </w:pPr>
+      <w:proofErr w:type="spellStart"/>
       <w:r>
         <w:rPr>
           <w:b/>
           <w:bCs/>
           <w:lang w:val="en-US"/>
         </w:rPr>
-        <w:t>Isomed 2 Rot</w:t>
+        <w:t>Isomed</w:t>
+      </w:r>
+      <w:proofErr w:type="spellEnd"/>
+      <w:r>
+        <w:rPr>
+          <w:b/>
+          <w:bCs/>
+          <w:lang w:val="en-US"/>
+        </w:rPr>
+        <w:t xml:space="preserve"> 2 Rot</w:t>
       </w:r>
       <w:r>
         <w:rPr>
@@ -6434,7 +6935,21 @@
         <w:rPr>
           <w:lang w:val="en-US"/>
         </w:rPr>
-        <w:t xml:space="preserve"> trigger second isomed rotation at the time point set in the Rep XY/Seq Config</w:t>
+        <w:t xml:space="preserve"> trigger second </w:t>
+      </w:r>
+      <w:proofErr w:type="spellStart"/>
+      <w:r>
+        <w:rPr>
+          <w:lang w:val="en-US"/>
+        </w:rPr>
+        <w:t>isomed</w:t>
+      </w:r>
+      <w:proofErr w:type="spellEnd"/>
+      <w:r>
+        <w:rPr>
+          <w:lang w:val="en-US"/>
+        </w:rPr>
+        <w:t xml:space="preserve"> rotation at the time point set in the Rep XY/Seq Config</w:t>
       </w:r>
       <w:r>
         <w:rPr>
@@ -6456,8 +6971,9 @@
           <w:u w:val="single"/>
           <w:lang w:val="en-US"/>
         </w:rPr>
-        <w:t xml:space="preserve">you need super fast rotations </w:t>
-      </w:r>
+        <w:t xml:space="preserve">you need </w:t>
+      </w:r>
+      <w:proofErr w:type="spellStart"/>
       <w:r>
         <w:rPr>
           <w:i/>
@@ -6465,8 +6981,9 @@
           <w:u w:val="single"/>
           <w:lang w:val="en-US"/>
         </w:rPr>
-        <w:t xml:space="preserve">cycle (&lt;0.01s), please untick Ultrasound and trigger </w:t>
-      </w:r>
+        <w:t>super fast</w:t>
+      </w:r>
+      <w:proofErr w:type="spellEnd"/>
       <w:r>
         <w:rPr>
           <w:i/>
@@ -6474,7 +6991,7 @@
           <w:u w:val="single"/>
           <w:lang w:val="en-US"/>
         </w:rPr>
-        <w:t>the US</w:t>
+        <w:t xml:space="preserve"> rotations </w:t>
       </w:r>
       <w:r>
         <w:rPr>
@@ -6483,7 +7000,7 @@
           <w:u w:val="single"/>
           <w:lang w:val="en-US"/>
         </w:rPr>
-        <w:t xml:space="preserve"> manually</w:t>
+        <w:t xml:space="preserve">cycle (&lt;0.01s), please untick Ultrasound and trigger </w:t>
       </w:r>
       <w:r>
         <w:rPr>
@@ -6492,7 +7009,7 @@
           <w:u w:val="single"/>
           <w:lang w:val="en-US"/>
         </w:rPr>
-        <w:t xml:space="preserve"> or you can set to use the console App like at line 707 </w:t>
+        <w:t>the US</w:t>
       </w:r>
       <w:r>
         <w:rPr>
@@ -6501,7 +7018,7 @@
           <w:u w:val="single"/>
           <w:lang w:val="en-US"/>
         </w:rPr>
-        <w:t xml:space="preserve">          </w:t>
+        <w:t xml:space="preserve"> manually</w:t>
       </w:r>
       <w:r>
         <w:rPr>
@@ -6510,7 +7027,7 @@
           <w:u w:val="single"/>
           <w:lang w:val="en-US"/>
         </w:rPr>
-        <w:t>“</w:t>
+        <w:t xml:space="preserve"> or you can set to use the console App like at line 707 </w:t>
       </w:r>
       <w:r>
         <w:rPr>
@@ -6519,8 +7036,9 @@
           <w:u w:val="single"/>
           <w:lang w:val="en-US"/>
         </w:rPr>
-        <w:t>ProgRun("C:/Users/Messung/Desktop/EchoWaveCMD.exe Run");</w:t>
-      </w:r>
+        <w:t xml:space="preserve">       </w:t>
+      </w:r>
+      <w:proofErr w:type="gramStart"/>
       <w:r>
         <w:rPr>
           <w:i/>
@@ -6528,7 +7046,7 @@
           <w:u w:val="single"/>
           <w:lang w:val="en-US"/>
         </w:rPr>
-        <w:t>” to start the recording and “</w:t>
+        <w:t xml:space="preserve">   </w:t>
       </w:r>
       <w:r>
         <w:rPr>
@@ -6537,8 +7055,10 @@
           <w:u w:val="single"/>
           <w:lang w:val="en-US"/>
         </w:rPr>
-        <w:t xml:space="preserve">          ProgRun("C:/Users/Messung/Desktop/EchoWaveCMD.exe </w:t>
-      </w:r>
+        <w:t>“</w:t>
+      </w:r>
+      <w:proofErr w:type="spellStart"/>
+      <w:proofErr w:type="gramEnd"/>
       <w:r>
         <w:rPr>
           <w:i/>
@@ -6546,7 +7066,144 @@
           <w:u w:val="single"/>
           <w:lang w:val="en-US"/>
         </w:rPr>
-        <w:t>Stop)”; to stop the running. Keep it in mind, it takes about ~1.2s ish between sending the command and the actual execution of it in echowave.</w:t>
+        <w:t>ProgRun</w:t>
+      </w:r>
+      <w:proofErr w:type="spellEnd"/>
+      <w:r>
+        <w:rPr>
+          <w:i/>
+          <w:iCs/>
+          <w:u w:val="single"/>
+          <w:lang w:val="en-US"/>
+        </w:rPr>
+        <w:t>("C:/Users/</w:t>
+      </w:r>
+      <w:proofErr w:type="spellStart"/>
+      <w:r>
+        <w:rPr>
+          <w:i/>
+          <w:iCs/>
+          <w:u w:val="single"/>
+          <w:lang w:val="en-US"/>
+        </w:rPr>
+        <w:t>Messung</w:t>
+      </w:r>
+      <w:proofErr w:type="spellEnd"/>
+      <w:r>
+        <w:rPr>
+          <w:i/>
+          <w:iCs/>
+          <w:u w:val="single"/>
+          <w:lang w:val="en-US"/>
+        </w:rPr>
+        <w:t>/Desktop/EchoWaveCMD.exe Run");</w:t>
+      </w:r>
+      <w:r>
+        <w:rPr>
+          <w:i/>
+          <w:iCs/>
+          <w:u w:val="single"/>
+          <w:lang w:val="en-US"/>
+        </w:rPr>
+        <w:t>” to start the recording and “</w:t>
+      </w:r>
+      <w:r>
+        <w:rPr>
+          <w:i/>
+          <w:iCs/>
+          <w:u w:val="single"/>
+          <w:lang w:val="en-US"/>
+        </w:rPr>
+        <w:t xml:space="preserve">          </w:t>
+      </w:r>
+      <w:proofErr w:type="spellStart"/>
+      <w:r>
+        <w:rPr>
+          <w:i/>
+          <w:iCs/>
+          <w:u w:val="single"/>
+          <w:lang w:val="en-US"/>
+        </w:rPr>
+        <w:t>ProgRun</w:t>
+      </w:r>
+      <w:proofErr w:type="spellEnd"/>
+      <w:r>
+        <w:rPr>
+          <w:i/>
+          <w:iCs/>
+          <w:u w:val="single"/>
+          <w:lang w:val="en-US"/>
+        </w:rPr>
+        <w:t>("C:/Users/</w:t>
+      </w:r>
+      <w:proofErr w:type="spellStart"/>
+      <w:r>
+        <w:rPr>
+          <w:i/>
+          <w:iCs/>
+          <w:u w:val="single"/>
+          <w:lang w:val="en-US"/>
+        </w:rPr>
+        <w:t>Messung</w:t>
+      </w:r>
+      <w:proofErr w:type="spellEnd"/>
+      <w:r>
+        <w:rPr>
+          <w:i/>
+          <w:iCs/>
+          <w:u w:val="single"/>
+          <w:lang w:val="en-US"/>
+        </w:rPr>
+        <w:t xml:space="preserve">/Desktop/EchoWaveCMD.exe </w:t>
+      </w:r>
+      <w:r>
+        <w:rPr>
+          <w:i/>
+          <w:iCs/>
+          <w:u w:val="single"/>
+          <w:lang w:val="en-US"/>
+        </w:rPr>
+        <w:t xml:space="preserve">Stop)”; to stop the running. Keep it in mind, it takes about ~1.2s </w:t>
+      </w:r>
+      <w:proofErr w:type="spellStart"/>
+      <w:r>
+        <w:rPr>
+          <w:i/>
+          <w:iCs/>
+          <w:u w:val="single"/>
+          <w:lang w:val="en-US"/>
+        </w:rPr>
+        <w:t>ish</w:t>
+      </w:r>
+      <w:proofErr w:type="spellEnd"/>
+      <w:r>
+        <w:rPr>
+          <w:i/>
+          <w:iCs/>
+          <w:u w:val="single"/>
+          <w:lang w:val="en-US"/>
+        </w:rPr>
+        <w:t xml:space="preserve"> between sending the command and the actual execution of it in </w:t>
+      </w:r>
+      <w:proofErr w:type="spellStart"/>
+      <w:r>
+        <w:rPr>
+          <w:i/>
+          <w:iCs/>
+          <w:u w:val="single"/>
+          <w:lang w:val="en-US"/>
+        </w:rPr>
+        <w:t>echowave</w:t>
+      </w:r>
+      <w:proofErr w:type="spellEnd"/>
+      <w:r>
+        <w:rPr>
+          <w:i/>
+          <w:iCs/>
+          <w:u w:val="single"/>
+          <w:lang w:val="en-US"/>
+        </w:rPr>
+        <w:t>.</w:t>
       </w:r>
       <w:r>
         <w:rPr>
@@ -6782,7 +7439,21 @@
         <w:rPr>
           <w:lang w:val="en-US"/>
         </w:rPr>
-        <w:t xml:space="preserve"> unsless you need to control nuclear reaction</w:t>
+        <w:t xml:space="preserve"> </w:t>
+      </w:r>
+      <w:proofErr w:type="spellStart"/>
+      <w:r>
+        <w:rPr>
+          <w:lang w:val="en-US"/>
+        </w:rPr>
+        <w:t>unsless</w:t>
+      </w:r>
+      <w:proofErr w:type="spellEnd"/>
+      <w:r>
+        <w:rPr>
+          <w:lang w:val="en-US"/>
+        </w:rPr>
+        <w:t xml:space="preserve"> you need to control nuclear reaction</w:t>
       </w:r>
       <w:r>
         <w:rPr>
@@ -7078,7 +7749,21 @@
         <w:rPr>
           <w:lang w:val="en-US"/>
         </w:rPr>
-        <w:t xml:space="preserve"> (SampleKey)</w:t>
+        <w:t xml:space="preserve"> (</w:t>
+      </w:r>
+      <w:proofErr w:type="spellStart"/>
+      <w:r>
+        <w:rPr>
+          <w:lang w:val="en-US"/>
+        </w:rPr>
+        <w:t>SampleKey</w:t>
+      </w:r>
+      <w:proofErr w:type="spellEnd"/>
+      <w:r>
+        <w:rPr>
+          <w:lang w:val="en-US"/>
+        </w:rPr>
+        <w:t>)</w:t>
       </w:r>
       <w:r>
         <w:rPr>
@@ -7115,7 +7800,21 @@
           <w:lang w:val="en-US"/>
         </w:rPr>
         <w:lastRenderedPageBreak/>
-        <w:t>(SetSequencerVar function)</w:t>
+        <w:t>(</w:t>
+      </w:r>
+      <w:proofErr w:type="spellStart"/>
+      <w:r>
+        <w:rPr>
+          <w:lang w:val="en-US"/>
+        </w:rPr>
+        <w:t>SetSequencerVar</w:t>
+      </w:r>
+      <w:proofErr w:type="spellEnd"/>
+      <w:r>
+        <w:rPr>
+          <w:lang w:val="en-US"/>
+        </w:rPr>
+        <w:t xml:space="preserve"> function)</w:t>
       </w:r>
       <w:r>
         <w:rPr>
@@ -7146,6 +7845,82 @@
           <w:lang w:val="en-US"/>
         </w:rPr>
         <w:t>sequencer sample key is sent!</w:t>
+      </w:r>
+    </w:p>
+    <w:p>
+      <w:pPr>
+        <w:jc w:val="both"/>
+        <w:rPr>
+          <w:lang w:val="en-US"/>
+        </w:rPr>
+      </w:pPr>
+    </w:p>
+    <w:p>
+      <w:pPr>
+        <w:pStyle w:val="Heading2"/>
+        <w:rPr>
+          <w:lang w:val="en-US"/>
+        </w:rPr>
+      </w:pPr>
+      <w:r>
+        <w:rPr>
+          <w:lang w:val="en-US"/>
+        </w:rPr>
+        <w:t>Snippet</w:t>
+      </w:r>
+    </w:p>
+    <w:p>
+      <w:pPr>
+        <w:rPr>
+          <w:lang w:val="en-US"/>
+        </w:rPr>
+      </w:pPr>
+      <w:r>
+        <w:rPr>
+          <w:lang w:val="en-US"/>
+        </w:rPr>
+        <w:t xml:space="preserve">Snippet is the final step, it will set a cursor 0 at the moment you click, and after 1s it sends the corresponding sample key based on the equipment options you selected and it will start display the visual feedback into the X-Y ramp. One second after the end of the </w:t>
+      </w:r>
+      <w:proofErr w:type="spellStart"/>
+      <w:r>
+        <w:rPr>
+          <w:lang w:val="en-US"/>
+        </w:rPr>
+        <w:t>xy</w:t>
+      </w:r>
+      <w:proofErr w:type="spellEnd"/>
+      <w:r>
+        <w:rPr>
+          <w:lang w:val="en-US"/>
+        </w:rPr>
+        <w:t xml:space="preserve"> ramp (and by N cycles, so as many reps as you do of the XY ramp), a second and third cursor (1 and 2) are displayed, and the saving GUI appears. </w:t>
+      </w:r>
+    </w:p>
+    <w:p>
+      <w:pPr>
+        <w:pStyle w:val="Heading2"/>
+        <w:rPr>
+          <w:lang w:val="en-US"/>
+        </w:rPr>
+      </w:pPr>
+      <w:r>
+        <w:rPr>
+          <w:lang w:val="en-US"/>
+        </w:rPr>
+        <w:t>TAP DAC 1</w:t>
+      </w:r>
+    </w:p>
+    <w:p>
+      <w:pPr>
+        <w:rPr>
+          <w:lang w:val="en-US"/>
+        </w:rPr>
+      </w:pPr>
+      <w:r>
+        <w:rPr>
+          <w:lang w:val="en-US"/>
+        </w:rPr>
+        <w:t>Quick tap sends a 1ms pulse square wave via DAC 1, it’s useful for long lasting tasks that you don’t know how long a snippet will be, so you can export afterwards based on the pulse(s) you send for identifying the start and stop.</w:t>
       </w:r>
     </w:p>
     <w:p>
@@ -7398,7 +8173,21 @@
         <w:rPr>
           <w:lang w:val="en-US"/>
         </w:rPr>
-        <w:t>If you want to control Echowave II interface via Spike2</w:t>
+        <w:t xml:space="preserve">If you want to control </w:t>
+      </w:r>
+      <w:proofErr w:type="spellStart"/>
+      <w:r>
+        <w:rPr>
+          <w:lang w:val="en-US"/>
+        </w:rPr>
+        <w:t>Echowave</w:t>
+      </w:r>
+      <w:proofErr w:type="spellEnd"/>
+      <w:r>
+        <w:rPr>
+          <w:lang w:val="en-US"/>
+        </w:rPr>
+        <w:t xml:space="preserve"> II interface via Spike2</w:t>
       </w:r>
       <w:r>
         <w:rPr>
@@ -7416,13 +8205,35 @@
         <w:rPr>
           <w:lang w:val="en-US"/>
         </w:rPr>
-        <w:t xml:space="preserve"> cmd</w:t>
-      </w:r>
-      <w:r>
-        <w:rPr>
-          <w:lang w:val="en-US"/>
-        </w:rPr>
-        <w:t xml:space="preserve"> app to freeze/unfreeze Echowave. </w:t>
+        <w:t xml:space="preserve"> </w:t>
+      </w:r>
+      <w:proofErr w:type="spellStart"/>
+      <w:r>
+        <w:rPr>
+          <w:lang w:val="en-US"/>
+        </w:rPr>
+        <w:t>cmd</w:t>
+      </w:r>
+      <w:proofErr w:type="spellEnd"/>
+      <w:r>
+        <w:rPr>
+          <w:lang w:val="en-US"/>
+        </w:rPr>
+        <w:t xml:space="preserve"> app to freeze/unfreeze </w:t>
+      </w:r>
+      <w:proofErr w:type="spellStart"/>
+      <w:r>
+        <w:rPr>
+          <w:lang w:val="en-US"/>
+        </w:rPr>
+        <w:t>Echowave</w:t>
+      </w:r>
+      <w:proofErr w:type="spellEnd"/>
+      <w:r>
+        <w:rPr>
+          <w:lang w:val="en-US"/>
+        </w:rPr>
+        <w:t xml:space="preserve">. </w:t>
       </w:r>
       <w:r>
         <w:rPr>
@@ -7511,7 +8322,21 @@
         <w:rPr>
           <w:lang w:val="en-US"/>
         </w:rPr>
-        <w:t xml:space="preserve"> by EchoWave II. So</w:t>
+        <w:t xml:space="preserve"> by </w:t>
+      </w:r>
+      <w:proofErr w:type="spellStart"/>
+      <w:r>
+        <w:rPr>
+          <w:lang w:val="en-US"/>
+        </w:rPr>
+        <w:t>EchoWave</w:t>
+      </w:r>
+      <w:proofErr w:type="spellEnd"/>
+      <w:r>
+        <w:rPr>
+          <w:lang w:val="en-US"/>
+        </w:rPr>
+        <w:t xml:space="preserve"> II. So</w:t>
       </w:r>
       <w:r>
         <w:rPr>
@@ -7590,7 +8415,21 @@
         <w:rPr>
           <w:lang w:val="en-US"/>
         </w:rPr>
-        <w:t xml:space="preserve">: if you start it and then you click “move isomed”, the sequencer in background will stop sending any signal to the US. </w:t>
+        <w:t xml:space="preserve">: if you start it and then you click “move </w:t>
+      </w:r>
+      <w:proofErr w:type="spellStart"/>
+      <w:r>
+        <w:rPr>
+          <w:lang w:val="en-US"/>
+        </w:rPr>
+        <w:t>isomed</w:t>
+      </w:r>
+      <w:proofErr w:type="spellEnd"/>
+      <w:r>
+        <w:rPr>
+          <w:lang w:val="en-US"/>
+        </w:rPr>
+        <w:t xml:space="preserve">”, the sequencer in background will stop sending any signal to the US. </w:t>
       </w:r>
       <w:r>
         <w:rPr>
@@ -7614,7 +8453,21 @@
         <w:rPr>
           <w:lang w:val="en-US"/>
         </w:rPr>
-        <w:t xml:space="preserve">in EchoWave II </w:t>
+        <w:t xml:space="preserve">in </w:t>
+      </w:r>
+      <w:proofErr w:type="spellStart"/>
+      <w:r>
+        <w:rPr>
+          <w:lang w:val="en-US"/>
+        </w:rPr>
+        <w:t>EchoWave</w:t>
+      </w:r>
+      <w:proofErr w:type="spellEnd"/>
+      <w:r>
+        <w:rPr>
+          <w:lang w:val="en-US"/>
+        </w:rPr>
+        <w:t xml:space="preserve"> II </w:t>
       </w:r>
       <w:r>
         <w:rPr>
@@ -7666,9 +8519,17 @@
         <w:rPr>
           <w:lang w:val="en-US"/>
         </w:rPr>
-        <w:t>Move Isomed</w:t>
+        <w:t xml:space="preserve">Move </w:t>
+      </w:r>
+      <w:proofErr w:type="spellStart"/>
+      <w:r>
+        <w:rPr>
+          <w:lang w:val="en-US"/>
+        </w:rPr>
+        <w:t>Isomed</w:t>
       </w:r>
       <w:bookmarkEnd w:id="12"/>
+      <w:proofErr w:type="spellEnd"/>
     </w:p>
     <w:p>
       <w:pPr>
@@ -7705,7 +8566,21 @@
         <w:rPr>
           <w:lang w:val="en-US"/>
         </w:rPr>
-        <w:t>to trigger the Isomed rotation.</w:t>
+        <w:t xml:space="preserve">to trigger the </w:t>
+      </w:r>
+      <w:proofErr w:type="spellStart"/>
+      <w:r>
+        <w:rPr>
+          <w:lang w:val="en-US"/>
+        </w:rPr>
+        <w:t>Isomed</w:t>
+      </w:r>
+      <w:proofErr w:type="spellEnd"/>
+      <w:r>
+        <w:rPr>
+          <w:lang w:val="en-US"/>
+        </w:rPr>
+        <w:t xml:space="preserve"> rotation.</w:t>
       </w:r>
       <w:r>
         <w:rPr>
@@ -7865,7 +8740,21 @@
         <w:rPr>
           <w:lang w:val="en-US"/>
         </w:rPr>
-        <w:t xml:space="preserve"> pop up window will appear and you can save the entire recording in</w:t>
+        <w:t xml:space="preserve"> </w:t>
+      </w:r>
+      <w:proofErr w:type="gramStart"/>
+      <w:r>
+        <w:rPr>
+          <w:lang w:val="en-US"/>
+        </w:rPr>
+        <w:t>pop up</w:t>
+      </w:r>
+      <w:proofErr w:type="gramEnd"/>
+      <w:r>
+        <w:rPr>
+          <w:lang w:val="en-US"/>
+        </w:rPr>
+        <w:t xml:space="preserve"> window will appear and you can save the entire recording in</w:t>
       </w:r>
       <w:r>
         <w:rPr>
@@ -7877,7 +8766,14 @@
         <w:rPr>
           <w:lang w:val="en-US"/>
         </w:rPr>
-        <w:t xml:space="preserve"> a single Spike2 file. So, in case you missed something, you can always open the file in a second moment and double check it</w:t>
+        <w:t xml:space="preserve"> a single Spike2 file. So, in case you missed something, you can always open the file in a </w:t>
+      </w:r>
+      <w:r>
+        <w:rPr>
+          <w:lang w:val="en-US"/>
+        </w:rPr>
+        <w:lastRenderedPageBreak/>
+        <w:t>second moment and double check it</w:t>
       </w:r>
       <w:r>
         <w:rPr>
@@ -7976,8 +8872,16 @@
         <w:rPr>
           <w:lang w:val="en-US"/>
         </w:rPr>
-        <w:t xml:space="preserve"> stop the script execution</w:t>
-      </w:r>
+        <w:t xml:space="preserve"> stop the script </w:t>
+      </w:r>
+      <w:proofErr w:type="gramStart"/>
+      <w:r>
+        <w:rPr>
+          <w:lang w:val="en-US"/>
+        </w:rPr>
+        <w:t>execution</w:t>
+      </w:r>
+      <w:proofErr w:type="gramEnd"/>
       <w:r>
         <w:rPr>
           <w:lang w:val="en-US"/>
@@ -8027,7 +8931,6 @@
           <w:noProof/>
           <w:lang w:val="en-US" w:eastAsia="de-DE"/>
         </w:rPr>
-        <w:lastRenderedPageBreak/>
         <w:drawing>
           <wp:inline distT="0" distB="0" distL="0" distR="0" wp14:anchorId="300901B6" wp14:editId="64936068">
             <wp:extent cx="5728335" cy="3242310"/>
@@ -8103,7 +9006,27 @@
           <w:u w:val="single"/>
           <w:lang w:val="en-US"/>
         </w:rPr>
-        <w:t>FOR ANY REASONS, DO NOT EVER EVER PRESS “ESC” ON THE KEYBOARD!!!!</w:t>
+        <w:t xml:space="preserve">FOR ANY REASONS, DO NOT EVER </w:t>
+      </w:r>
+      <w:proofErr w:type="spellStart"/>
+      <w:r>
+        <w:rPr>
+          <w:b/>
+          <w:bCs/>
+          <w:u w:val="single"/>
+          <w:lang w:val="en-US"/>
+        </w:rPr>
+        <w:t>EVER</w:t>
+      </w:r>
+      <w:proofErr w:type="spellEnd"/>
+      <w:r>
+        <w:rPr>
+          <w:b/>
+          <w:bCs/>
+          <w:u w:val="single"/>
+          <w:lang w:val="en-US"/>
+        </w:rPr>
+        <w:t xml:space="preserve"> PRESS “ESC” ON THE KEYBOARD!!!!</w:t>
       </w:r>
       <w:r>
         <w:rPr>
@@ -8204,8 +9127,18 @@
         <w:iCs/>
         <w:lang w:val="en-US"/>
       </w:rPr>
-      <w:t>Written by Paolo Tecchio</w:t>
+      <w:t xml:space="preserve">Written by Paolo </w:t>
     </w:r>
+    <w:proofErr w:type="spellStart"/>
+    <w:r>
+      <w:rPr>
+        <w:i/>
+        <w:iCs/>
+        <w:lang w:val="en-US"/>
+      </w:rPr>
+      <w:t>Tecchio</w:t>
+    </w:r>
+    <w:proofErr w:type="spellEnd"/>
     <w:r>
       <w:rPr>
         <w:i/>

--- a/Spike_Config_FINALE/Extra/Patec_ReadMe.docx
+++ b/Spike_Config_FINALE/Extra/Patec_ReadMe.docx
@@ -1348,25 +1348,7 @@
           <w:bCs/>
           <w:lang w:val="en-US"/>
         </w:rPr>
-        <w:t xml:space="preserve">Turn on the </w:t>
-      </w:r>
-      <w:proofErr w:type="gramStart"/>
-      <w:r>
-        <w:rPr>
-          <w:b/>
-          <w:bCs/>
-          <w:lang w:val="en-US"/>
-        </w:rPr>
-        <w:t>Computer</w:t>
-      </w:r>
-      <w:proofErr w:type="gramEnd"/>
-      <w:r>
-        <w:rPr>
-          <w:b/>
-          <w:bCs/>
-          <w:lang w:val="en-US"/>
-        </w:rPr>
-        <w:t xml:space="preserve"> first and then the 1401 device.</w:t>
+        <w:t>Turn on the Computer first and then the 1401 device.</w:t>
       </w:r>
       <w:r>
         <w:rPr>
@@ -1674,16 +1656,8 @@
         <w:rPr>
           <w:lang w:val="en-US"/>
         </w:rPr>
-        <w:t xml:space="preserve"> for the </w:t>
-      </w:r>
-      <w:proofErr w:type="spellStart"/>
-      <w:r>
-        <w:rPr>
-          <w:lang w:val="en-US"/>
-        </w:rPr>
-        <w:t>PaTec_Script</w:t>
-      </w:r>
-      <w:proofErr w:type="spellEnd"/>
+        <w:t xml:space="preserve"> for the PaTec_Script</w:t>
+      </w:r>
       <w:r>
         <w:rPr>
           <w:lang w:val="en-US"/>
@@ -1712,21 +1686,7 @@
         <w:rPr>
           <w:lang w:val="en-US"/>
         </w:rPr>
-        <w:t>“</w:t>
-      </w:r>
-      <w:proofErr w:type="spellStart"/>
-      <w:r>
-        <w:rPr>
-          <w:lang w:val="en-US"/>
-        </w:rPr>
-        <w:t>fs_sequencer_adaptable.pls</w:t>
-      </w:r>
-      <w:proofErr w:type="spellEnd"/>
-      <w:r>
-        <w:rPr>
-          <w:lang w:val="en-US"/>
-        </w:rPr>
-        <w:t>” you are using. Usually it is as follow:</w:t>
+        <w:t>“fs_sequencer_adaptable.pls” you are using. Usually it is as follow:</w:t>
       </w:r>
       <w:r>
         <w:rPr>
@@ -1876,21 +1836,7 @@
         <w:rPr>
           <w:lang w:val="en-US"/>
         </w:rPr>
-        <w:t xml:space="preserve"> (ex: </w:t>
-      </w:r>
-      <w:proofErr w:type="spellStart"/>
-      <w:r>
-        <w:rPr>
-          <w:lang w:val="en-US"/>
-        </w:rPr>
-        <w:t>Myon</w:t>
-      </w:r>
-      <w:proofErr w:type="spellEnd"/>
-      <w:r>
-        <w:rPr>
-          <w:lang w:val="en-US"/>
-        </w:rPr>
-        <w:t xml:space="preserve"> EMG/IMU system, Vicon)</w:t>
+        <w:t xml:space="preserve"> (ex: Myon EMG/IMU system, Vicon)</w:t>
       </w:r>
       <w:r>
         <w:rPr>
@@ -1944,21 +1890,7 @@
         <w:rPr>
           <w:lang w:val="en-US"/>
         </w:rPr>
-        <w:t xml:space="preserve"> (you can use to trigger </w:t>
-      </w:r>
-      <w:proofErr w:type="spellStart"/>
-      <w:r>
-        <w:rPr>
-          <w:lang w:val="en-US"/>
-        </w:rPr>
-        <w:t>optitrack</w:t>
-      </w:r>
-      <w:proofErr w:type="spellEnd"/>
-      <w:r>
-        <w:rPr>
-          <w:lang w:val="en-US"/>
-        </w:rPr>
-        <w:t xml:space="preserve"> too)</w:t>
+        <w:t xml:space="preserve"> (you can use to trigger optitrack too)</w:t>
       </w:r>
       <w:r>
         <w:rPr>
@@ -1996,7 +1928,6 @@
         </w:rPr>
         <w:t xml:space="preserve"> are used to trigger the </w:t>
       </w:r>
-      <w:proofErr w:type="spellStart"/>
       <w:r>
         <w:rPr>
           <w:lang w:val="en-US"/>
@@ -2007,14 +1938,7 @@
         <w:rPr>
           <w:lang w:val="en-US"/>
         </w:rPr>
-        <w:t>somed</w:t>
-      </w:r>
-      <w:proofErr w:type="spellEnd"/>
-      <w:r>
-        <w:rPr>
-          <w:lang w:val="en-US"/>
-        </w:rPr>
-        <w:t xml:space="preserve"> </w:t>
+        <w:t xml:space="preserve">somed </w:t>
       </w:r>
       <w:r>
         <w:rPr>
@@ -2133,7 +2057,6 @@
         </w:rPr>
         <w:t xml:space="preserve"> and navigate to the folder where you put the </w:t>
       </w:r>
-      <w:proofErr w:type="spellStart"/>
       <w:r>
         <w:rPr>
           <w:lang w:val="en-US"/>
@@ -2144,14 +2067,7 @@
         <w:rPr>
           <w:lang w:val="en-US"/>
         </w:rPr>
-        <w:t>script</w:t>
-      </w:r>
-      <w:proofErr w:type="spellEnd"/>
-      <w:r>
-        <w:rPr>
-          <w:lang w:val="en-US"/>
-        </w:rPr>
-        <w:t>.</w:t>
+        <w:t>script.</w:t>
       </w:r>
       <w:r>
         <w:rPr>
@@ -2351,35 +2267,7 @@
         <w:rPr>
           <w:lang w:val="en-US"/>
         </w:rPr>
-        <w:t xml:space="preserve"> the </w:t>
-      </w:r>
-      <w:proofErr w:type="spellStart"/>
-      <w:r>
-        <w:rPr>
-          <w:lang w:val="en-US"/>
-        </w:rPr>
-        <w:t>SampleSequencer</w:t>
-      </w:r>
-      <w:proofErr w:type="spellEnd"/>
-      <w:r>
-        <w:rPr>
-          <w:lang w:val="en-US"/>
-        </w:rPr>
-        <w:t xml:space="preserve"> and correct it based on the location where you put the “</w:t>
-      </w:r>
-      <w:proofErr w:type="spellStart"/>
-      <w:r>
-        <w:rPr>
-          <w:lang w:val="en-US"/>
-        </w:rPr>
-        <w:t>fs_sequencer_adaptable.pls</w:t>
-      </w:r>
-      <w:proofErr w:type="spellEnd"/>
-      <w:r>
-        <w:rPr>
-          <w:lang w:val="en-US"/>
-        </w:rPr>
-        <w:t>” file.</w:t>
+        <w:t xml:space="preserve"> the SampleSequencer and correct it based on the location where you put the “fs_sequencer_adaptable.pls” file.</w:t>
       </w:r>
     </w:p>
     <w:p>
@@ -2473,21 +2361,7 @@
         <w:rPr>
           <w:lang w:val="en-US"/>
         </w:rPr>
-        <w:t xml:space="preserve"> if the location of “SaveECO.exe” is correct. It is a program I created to save automatically the US </w:t>
-      </w:r>
-      <w:proofErr w:type="spellStart"/>
-      <w:r>
-        <w:rPr>
-          <w:lang w:val="en-US"/>
-        </w:rPr>
-        <w:t>tvd</w:t>
-      </w:r>
-      <w:proofErr w:type="spellEnd"/>
-      <w:r>
-        <w:rPr>
-          <w:lang w:val="en-US"/>
-        </w:rPr>
-        <w:t xml:space="preserve"> file via CMD with the same name of the spike2 mat files exported. </w:t>
+        <w:t xml:space="preserve"> if the location of “SaveECO.exe” is correct. It is a program I created to save automatically the US tvd file via CMD with the same name of the spike2 mat files exported. </w:t>
       </w:r>
       <w:r>
         <w:rPr>
@@ -2904,16 +2778,8 @@
         <w:rPr>
           <w:lang w:val="en-US"/>
         </w:rPr>
-        <w:t xml:space="preserve"> </w:t>
-      </w:r>
-      <w:proofErr w:type="spellStart"/>
-      <w:r>
-        <w:rPr>
-          <w:lang w:val="en-US"/>
-        </w:rPr>
-        <w:t>widonw</w:t>
-      </w:r>
-      <w:proofErr w:type="spellEnd"/>
+        <w:t xml:space="preserve"> widonw</w:t>
+      </w:r>
       <w:r>
         <w:rPr>
           <w:lang w:val="en-US"/>
@@ -3213,21 +3079,7 @@
         <w:rPr>
           <w:lang w:val="en-US"/>
         </w:rPr>
-        <w:t xml:space="preserve"> a message will appear to inform you to disable the trigger to the </w:t>
-      </w:r>
-      <w:proofErr w:type="spellStart"/>
-      <w:r>
-        <w:rPr>
-          <w:lang w:val="en-US"/>
-        </w:rPr>
-        <w:t>Isomed</w:t>
-      </w:r>
-      <w:proofErr w:type="spellEnd"/>
-      <w:r>
-        <w:rPr>
-          <w:lang w:val="en-US"/>
-        </w:rPr>
-        <w:t xml:space="preserve">. It’s a reminder! </w:t>
+        <w:t xml:space="preserve"> a message will appear to inform you to disable the trigger to the Isomed. It’s a reminder! </w:t>
       </w:r>
     </w:p>
     <w:p>
@@ -3548,23 +3400,13 @@
           <w:lang w:val="en-US"/>
         </w:rPr>
       </w:pPr>
-      <w:proofErr w:type="spellStart"/>
       <w:r>
         <w:rPr>
           <w:b/>
           <w:bCs/>
           <w:lang w:val="en-US"/>
         </w:rPr>
-        <w:t>PlayWave</w:t>
-      </w:r>
-      <w:proofErr w:type="spellEnd"/>
-      <w:r>
-        <w:rPr>
-          <w:b/>
-          <w:bCs/>
-          <w:lang w:val="en-US"/>
-        </w:rPr>
-        <w:t xml:space="preserve"> duration</w:t>
+        <w:t>PlayWave duration</w:t>
       </w:r>
       <w:r>
         <w:rPr>
@@ -4065,21 +3907,7 @@
         <w:rPr>
           <w:lang w:val="en-US"/>
         </w:rPr>
-        <w:t xml:space="preserve">Here you can configure how many times you want to perform a cycle and the time point to trigger the </w:t>
-      </w:r>
-      <w:proofErr w:type="spellStart"/>
-      <w:r>
-        <w:rPr>
-          <w:lang w:val="en-US"/>
-        </w:rPr>
-        <w:t>Isomed</w:t>
-      </w:r>
-      <w:proofErr w:type="spellEnd"/>
-      <w:r>
-        <w:rPr>
-          <w:lang w:val="en-US"/>
-        </w:rPr>
-        <w:t xml:space="preserve"> first rotation and the second one. So, for example a stretch-shortening cycle</w:t>
+        <w:t>Here you can configure how many times you want to perform a cycle and the time point to trigger the Isomed first rotation and the second one. So, for example a stretch-shortening cycle</w:t>
       </w:r>
       <w:r>
         <w:rPr>
@@ -4155,21 +3983,7 @@
         <w:rPr>
           <w:lang w:val="en-US"/>
         </w:rPr>
-        <w:t>“</w:t>
-      </w:r>
-      <w:proofErr w:type="spellStart"/>
-      <w:r>
-        <w:rPr>
-          <w:lang w:val="en-US"/>
-        </w:rPr>
-        <w:t>baustelle</w:t>
-      </w:r>
-      <w:proofErr w:type="spellEnd"/>
-      <w:r>
-        <w:rPr>
-          <w:lang w:val="en-US"/>
-        </w:rPr>
-        <w:t xml:space="preserve">” </w:t>
+        <w:t xml:space="preserve">“baustelle” </w:t>
       </w:r>
       <w:r>
         <w:rPr>
@@ -4283,23 +4097,7 @@
           <w:color w:val="FF0000"/>
           <w:lang w:val="en-US"/>
         </w:rPr>
-        <w:t xml:space="preserve"> is currently in development. It works so far however is not perfectly implement with XY width and snippet because a double loop dual condition in assembly is quite hard to make. In a nutshell, </w:t>
-      </w:r>
-      <w:proofErr w:type="spellStart"/>
-      <w:r>
-        <w:rPr>
-          <w:color w:val="FF0000"/>
-          <w:lang w:val="en-US"/>
-        </w:rPr>
-        <w:t>everytime</w:t>
-      </w:r>
-      <w:proofErr w:type="spellEnd"/>
-      <w:r>
-        <w:rPr>
-          <w:color w:val="FF0000"/>
-          <w:lang w:val="en-US"/>
-        </w:rPr>
-        <w:t xml:space="preserve"> you change the value and/or the channel to use, the sequencer is opened as a text file in the background, a function looks for specific “CHAN” position and change the value with the one corresponding to the selected channels. While the value to check is converted back to 16bit integer (</w:t>
+        <w:t xml:space="preserve"> is currently in development. It works so far however is not perfectly implement with XY width and snippet because a double loop dual condition in assembly is quite hard to make. In a nutshell, everytime you change the value and/or the channel to use, the sequencer is opened as a text file in the background, a function looks for specific “CHAN” position and change the value with the one corresponding to the selected channels. While the value to check is converted back to 16bit integer (</w:t>
       </w:r>
       <w:r>
         <w:rPr>
@@ -4459,21 +4257,7 @@
         <w:rPr>
           <w:lang w:val="en-US"/>
         </w:rPr>
-        <w:t xml:space="preserve">is </w:t>
-      </w:r>
-      <w:proofErr w:type="spellStart"/>
-      <w:r>
-        <w:rPr>
-          <w:lang w:val="en-US"/>
-        </w:rPr>
-        <w:t>gonna</w:t>
-      </w:r>
-      <w:proofErr w:type="spellEnd"/>
-      <w:r>
-        <w:rPr>
-          <w:lang w:val="en-US"/>
-        </w:rPr>
-        <w:t xml:space="preserve"> plot</w:t>
+        <w:t>is gonna plot</w:t>
       </w:r>
       <w:r>
         <w:rPr>
@@ -4564,25 +4348,7 @@
           <w:iCs/>
           <w:lang w:val="en-US"/>
         </w:rPr>
-        <w:t xml:space="preserve">set in the </w:t>
-      </w:r>
-      <w:proofErr w:type="spellStart"/>
-      <w:r>
-        <w:rPr>
-          <w:i/>
-          <w:iCs/>
-          <w:lang w:val="en-US"/>
-        </w:rPr>
-        <w:t>RepXY</w:t>
-      </w:r>
-      <w:proofErr w:type="spellEnd"/>
-      <w:r>
-        <w:rPr>
-          <w:i/>
-          <w:iCs/>
-          <w:lang w:val="en-US"/>
-        </w:rPr>
-        <w:t xml:space="preserve"> / Seq Config</w:t>
+        <w:t>set in the RepXY / Seq Config</w:t>
       </w:r>
       <w:r>
         <w:rPr>
@@ -4606,21 +4372,7 @@
         <w:rPr>
           <w:lang w:val="en-US"/>
         </w:rPr>
-        <w:t xml:space="preserve"> if put X-range = 8s the output mat file (and the time you see the channel plotted in the </w:t>
-      </w:r>
-      <w:proofErr w:type="spellStart"/>
-      <w:r>
-        <w:rPr>
-          <w:lang w:val="en-US"/>
-        </w:rPr>
-        <w:t>xy</w:t>
-      </w:r>
-      <w:proofErr w:type="spellEnd"/>
-      <w:r>
-        <w:rPr>
-          <w:lang w:val="en-US"/>
-        </w:rPr>
-        <w:t>-view) will end after 8s!</w:t>
+        <w:t xml:space="preserve"> if put X-range = 8s the output mat file (and the time you see the channel plotted in the xy-view) will end after 8s!</w:t>
       </w:r>
     </w:p>
     <w:p>
@@ -4928,35 +4680,7 @@
         <w:rPr>
           <w:lang w:val="en-US"/>
         </w:rPr>
-        <w:t xml:space="preserve">: a pop-up window appears and asks you to select a </w:t>
-      </w:r>
-      <w:proofErr w:type="spellStart"/>
-      <w:r>
-        <w:rPr>
-          <w:lang w:val="en-US"/>
-        </w:rPr>
-        <w:t>txt</w:t>
-      </w:r>
-      <w:proofErr w:type="spellEnd"/>
-      <w:r>
-        <w:rPr>
-          <w:lang w:val="en-US"/>
-        </w:rPr>
-        <w:t xml:space="preserve"> file. In the </w:t>
-      </w:r>
-      <w:proofErr w:type="spellStart"/>
-      <w:r>
-        <w:rPr>
-          <w:lang w:val="en-US"/>
-        </w:rPr>
-        <w:t>txt</w:t>
-      </w:r>
-      <w:proofErr w:type="spellEnd"/>
-      <w:r>
-        <w:rPr>
-          <w:lang w:val="en-US"/>
-        </w:rPr>
-        <w:t xml:space="preserve"> file you can put the time value (first column) and the y value (second column) of a custom trace. So</w:t>
+        <w:t>: a pop-up window appears and asks you to select a txt file. In the txt file you can put the time value (first column) and the y value (second column) of a custom trace. So</w:t>
       </w:r>
       <w:r>
         <w:rPr>
@@ -4992,21 +4716,7 @@
         <w:rPr>
           <w:lang w:val="en-US"/>
         </w:rPr>
-        <w:t xml:space="preserve">. The </w:t>
-      </w:r>
-      <w:proofErr w:type="spellStart"/>
-      <w:r>
-        <w:rPr>
-          <w:lang w:val="en-US"/>
-        </w:rPr>
-        <w:t>txt</w:t>
-      </w:r>
-      <w:proofErr w:type="spellEnd"/>
-      <w:r>
-        <w:rPr>
-          <w:lang w:val="en-US"/>
-        </w:rPr>
-        <w:t xml:space="preserve"> file can be created easily in any program languages</w:t>
+        <w:t>. The txt file can be created easily in any program languages</w:t>
       </w:r>
       <w:r>
         <w:rPr>
@@ -5018,36 +4728,14 @@
         <w:rPr>
           <w:lang w:val="en-US"/>
         </w:rPr>
-        <w:t>. Check “</w:t>
-      </w:r>
-      <w:proofErr w:type="spellStart"/>
-      <w:r>
-        <w:rPr>
-          <w:lang w:val="en-US"/>
-        </w:rPr>
-        <w:t>EXAMPLE_create_txt_ramp.m</w:t>
-      </w:r>
-      <w:proofErr w:type="spellEnd"/>
-      <w:r>
-        <w:rPr>
-          <w:lang w:val="en-US"/>
-        </w:rPr>
-        <w:t>”</w:t>
-      </w:r>
-      <w:r>
-        <w:rPr>
-          <w:lang w:val="en-US"/>
-        </w:rPr>
-        <w:t xml:space="preserve"> for </w:t>
-      </w:r>
-      <w:proofErr w:type="spellStart"/>
-      <w:r>
-        <w:rPr>
-          <w:lang w:val="en-US"/>
-        </w:rPr>
-        <w:t>matlab</w:t>
-      </w:r>
-      <w:proofErr w:type="spellEnd"/>
+        <w:t>. Check “EXAMPLE_create_txt_ramp.m”</w:t>
+      </w:r>
+      <w:r>
+        <w:rPr>
+          <w:lang w:val="en-US"/>
+        </w:rPr>
+        <w:t xml:space="preserve"> for matlab</w:t>
+      </w:r>
       <w:r>
         <w:rPr>
           <w:lang w:val="en-US"/>
@@ -5058,21 +4746,7 @@
         <w:rPr>
           <w:lang w:val="en-US"/>
         </w:rPr>
-        <w:t>.</w:t>
-      </w:r>
-      <w:proofErr w:type="spellStart"/>
-      <w:r>
-        <w:rPr>
-          <w:lang w:val="en-US"/>
-        </w:rPr>
-        <w:t>py</w:t>
-      </w:r>
-      <w:proofErr w:type="spellEnd"/>
-      <w:r>
-        <w:rPr>
-          <w:lang w:val="en-US"/>
-        </w:rPr>
-        <w:t xml:space="preserve"> for </w:t>
+        <w:t xml:space="preserve">.py for </w:t>
       </w:r>
       <w:r>
         <w:rPr>
@@ -5278,21 +4952,7 @@
         <w:rPr>
           <w:lang w:val="en-US"/>
         </w:rPr>
-        <w:t xml:space="preserve"> plot the hand draw trace drawn in the </w:t>
-      </w:r>
-      <w:proofErr w:type="spellStart"/>
-      <w:r>
-        <w:rPr>
-          <w:lang w:val="en-US"/>
-        </w:rPr>
-        <w:t>playwave</w:t>
-      </w:r>
-      <w:proofErr w:type="spellEnd"/>
-      <w:r>
-        <w:rPr>
-          <w:lang w:val="en-US"/>
-        </w:rPr>
-        <w:t xml:space="preserve"> view. For more details see </w:t>
+        <w:t xml:space="preserve"> plot the hand draw trace drawn in the playwave view. For more details see </w:t>
       </w:r>
       <w:r>
         <w:rPr>
@@ -5362,21 +5022,7 @@
         <w:rPr>
           <w:lang w:val="en-US" w:eastAsia="en-GB"/>
         </w:rPr>
-        <w:t xml:space="preserve">delay of </w:t>
-      </w:r>
-      <w:proofErr w:type="spellStart"/>
-      <w:r>
-        <w:rPr>
-          <w:lang w:val="en-US" w:eastAsia="en-GB"/>
-        </w:rPr>
-        <w:t>biofeedbackchannel</w:t>
-      </w:r>
-      <w:proofErr w:type="spellEnd"/>
-      <w:r>
-        <w:rPr>
-          <w:lang w:val="en-US" w:eastAsia="en-GB"/>
-        </w:rPr>
-        <w:t>, usually used when moving average filters are applied (e.g., RMS). It’s a real number and the value in second.</w:t>
+        <w:t>delay of biofeedbackchannel, usually used when moving average filters are applied (e.g., RMS). It’s a real number and the value in second.</w:t>
       </w:r>
     </w:p>
     <w:p>
@@ -5687,22 +5333,9 @@
           <w:szCs w:val="26"/>
           <w:lang w:val="en-US"/>
         </w:rPr>
-        <w:t xml:space="preserve">MVC </w:t>
-      </w:r>
-      <w:proofErr w:type="spellStart"/>
-      <w:r>
-        <w:rPr>
-          <w:rStyle w:val="Heading1Char"/>
-          <w:b w:val="0"/>
-          <w:bCs w:val="0"/>
-          <w:sz w:val="26"/>
-          <w:szCs w:val="26"/>
-          <w:lang w:val="en-US"/>
-        </w:rPr>
-        <w:t>Opts</w:t>
+        <w:t>MVC Opts</w:t>
       </w:r>
       <w:bookmarkEnd w:id="7"/>
-      <w:proofErr w:type="spellEnd"/>
     </w:p>
     <w:p>
       <w:pPr>
@@ -5966,7 +5599,25 @@
           <w:u w:val="single"/>
           <w:lang w:val="en-US"/>
         </w:rPr>
-        <w:t>all raw channels</w:t>
+        <w:t xml:space="preserve">all raw </w:t>
+      </w:r>
+      <w:r>
+        <w:rPr>
+          <w:b/>
+          <w:bCs/>
+          <w:u w:val="single"/>
+          <w:lang w:val="en-US"/>
+        </w:rPr>
+        <w:t xml:space="preserve">data from NON virtual </w:t>
+      </w:r>
+      <w:r>
+        <w:rPr>
+          <w:b/>
+          <w:bCs/>
+          <w:u w:val="single"/>
+          <w:lang w:val="en-US"/>
+        </w:rPr>
+        <w:t>channels</w:t>
       </w:r>
       <w:r>
         <w:rPr>
@@ -6032,21 +5683,7 @@
         <w:rPr>
           <w:lang w:val="en-US"/>
         </w:rPr>
-        <w:t xml:space="preserve"> If you don’t </w:t>
-      </w:r>
-      <w:proofErr w:type="spellStart"/>
-      <w:r>
-        <w:rPr>
-          <w:lang w:val="en-US"/>
-        </w:rPr>
-        <w:t>wanna</w:t>
-      </w:r>
-      <w:proofErr w:type="spellEnd"/>
-      <w:r>
-        <w:rPr>
-          <w:lang w:val="en-US"/>
-        </w:rPr>
-        <w:t xml:space="preserve"> save it, just press cancel afterwards;)</w:t>
+        <w:t xml:space="preserve"> If you don’t wanna save it, just press cancel afterwards;)</w:t>
       </w:r>
     </w:p>
     <w:p>
@@ -6160,43 +5797,13 @@
           <w:u w:val="single"/>
           <w:lang w:val="en-US"/>
         </w:rPr>
-        <w:t xml:space="preserve"> you need that exe file (EchoWaveCMD.exe) to automatically trigger the US via Spike2. The US sync option must not be de-activated as </w:t>
-      </w:r>
-      <w:proofErr w:type="spellStart"/>
-      <w:r>
-        <w:rPr>
-          <w:u w:val="single"/>
-          <w:lang w:val="en-US"/>
-        </w:rPr>
-        <w:t>Echowave</w:t>
-      </w:r>
-      <w:proofErr w:type="spellEnd"/>
-      <w:r>
-        <w:rPr>
-          <w:u w:val="single"/>
-          <w:lang w:val="en-US"/>
-        </w:rPr>
-        <w:t xml:space="preserve"> is automatically triggered by the software.</w:t>
-      </w:r>
-      <w:r>
-        <w:rPr>
-          <w:lang w:val="en-US"/>
-        </w:rPr>
-        <w:t xml:space="preserve"> The saving is not affected! Important: Check the delay, as a </w:t>
-      </w:r>
-      <w:proofErr w:type="spellStart"/>
-      <w:r>
-        <w:rPr>
-          <w:lang w:val="en-US"/>
-        </w:rPr>
-        <w:t>cmd</w:t>
-      </w:r>
-      <w:proofErr w:type="spellEnd"/>
-      <w:r>
-        <w:rPr>
-          <w:lang w:val="en-US"/>
-        </w:rPr>
-        <w:t xml:space="preserve"> prompt up, there is a slightly bigger delay</w:t>
+        <w:t xml:space="preserve"> you need that exe file (EchoWaveCMD.exe) to automatically trigger the US via Spike2. The US sync option must not be de-activated as Echowave is automatically triggered by the software.</w:t>
+      </w:r>
+      <w:r>
+        <w:rPr>
+          <w:lang w:val="en-US"/>
+        </w:rPr>
+        <w:t xml:space="preserve"> The saving is not affected! Important: Check the delay, as a cmd prompt up, there is a slightly bigger delay</w:t>
       </w:r>
       <w:r>
         <w:rPr>
@@ -6208,21 +5815,7 @@
         <w:rPr>
           <w:lang w:val="en-US"/>
         </w:rPr>
-        <w:t xml:space="preserve">. Just check you do not create conditions where the </w:t>
-      </w:r>
-      <w:proofErr w:type="spellStart"/>
-      <w:r>
-        <w:rPr>
-          <w:lang w:val="en-US"/>
-        </w:rPr>
-        <w:t>Echowave</w:t>
-      </w:r>
-      <w:proofErr w:type="spellEnd"/>
-      <w:r>
-        <w:rPr>
-          <w:lang w:val="en-US"/>
-        </w:rPr>
-        <w:t xml:space="preserve"> starts recording too</w:t>
+        <w:t>. Just check you do not create conditions where the Echowave starts recording too</w:t>
       </w:r>
       <w:r>
         <w:rPr>
@@ -6246,41 +5839,13 @@
         <w:rPr>
           <w:lang w:val="en-US"/>
         </w:rPr>
-        <w:t xml:space="preserve">after 0.5s and </w:t>
-      </w:r>
-      <w:proofErr w:type="spellStart"/>
-      <w:r>
-        <w:rPr>
-          <w:lang w:val="en-US"/>
-        </w:rPr>
-        <w:t>Echowave</w:t>
-      </w:r>
-      <w:proofErr w:type="spellEnd"/>
-      <w:r>
-        <w:rPr>
-          <w:lang w:val="en-US"/>
-        </w:rPr>
-        <w:t xml:space="preserve"> starts recording after 1.2s…you lost 0.7s of information that is not baseline.</w:t>
-      </w:r>
-      <w:r>
-        <w:rPr>
-          <w:lang w:val="en-US"/>
-        </w:rPr>
-        <w:t xml:space="preserve"> You can adjust the delay by increase “</w:t>
-      </w:r>
-      <w:proofErr w:type="gramStart"/>
-      <w:r>
-        <w:rPr>
-          <w:lang w:val="en-US"/>
-        </w:rPr>
-        <w:t>Yield(</w:t>
-      </w:r>
-      <w:proofErr w:type="gramEnd"/>
-      <w:r>
-        <w:rPr>
-          <w:lang w:val="en-US"/>
-        </w:rPr>
-        <w:t xml:space="preserve">1)” at line 700.  </w:t>
+        <w:t>after 0.5s and Echowave starts recording after 1.2s…you lost 0.7s of information that is not baseline.</w:t>
+      </w:r>
+      <w:r>
+        <w:rPr>
+          <w:lang w:val="en-US"/>
+        </w:rPr>
+        <w:t xml:space="preserve"> You can adjust the delay by increase “Yield(1)” at line 700.  </w:t>
       </w:r>
     </w:p>
     <w:p>
@@ -6299,43 +5864,15 @@
           <w:bCs/>
           <w:lang w:val="en-US"/>
         </w:rPr>
-        <w:t xml:space="preserve">BE sure that at line 203 and 703, the path to EchoWaveCMD.exe is correct, otherwise it won’t control </w:t>
-      </w:r>
-      <w:proofErr w:type="spellStart"/>
+        <w:t xml:space="preserve">BE sure that at line 203 and 703, the path to EchoWaveCMD.exe is correct, otherwise it won’t control Echowave and the </w:t>
+      </w:r>
       <w:r>
         <w:rPr>
           <w:b/>
           <w:bCs/>
           <w:lang w:val="en-US"/>
         </w:rPr>
-        <w:t>Echowave</w:t>
-      </w:r>
-      <w:proofErr w:type="spellEnd"/>
-      <w:r>
-        <w:rPr>
-          <w:b/>
-          <w:bCs/>
-          <w:lang w:val="en-US"/>
-        </w:rPr>
-        <w:t xml:space="preserve"> and the </w:t>
-      </w:r>
-      <w:proofErr w:type="spellStart"/>
-      <w:r>
-        <w:rPr>
-          <w:b/>
-          <w:bCs/>
-          <w:lang w:val="en-US"/>
-        </w:rPr>
-        <w:t>telemed</w:t>
-      </w:r>
-      <w:proofErr w:type="spellEnd"/>
-      <w:r>
-        <w:rPr>
-          <w:b/>
-          <w:bCs/>
-          <w:lang w:val="en-US"/>
-        </w:rPr>
-        <w:t xml:space="preserve"> </w:t>
+        <w:t xml:space="preserve">telemed </w:t>
       </w:r>
       <w:r>
         <w:rPr>
@@ -6852,23 +6389,13 @@
           <w:lang w:val="en-US"/>
         </w:rPr>
       </w:pPr>
-      <w:proofErr w:type="spellStart"/>
       <w:r>
         <w:rPr>
           <w:b/>
           <w:bCs/>
           <w:lang w:val="en-US"/>
         </w:rPr>
-        <w:t>Isomed</w:t>
-      </w:r>
-      <w:proofErr w:type="spellEnd"/>
-      <w:r>
-        <w:rPr>
-          <w:b/>
-          <w:bCs/>
-          <w:lang w:val="en-US"/>
-        </w:rPr>
-        <w:t xml:space="preserve"> 1 Rot</w:t>
+        <w:t>Isomed 1 Rot</w:t>
       </w:r>
       <w:r>
         <w:rPr>
@@ -6901,23 +6428,13 @@
           <w:lang w:val="en-US"/>
         </w:rPr>
       </w:pPr>
-      <w:proofErr w:type="spellStart"/>
       <w:r>
         <w:rPr>
           <w:b/>
           <w:bCs/>
           <w:lang w:val="en-US"/>
         </w:rPr>
-        <w:t>Isomed</w:t>
-      </w:r>
-      <w:proofErr w:type="spellEnd"/>
-      <w:r>
-        <w:rPr>
-          <w:b/>
-          <w:bCs/>
-          <w:lang w:val="en-US"/>
-        </w:rPr>
-        <w:t xml:space="preserve"> 2 Rot</w:t>
+        <w:t>Isomed 2 Rot</w:t>
       </w:r>
       <w:r>
         <w:rPr>
@@ -6935,21 +6452,7 @@
         <w:rPr>
           <w:lang w:val="en-US"/>
         </w:rPr>
-        <w:t xml:space="preserve"> trigger second </w:t>
-      </w:r>
-      <w:proofErr w:type="spellStart"/>
-      <w:r>
-        <w:rPr>
-          <w:lang w:val="en-US"/>
-        </w:rPr>
-        <w:t>isomed</w:t>
-      </w:r>
-      <w:proofErr w:type="spellEnd"/>
-      <w:r>
-        <w:rPr>
-          <w:lang w:val="en-US"/>
-        </w:rPr>
-        <w:t xml:space="preserve"> rotation at the time point set in the Rep XY/Seq Config</w:t>
+        <w:t xml:space="preserve"> trigger second isomed rotation at the time point set in the Rep XY/Seq Config</w:t>
       </w:r>
       <w:r>
         <w:rPr>
@@ -6971,9 +6474,8 @@
           <w:u w:val="single"/>
           <w:lang w:val="en-US"/>
         </w:rPr>
-        <w:t xml:space="preserve">you need </w:t>
-      </w:r>
-      <w:proofErr w:type="spellStart"/>
+        <w:t xml:space="preserve">you need super fast rotations </w:t>
+      </w:r>
       <w:r>
         <w:rPr>
           <w:i/>
@@ -6981,9 +6483,8 @@
           <w:u w:val="single"/>
           <w:lang w:val="en-US"/>
         </w:rPr>
-        <w:t>super fast</w:t>
-      </w:r>
-      <w:proofErr w:type="spellEnd"/>
+        <w:t xml:space="preserve">cycle (&lt;0.01s), please untick Ultrasound and trigger </w:t>
+      </w:r>
       <w:r>
         <w:rPr>
           <w:i/>
@@ -6991,7 +6492,7 @@
           <w:u w:val="single"/>
           <w:lang w:val="en-US"/>
         </w:rPr>
-        <w:t xml:space="preserve"> rotations </w:t>
+        <w:t>the US</w:t>
       </w:r>
       <w:r>
         <w:rPr>
@@ -7000,7 +6501,7 @@
           <w:u w:val="single"/>
           <w:lang w:val="en-US"/>
         </w:rPr>
-        <w:t xml:space="preserve">cycle (&lt;0.01s), please untick Ultrasound and trigger </w:t>
+        <w:t xml:space="preserve"> manually</w:t>
       </w:r>
       <w:r>
         <w:rPr>
@@ -7009,7 +6510,7 @@
           <w:u w:val="single"/>
           <w:lang w:val="en-US"/>
         </w:rPr>
-        <w:t>the US</w:t>
+        <w:t xml:space="preserve"> or you can set to use the console App like at line 707 </w:t>
       </w:r>
       <w:r>
         <w:rPr>
@@ -7018,7 +6519,7 @@
           <w:u w:val="single"/>
           <w:lang w:val="en-US"/>
         </w:rPr>
-        <w:t xml:space="preserve"> manually</w:t>
+        <w:t xml:space="preserve">          </w:t>
       </w:r>
       <w:r>
         <w:rPr>
@@ -7027,7 +6528,7 @@
           <w:u w:val="single"/>
           <w:lang w:val="en-US"/>
         </w:rPr>
-        <w:t xml:space="preserve"> or you can set to use the console App like at line 707 </w:t>
+        <w:t>“</w:t>
       </w:r>
       <w:r>
         <w:rPr>
@@ -7036,9 +6537,8 @@
           <w:u w:val="single"/>
           <w:lang w:val="en-US"/>
         </w:rPr>
-        <w:t xml:space="preserve">       </w:t>
-      </w:r>
-      <w:proofErr w:type="gramStart"/>
+        <w:t>ProgRun("C:/Users/Messung/Desktop/EchoWaveCMD.exe Run");</w:t>
+      </w:r>
       <w:r>
         <w:rPr>
           <w:i/>
@@ -7046,7 +6546,7 @@
           <w:u w:val="single"/>
           <w:lang w:val="en-US"/>
         </w:rPr>
-        <w:t xml:space="preserve">   </w:t>
+        <w:t>” to start the recording and “</w:t>
       </w:r>
       <w:r>
         <w:rPr>
@@ -7055,10 +6555,8 @@
           <w:u w:val="single"/>
           <w:lang w:val="en-US"/>
         </w:rPr>
-        <w:t>“</w:t>
-      </w:r>
-      <w:proofErr w:type="spellStart"/>
-      <w:proofErr w:type="gramEnd"/>
+        <w:t xml:space="preserve">          ProgRun("C:/Users/Messung/Desktop/EchoWaveCMD.exe </w:t>
+      </w:r>
       <w:r>
         <w:rPr>
           <w:i/>
@@ -7066,144 +6564,7 @@
           <w:u w:val="single"/>
           <w:lang w:val="en-US"/>
         </w:rPr>
-        <w:t>ProgRun</w:t>
-      </w:r>
-      <w:proofErr w:type="spellEnd"/>
-      <w:r>
-        <w:rPr>
-          <w:i/>
-          <w:iCs/>
-          <w:u w:val="single"/>
-          <w:lang w:val="en-US"/>
-        </w:rPr>
-        <w:t>("C:/Users/</w:t>
-      </w:r>
-      <w:proofErr w:type="spellStart"/>
-      <w:r>
-        <w:rPr>
-          <w:i/>
-          <w:iCs/>
-          <w:u w:val="single"/>
-          <w:lang w:val="en-US"/>
-        </w:rPr>
-        <w:t>Messung</w:t>
-      </w:r>
-      <w:proofErr w:type="spellEnd"/>
-      <w:r>
-        <w:rPr>
-          <w:i/>
-          <w:iCs/>
-          <w:u w:val="single"/>
-          <w:lang w:val="en-US"/>
-        </w:rPr>
-        <w:t>/Desktop/EchoWaveCMD.exe Run");</w:t>
-      </w:r>
-      <w:r>
-        <w:rPr>
-          <w:i/>
-          <w:iCs/>
-          <w:u w:val="single"/>
-          <w:lang w:val="en-US"/>
-        </w:rPr>
-        <w:t>” to start the recording and “</w:t>
-      </w:r>
-      <w:r>
-        <w:rPr>
-          <w:i/>
-          <w:iCs/>
-          <w:u w:val="single"/>
-          <w:lang w:val="en-US"/>
-        </w:rPr>
-        <w:t xml:space="preserve">          </w:t>
-      </w:r>
-      <w:proofErr w:type="spellStart"/>
-      <w:r>
-        <w:rPr>
-          <w:i/>
-          <w:iCs/>
-          <w:u w:val="single"/>
-          <w:lang w:val="en-US"/>
-        </w:rPr>
-        <w:t>ProgRun</w:t>
-      </w:r>
-      <w:proofErr w:type="spellEnd"/>
-      <w:r>
-        <w:rPr>
-          <w:i/>
-          <w:iCs/>
-          <w:u w:val="single"/>
-          <w:lang w:val="en-US"/>
-        </w:rPr>
-        <w:t>("C:/Users/</w:t>
-      </w:r>
-      <w:proofErr w:type="spellStart"/>
-      <w:r>
-        <w:rPr>
-          <w:i/>
-          <w:iCs/>
-          <w:u w:val="single"/>
-          <w:lang w:val="en-US"/>
-        </w:rPr>
-        <w:t>Messung</w:t>
-      </w:r>
-      <w:proofErr w:type="spellEnd"/>
-      <w:r>
-        <w:rPr>
-          <w:i/>
-          <w:iCs/>
-          <w:u w:val="single"/>
-          <w:lang w:val="en-US"/>
-        </w:rPr>
-        <w:t xml:space="preserve">/Desktop/EchoWaveCMD.exe </w:t>
-      </w:r>
-      <w:r>
-        <w:rPr>
-          <w:i/>
-          <w:iCs/>
-          <w:u w:val="single"/>
-          <w:lang w:val="en-US"/>
-        </w:rPr>
-        <w:t xml:space="preserve">Stop)”; to stop the running. Keep it in mind, it takes about ~1.2s </w:t>
-      </w:r>
-      <w:proofErr w:type="spellStart"/>
-      <w:r>
-        <w:rPr>
-          <w:i/>
-          <w:iCs/>
-          <w:u w:val="single"/>
-          <w:lang w:val="en-US"/>
-        </w:rPr>
-        <w:t>ish</w:t>
-      </w:r>
-      <w:proofErr w:type="spellEnd"/>
-      <w:r>
-        <w:rPr>
-          <w:i/>
-          <w:iCs/>
-          <w:u w:val="single"/>
-          <w:lang w:val="en-US"/>
-        </w:rPr>
-        <w:t xml:space="preserve"> between sending the command and the actual execution of it in </w:t>
-      </w:r>
-      <w:proofErr w:type="spellStart"/>
-      <w:r>
-        <w:rPr>
-          <w:i/>
-          <w:iCs/>
-          <w:u w:val="single"/>
-          <w:lang w:val="en-US"/>
-        </w:rPr>
-        <w:t>echowave</w:t>
-      </w:r>
-      <w:proofErr w:type="spellEnd"/>
-      <w:r>
-        <w:rPr>
-          <w:i/>
-          <w:iCs/>
-          <w:u w:val="single"/>
-          <w:lang w:val="en-US"/>
-        </w:rPr>
-        <w:t>.</w:t>
+        <w:t>Stop)”; to stop the running. Keep it in mind, it takes about ~1.2s ish between sending the command and the actual execution of it in echowave.</w:t>
       </w:r>
       <w:r>
         <w:rPr>
@@ -7439,21 +6800,7 @@
         <w:rPr>
           <w:lang w:val="en-US"/>
         </w:rPr>
-        <w:t xml:space="preserve"> </w:t>
-      </w:r>
-      <w:proofErr w:type="spellStart"/>
-      <w:r>
-        <w:rPr>
-          <w:lang w:val="en-US"/>
-        </w:rPr>
-        <w:t>unsless</w:t>
-      </w:r>
-      <w:proofErr w:type="spellEnd"/>
-      <w:r>
-        <w:rPr>
-          <w:lang w:val="en-US"/>
-        </w:rPr>
-        <w:t xml:space="preserve"> you need to control nuclear reaction</w:t>
+        <w:t xml:space="preserve"> unsless you need to control nuclear reaction</w:t>
       </w:r>
       <w:r>
         <w:rPr>
@@ -7749,21 +7096,7 @@
         <w:rPr>
           <w:lang w:val="en-US"/>
         </w:rPr>
-        <w:t xml:space="preserve"> (</w:t>
-      </w:r>
-      <w:proofErr w:type="spellStart"/>
-      <w:r>
-        <w:rPr>
-          <w:lang w:val="en-US"/>
-        </w:rPr>
-        <w:t>SampleKey</w:t>
-      </w:r>
-      <w:proofErr w:type="spellEnd"/>
-      <w:r>
-        <w:rPr>
-          <w:lang w:val="en-US"/>
-        </w:rPr>
-        <w:t>)</w:t>
+        <w:t xml:space="preserve"> (SampleKey)</w:t>
       </w:r>
       <w:r>
         <w:rPr>
@@ -7800,21 +7133,7 @@
           <w:lang w:val="en-US"/>
         </w:rPr>
         <w:lastRenderedPageBreak/>
-        <w:t>(</w:t>
-      </w:r>
-      <w:proofErr w:type="spellStart"/>
-      <w:r>
-        <w:rPr>
-          <w:lang w:val="en-US"/>
-        </w:rPr>
-        <w:t>SetSequencerVar</w:t>
-      </w:r>
-      <w:proofErr w:type="spellEnd"/>
-      <w:r>
-        <w:rPr>
-          <w:lang w:val="en-US"/>
-        </w:rPr>
-        <w:t xml:space="preserve"> function)</w:t>
+        <w:t>(SetSequencerVar function)</w:t>
       </w:r>
       <w:r>
         <w:rPr>
@@ -7879,21 +7198,7 @@
         <w:rPr>
           <w:lang w:val="en-US"/>
         </w:rPr>
-        <w:t xml:space="preserve">Snippet is the final step, it will set a cursor 0 at the moment you click, and after 1s it sends the corresponding sample key based on the equipment options you selected and it will start display the visual feedback into the X-Y ramp. One second after the end of the </w:t>
-      </w:r>
-      <w:proofErr w:type="spellStart"/>
-      <w:r>
-        <w:rPr>
-          <w:lang w:val="en-US"/>
-        </w:rPr>
-        <w:t>xy</w:t>
-      </w:r>
-      <w:proofErr w:type="spellEnd"/>
-      <w:r>
-        <w:rPr>
-          <w:lang w:val="en-US"/>
-        </w:rPr>
-        <w:t xml:space="preserve"> ramp (and by N cycles, so as many reps as you do of the XY ramp), a second and third cursor (1 and 2) are displayed, and the saving GUI appears. </w:t>
+        <w:t xml:space="preserve">Snippet is the final step, it will set a cursor 0 at the moment you click, and after 1s it sends the corresponding sample key based on the equipment options you selected and it will start display the visual feedback into the X-Y ramp. One second after the end of the xy ramp (and by N cycles, so as many reps as you do of the XY ramp), a second and third cursor (1 and 2) are displayed, and the saving GUI appears. </w:t>
       </w:r>
     </w:p>
     <w:p>
@@ -8173,21 +7478,7 @@
         <w:rPr>
           <w:lang w:val="en-US"/>
         </w:rPr>
-        <w:t xml:space="preserve">If you want to control </w:t>
-      </w:r>
-      <w:proofErr w:type="spellStart"/>
-      <w:r>
-        <w:rPr>
-          <w:lang w:val="en-US"/>
-        </w:rPr>
-        <w:t>Echowave</w:t>
-      </w:r>
-      <w:proofErr w:type="spellEnd"/>
-      <w:r>
-        <w:rPr>
-          <w:lang w:val="en-US"/>
-        </w:rPr>
-        <w:t xml:space="preserve"> II interface via Spike2</w:t>
+        <w:t>If you want to control Echowave II interface via Spike2</w:t>
       </w:r>
       <w:r>
         <w:rPr>
@@ -8205,35 +7496,13 @@
         <w:rPr>
           <w:lang w:val="en-US"/>
         </w:rPr>
-        <w:t xml:space="preserve"> </w:t>
-      </w:r>
-      <w:proofErr w:type="spellStart"/>
-      <w:r>
-        <w:rPr>
-          <w:lang w:val="en-US"/>
-        </w:rPr>
-        <w:t>cmd</w:t>
-      </w:r>
-      <w:proofErr w:type="spellEnd"/>
-      <w:r>
-        <w:rPr>
-          <w:lang w:val="en-US"/>
-        </w:rPr>
-        <w:t xml:space="preserve"> app to freeze/unfreeze </w:t>
-      </w:r>
-      <w:proofErr w:type="spellStart"/>
-      <w:r>
-        <w:rPr>
-          <w:lang w:val="en-US"/>
-        </w:rPr>
-        <w:t>Echowave</w:t>
-      </w:r>
-      <w:proofErr w:type="spellEnd"/>
-      <w:r>
-        <w:rPr>
-          <w:lang w:val="en-US"/>
-        </w:rPr>
-        <w:t xml:space="preserve">. </w:t>
+        <w:t xml:space="preserve"> cmd</w:t>
+      </w:r>
+      <w:r>
+        <w:rPr>
+          <w:lang w:val="en-US"/>
+        </w:rPr>
+        <w:t xml:space="preserve"> app to freeze/unfreeze Echowave. </w:t>
       </w:r>
       <w:r>
         <w:rPr>
@@ -8322,21 +7591,7 @@
         <w:rPr>
           <w:lang w:val="en-US"/>
         </w:rPr>
-        <w:t xml:space="preserve"> by </w:t>
-      </w:r>
-      <w:proofErr w:type="spellStart"/>
-      <w:r>
-        <w:rPr>
-          <w:lang w:val="en-US"/>
-        </w:rPr>
-        <w:t>EchoWave</w:t>
-      </w:r>
-      <w:proofErr w:type="spellEnd"/>
-      <w:r>
-        <w:rPr>
-          <w:lang w:val="en-US"/>
-        </w:rPr>
-        <w:t xml:space="preserve"> II. So</w:t>
+        <w:t xml:space="preserve"> by EchoWave II. So</w:t>
       </w:r>
       <w:r>
         <w:rPr>
@@ -8415,21 +7670,7 @@
         <w:rPr>
           <w:lang w:val="en-US"/>
         </w:rPr>
-        <w:t xml:space="preserve">: if you start it and then you click “move </w:t>
-      </w:r>
-      <w:proofErr w:type="spellStart"/>
-      <w:r>
-        <w:rPr>
-          <w:lang w:val="en-US"/>
-        </w:rPr>
-        <w:t>isomed</w:t>
-      </w:r>
-      <w:proofErr w:type="spellEnd"/>
-      <w:r>
-        <w:rPr>
-          <w:lang w:val="en-US"/>
-        </w:rPr>
-        <w:t xml:space="preserve">”, the sequencer in background will stop sending any signal to the US. </w:t>
+        <w:t xml:space="preserve">: if you start it and then you click “move isomed”, the sequencer in background will stop sending any signal to the US. </w:t>
       </w:r>
       <w:r>
         <w:rPr>
@@ -8453,21 +7694,7 @@
         <w:rPr>
           <w:lang w:val="en-US"/>
         </w:rPr>
-        <w:t xml:space="preserve">in </w:t>
-      </w:r>
-      <w:proofErr w:type="spellStart"/>
-      <w:r>
-        <w:rPr>
-          <w:lang w:val="en-US"/>
-        </w:rPr>
-        <w:t>EchoWave</w:t>
-      </w:r>
-      <w:proofErr w:type="spellEnd"/>
-      <w:r>
-        <w:rPr>
-          <w:lang w:val="en-US"/>
-        </w:rPr>
-        <w:t xml:space="preserve"> II </w:t>
+        <w:t xml:space="preserve">in EchoWave II </w:t>
       </w:r>
       <w:r>
         <w:rPr>
@@ -8519,17 +7746,9 @@
         <w:rPr>
           <w:lang w:val="en-US"/>
         </w:rPr>
-        <w:t xml:space="preserve">Move </w:t>
-      </w:r>
-      <w:proofErr w:type="spellStart"/>
-      <w:r>
-        <w:rPr>
-          <w:lang w:val="en-US"/>
-        </w:rPr>
-        <w:t>Isomed</w:t>
+        <w:t>Move Isomed</w:t>
       </w:r>
       <w:bookmarkEnd w:id="12"/>
-      <w:proofErr w:type="spellEnd"/>
     </w:p>
     <w:p>
       <w:pPr>
@@ -8566,21 +7785,7 @@
         <w:rPr>
           <w:lang w:val="en-US"/>
         </w:rPr>
-        <w:t xml:space="preserve">to trigger the </w:t>
-      </w:r>
-      <w:proofErr w:type="spellStart"/>
-      <w:r>
-        <w:rPr>
-          <w:lang w:val="en-US"/>
-        </w:rPr>
-        <w:t>Isomed</w:t>
-      </w:r>
-      <w:proofErr w:type="spellEnd"/>
-      <w:r>
-        <w:rPr>
-          <w:lang w:val="en-US"/>
-        </w:rPr>
-        <w:t xml:space="preserve"> rotation.</w:t>
+        <w:t>to trigger the Isomed rotation.</w:t>
       </w:r>
       <w:r>
         <w:rPr>
@@ -8740,21 +7945,7 @@
         <w:rPr>
           <w:lang w:val="en-US"/>
         </w:rPr>
-        <w:t xml:space="preserve"> </w:t>
-      </w:r>
-      <w:proofErr w:type="gramStart"/>
-      <w:r>
-        <w:rPr>
-          <w:lang w:val="en-US"/>
-        </w:rPr>
-        <w:t>pop up</w:t>
-      </w:r>
-      <w:proofErr w:type="gramEnd"/>
-      <w:r>
-        <w:rPr>
-          <w:lang w:val="en-US"/>
-        </w:rPr>
-        <w:t xml:space="preserve"> window will appear and you can save the entire recording in</w:t>
+        <w:t xml:space="preserve"> pop up window will appear and you can save the entire recording in</w:t>
       </w:r>
       <w:r>
         <w:rPr>
@@ -8872,16 +8063,8 @@
         <w:rPr>
           <w:lang w:val="en-US"/>
         </w:rPr>
-        <w:t xml:space="preserve"> stop the script </w:t>
-      </w:r>
-      <w:proofErr w:type="gramStart"/>
-      <w:r>
-        <w:rPr>
-          <w:lang w:val="en-US"/>
-        </w:rPr>
-        <w:t>execution</w:t>
-      </w:r>
-      <w:proofErr w:type="gramEnd"/>
+        <w:t xml:space="preserve"> stop the script execution</w:t>
+      </w:r>
       <w:r>
         <w:rPr>
           <w:lang w:val="en-US"/>
@@ -9006,27 +8189,7 @@
           <w:u w:val="single"/>
           <w:lang w:val="en-US"/>
         </w:rPr>
-        <w:t xml:space="preserve">FOR ANY REASONS, DO NOT EVER </w:t>
-      </w:r>
-      <w:proofErr w:type="spellStart"/>
-      <w:r>
-        <w:rPr>
-          <w:b/>
-          <w:bCs/>
-          <w:u w:val="single"/>
-          <w:lang w:val="en-US"/>
-        </w:rPr>
-        <w:t>EVER</w:t>
-      </w:r>
-      <w:proofErr w:type="spellEnd"/>
-      <w:r>
-        <w:rPr>
-          <w:b/>
-          <w:bCs/>
-          <w:u w:val="single"/>
-          <w:lang w:val="en-US"/>
-        </w:rPr>
-        <w:t xml:space="preserve"> PRESS “ESC” ON THE KEYBOARD!!!!</w:t>
+        <w:t>FOR ANY REASONS, DO NOT EVER EVER PRESS “ESC” ON THE KEYBOARD!!!!</w:t>
       </w:r>
       <w:r>
         <w:rPr>
@@ -9127,18 +8290,8 @@
         <w:iCs/>
         <w:lang w:val="en-US"/>
       </w:rPr>
-      <w:t xml:space="preserve">Written by Paolo </w:t>
+      <w:t>Written by Paolo Tecchio</w:t>
     </w:r>
-    <w:proofErr w:type="spellStart"/>
-    <w:r>
-      <w:rPr>
-        <w:i/>
-        <w:iCs/>
-        <w:lang w:val="en-US"/>
-      </w:rPr>
-      <w:t>Tecchio</w:t>
-    </w:r>
-    <w:proofErr w:type="spellEnd"/>
     <w:r>
       <w:rPr>
         <w:i/>

--- a/Spike_Config_FINALE/Extra/Patec_ReadMe.docx
+++ b/Spike_Config_FINALE/Extra/Patec_ReadMe.docx
@@ -1348,7 +1348,25 @@
           <w:bCs/>
           <w:lang w:val="en-US"/>
         </w:rPr>
-        <w:t>Turn on the Computer first and then the 1401 device.</w:t>
+        <w:t xml:space="preserve">Turn on the </w:t>
+      </w:r>
+      <w:proofErr w:type="gramStart"/>
+      <w:r>
+        <w:rPr>
+          <w:b/>
+          <w:bCs/>
+          <w:lang w:val="en-US"/>
+        </w:rPr>
+        <w:t>Computer</w:t>
+      </w:r>
+      <w:proofErr w:type="gramEnd"/>
+      <w:r>
+        <w:rPr>
+          <w:b/>
+          <w:bCs/>
+          <w:lang w:val="en-US"/>
+        </w:rPr>
+        <w:t xml:space="preserve"> first and then the 1401 device.</w:t>
       </w:r>
       <w:r>
         <w:rPr>
@@ -1656,8 +1674,16 @@
         <w:rPr>
           <w:lang w:val="en-US"/>
         </w:rPr>
-        <w:t xml:space="preserve"> for the PaTec_Script</w:t>
-      </w:r>
+        <w:t xml:space="preserve"> for the </w:t>
+      </w:r>
+      <w:proofErr w:type="spellStart"/>
+      <w:r>
+        <w:rPr>
+          <w:lang w:val="en-US"/>
+        </w:rPr>
+        <w:t>PaTec_Script</w:t>
+      </w:r>
+      <w:proofErr w:type="spellEnd"/>
       <w:r>
         <w:rPr>
           <w:lang w:val="en-US"/>
@@ -1686,7 +1712,21 @@
         <w:rPr>
           <w:lang w:val="en-US"/>
         </w:rPr>
-        <w:t>“fs_sequencer_adaptable.pls” you are using. Usually it is as follow:</w:t>
+        <w:t>“</w:t>
+      </w:r>
+      <w:proofErr w:type="spellStart"/>
+      <w:r>
+        <w:rPr>
+          <w:lang w:val="en-US"/>
+        </w:rPr>
+        <w:t>fs_sequencer_adaptable.pls</w:t>
+      </w:r>
+      <w:proofErr w:type="spellEnd"/>
+      <w:r>
+        <w:rPr>
+          <w:lang w:val="en-US"/>
+        </w:rPr>
+        <w:t>” you are using. Usually it is as follow:</w:t>
       </w:r>
       <w:r>
         <w:rPr>
@@ -1836,7 +1876,21 @@
         <w:rPr>
           <w:lang w:val="en-US"/>
         </w:rPr>
-        <w:t xml:space="preserve"> (ex: Myon EMG/IMU system, Vicon)</w:t>
+        <w:t xml:space="preserve"> (ex: </w:t>
+      </w:r>
+      <w:proofErr w:type="spellStart"/>
+      <w:r>
+        <w:rPr>
+          <w:lang w:val="en-US"/>
+        </w:rPr>
+        <w:t>Myon</w:t>
+      </w:r>
+      <w:proofErr w:type="spellEnd"/>
+      <w:r>
+        <w:rPr>
+          <w:lang w:val="en-US"/>
+        </w:rPr>
+        <w:t xml:space="preserve"> EMG/IMU system, Vicon)</w:t>
       </w:r>
       <w:r>
         <w:rPr>
@@ -1890,7 +1944,21 @@
         <w:rPr>
           <w:lang w:val="en-US"/>
         </w:rPr>
-        <w:t xml:space="preserve"> (you can use to trigger optitrack too)</w:t>
+        <w:t xml:space="preserve"> (you can use to trigger </w:t>
+      </w:r>
+      <w:proofErr w:type="spellStart"/>
+      <w:r>
+        <w:rPr>
+          <w:lang w:val="en-US"/>
+        </w:rPr>
+        <w:t>optitrack</w:t>
+      </w:r>
+      <w:proofErr w:type="spellEnd"/>
+      <w:r>
+        <w:rPr>
+          <w:lang w:val="en-US"/>
+        </w:rPr>
+        <w:t xml:space="preserve"> too)</w:t>
       </w:r>
       <w:r>
         <w:rPr>
@@ -1928,6 +1996,7 @@
         </w:rPr>
         <w:t xml:space="preserve"> are used to trigger the </w:t>
       </w:r>
+      <w:proofErr w:type="spellStart"/>
       <w:r>
         <w:rPr>
           <w:lang w:val="en-US"/>
@@ -1938,7 +2007,14 @@
         <w:rPr>
           <w:lang w:val="en-US"/>
         </w:rPr>
-        <w:t xml:space="preserve">somed </w:t>
+        <w:t>somed</w:t>
+      </w:r>
+      <w:proofErr w:type="spellEnd"/>
+      <w:r>
+        <w:rPr>
+          <w:lang w:val="en-US"/>
+        </w:rPr>
+        <w:t xml:space="preserve"> </w:t>
       </w:r>
       <w:r>
         <w:rPr>
@@ -2057,6 +2133,7 @@
         </w:rPr>
         <w:t xml:space="preserve"> and navigate to the folder where you put the </w:t>
       </w:r>
+      <w:proofErr w:type="spellStart"/>
       <w:r>
         <w:rPr>
           <w:lang w:val="en-US"/>
@@ -2067,7 +2144,14 @@
         <w:rPr>
           <w:lang w:val="en-US"/>
         </w:rPr>
-        <w:t>script.</w:t>
+        <w:t>script</w:t>
+      </w:r>
+      <w:proofErr w:type="spellEnd"/>
+      <w:r>
+        <w:rPr>
+          <w:lang w:val="en-US"/>
+        </w:rPr>
+        <w:t>.</w:t>
       </w:r>
       <w:r>
         <w:rPr>
@@ -2267,7 +2351,35 @@
         <w:rPr>
           <w:lang w:val="en-US"/>
         </w:rPr>
-        <w:t xml:space="preserve"> the SampleSequencer and correct it based on the location where you put the “fs_sequencer_adaptable.pls” file.</w:t>
+        <w:t xml:space="preserve"> the </w:t>
+      </w:r>
+      <w:proofErr w:type="spellStart"/>
+      <w:r>
+        <w:rPr>
+          <w:lang w:val="en-US"/>
+        </w:rPr>
+        <w:t>SampleSequencer</w:t>
+      </w:r>
+      <w:proofErr w:type="spellEnd"/>
+      <w:r>
+        <w:rPr>
+          <w:lang w:val="en-US"/>
+        </w:rPr>
+        <w:t xml:space="preserve"> and correct it based on the location where you put the “</w:t>
+      </w:r>
+      <w:proofErr w:type="spellStart"/>
+      <w:r>
+        <w:rPr>
+          <w:lang w:val="en-US"/>
+        </w:rPr>
+        <w:t>fs_sequencer_adaptable.pls</w:t>
+      </w:r>
+      <w:proofErr w:type="spellEnd"/>
+      <w:r>
+        <w:rPr>
+          <w:lang w:val="en-US"/>
+        </w:rPr>
+        <w:t>” file.</w:t>
       </w:r>
     </w:p>
     <w:p>
@@ -2361,7 +2473,21 @@
         <w:rPr>
           <w:lang w:val="en-US"/>
         </w:rPr>
-        <w:t xml:space="preserve"> if the location of “SaveECO.exe” is correct. It is a program I created to save automatically the US tvd file via CMD with the same name of the spike2 mat files exported. </w:t>
+        <w:t xml:space="preserve"> if the location of “SaveECO.exe” is correct. It is a program I created to save automatically the US </w:t>
+      </w:r>
+      <w:proofErr w:type="spellStart"/>
+      <w:r>
+        <w:rPr>
+          <w:lang w:val="en-US"/>
+        </w:rPr>
+        <w:t>tvd</w:t>
+      </w:r>
+      <w:proofErr w:type="spellEnd"/>
+      <w:r>
+        <w:rPr>
+          <w:lang w:val="en-US"/>
+        </w:rPr>
+        <w:t xml:space="preserve"> file via CMD with the same name of the spike2 mat files exported. </w:t>
       </w:r>
       <w:r>
         <w:rPr>
@@ -2778,8 +2904,16 @@
         <w:rPr>
           <w:lang w:val="en-US"/>
         </w:rPr>
-        <w:t xml:space="preserve"> widonw</w:t>
-      </w:r>
+        <w:t xml:space="preserve"> </w:t>
+      </w:r>
+      <w:proofErr w:type="spellStart"/>
+      <w:r>
+        <w:rPr>
+          <w:lang w:val="en-US"/>
+        </w:rPr>
+        <w:t>widonw</w:t>
+      </w:r>
+      <w:proofErr w:type="spellEnd"/>
       <w:r>
         <w:rPr>
           <w:lang w:val="en-US"/>
@@ -3079,7 +3213,21 @@
         <w:rPr>
           <w:lang w:val="en-US"/>
         </w:rPr>
-        <w:t xml:space="preserve"> a message will appear to inform you to disable the trigger to the Isomed. It’s a reminder! </w:t>
+        <w:t xml:space="preserve"> a message will appear to inform you to disable the trigger to the </w:t>
+      </w:r>
+      <w:proofErr w:type="spellStart"/>
+      <w:r>
+        <w:rPr>
+          <w:lang w:val="en-US"/>
+        </w:rPr>
+        <w:t>Isomed</w:t>
+      </w:r>
+      <w:proofErr w:type="spellEnd"/>
+      <w:r>
+        <w:rPr>
+          <w:lang w:val="en-US"/>
+        </w:rPr>
+        <w:t xml:space="preserve">. It’s a reminder! </w:t>
       </w:r>
     </w:p>
     <w:p>
@@ -3208,12 +3356,12 @@
           <w:lang w:val="en-US"/>
         </w:rPr>
         <w:drawing>
-          <wp:inline distT="0" distB="0" distL="0" distR="0" wp14:anchorId="52C343AA" wp14:editId="28AFCD6F">
-            <wp:extent cx="5773058" cy="297083"/>
-            <wp:effectExtent l="0" t="0" r="0" b="0"/>
+          <wp:inline distT="0" distB="0" distL="0" distR="0" wp14:anchorId="52C343AA" wp14:editId="0A587DA0">
+            <wp:extent cx="5760000" cy="126000"/>
+            <wp:effectExtent l="0" t="0" r="0" b="1270"/>
             <wp:docPr id="9" name="Picture 9"/>
             <wp:cNvGraphicFramePr>
-              <a:graphicFrameLocks xmlns:a="http://schemas.openxmlformats.org/drawingml/2006/main" noChangeAspect="1"/>
+              <a:graphicFrameLocks xmlns:a="http://schemas.openxmlformats.org/drawingml/2006/main"/>
             </wp:cNvGraphicFramePr>
             <a:graphic xmlns:a="http://schemas.openxmlformats.org/drawingml/2006/main">
               <a:graphicData uri="http://schemas.openxmlformats.org/drawingml/2006/picture">
@@ -3224,22 +3372,21 @@
                       <a:picLocks noChangeAspect="1" noChangeArrowheads="1"/>
                     </pic:cNvPicPr>
                   </pic:nvPicPr>
-                  <pic:blipFill>
-                    <a:blip r:embed="rId16" cstate="print">
+                  <pic:blipFill rotWithShape="1">
+                    <a:blip r:embed="rId16">
                       <a:extLst>
                         <a:ext uri="{28A0092B-C50C-407E-A947-70E740481C1C}">
                           <a14:useLocalDpi xmlns:a14="http://schemas.microsoft.com/office/drawing/2010/main" val="0"/>
                         </a:ext>
                       </a:extLst>
                     </a:blip>
-                    <a:stretch>
-                      <a:fillRect/>
-                    </a:stretch>
+                    <a:srcRect l="21870" t="1" b="-1"/>
+                    <a:stretch/>
                   </pic:blipFill>
                   <pic:spPr bwMode="auto">
                     <a:xfrm>
                       <a:off x="0" y="0"/>
-                      <a:ext cx="5773058" cy="297083"/>
+                      <a:ext cx="5760000" cy="126000"/>
                     </a:xfrm>
                     <a:prstGeom prst="rect">
                       <a:avLst/>
@@ -3248,6 +3395,11 @@
                     <a:ln>
                       <a:noFill/>
                     </a:ln>
+                    <a:extLst>
+                      <a:ext uri="{53640926-AAD7-44D8-BBD7-CCE9431645EC}">
+                        <a14:shadowObscured xmlns:a14="http://schemas.microsoft.com/office/drawing/2010/main"/>
+                      </a:ext>
+                    </a:extLst>
                   </pic:spPr>
                 </pic:pic>
               </a:graphicData>
@@ -3264,6 +3416,123 @@
         </w:rPr>
       </w:pPr>
       <w:bookmarkStart w:id="3" w:name="_Toc185152708"/>
+      <w:r>
+        <w:rPr>
+          <w:lang w:val="en-US"/>
+        </w:rPr>
+        <w:t>Active Tor. Ch.</w:t>
+      </w:r>
+    </w:p>
+    <w:p>
+      <w:pPr>
+        <w:jc w:val="both"/>
+        <w:rPr>
+          <w:lang w:eastAsia="en-GB"/>
+        </w:rPr>
+      </w:pPr>
+      <w:r>
+        <w:rPr>
+          <w:noProof/>
+          <w:lang w:val="en-US"/>
+        </w:rPr>
+        <w:drawing>
+          <wp:anchor distT="0" distB="0" distL="114300" distR="114300" simplePos="0" relativeHeight="251687936" behindDoc="0" locked="0" layoutInCell="1" allowOverlap="1" wp14:anchorId="077415F3" wp14:editId="74FF78D0">
+            <wp:simplePos x="0" y="0"/>
+            <wp:positionH relativeFrom="column">
+              <wp:posOffset>-405</wp:posOffset>
+            </wp:positionH>
+            <wp:positionV relativeFrom="paragraph">
+              <wp:posOffset>1091241</wp:posOffset>
+            </wp:positionV>
+            <wp:extent cx="3561715" cy="2289810"/>
+            <wp:effectExtent l="0" t="0" r="0" b="0"/>
+            <wp:wrapThrough wrapText="bothSides">
+              <wp:wrapPolygon edited="0">
+                <wp:start x="0" y="0"/>
+                <wp:lineTo x="0" y="21444"/>
+                <wp:lineTo x="21488" y="21444"/>
+                <wp:lineTo x="21488" y="0"/>
+                <wp:lineTo x="0" y="0"/>
+              </wp:wrapPolygon>
+            </wp:wrapThrough>
+            <wp:docPr id="15" name="Picture 15"/>
+            <wp:cNvGraphicFramePr>
+              <a:graphicFrameLocks xmlns:a="http://schemas.openxmlformats.org/drawingml/2006/main" noChangeAspect="1"/>
+            </wp:cNvGraphicFramePr>
+            <a:graphic xmlns:a="http://schemas.openxmlformats.org/drawingml/2006/main">
+              <a:graphicData uri="http://schemas.openxmlformats.org/drawingml/2006/picture">
+                <pic:pic xmlns:pic="http://schemas.openxmlformats.org/drawingml/2006/picture">
+                  <pic:nvPicPr>
+                    <pic:cNvPr id="15" name="Picture 15"/>
+                    <pic:cNvPicPr/>
+                  </pic:nvPicPr>
+                  <pic:blipFill rotWithShape="1">
+                    <a:blip r:embed="rId17">
+                      <a:extLst>
+                        <a:ext uri="{28A0092B-C50C-407E-A947-70E740481C1C}">
+                          <a14:useLocalDpi xmlns:a14="http://schemas.microsoft.com/office/drawing/2010/main" val="0"/>
+                        </a:ext>
+                      </a:extLst>
+                    </a:blip>
+                    <a:srcRect l="2439" t="3664" r="2308" b="4328"/>
+                    <a:stretch/>
+                  </pic:blipFill>
+                  <pic:spPr bwMode="auto">
+                    <a:xfrm>
+                      <a:off x="0" y="0"/>
+                      <a:ext cx="3561715" cy="2289810"/>
+                    </a:xfrm>
+                    <a:prstGeom prst="rect">
+                      <a:avLst/>
+                    </a:prstGeom>
+                    <a:ln>
+                      <a:noFill/>
+                    </a:ln>
+                    <a:extLst>
+                      <a:ext uri="{53640926-AAD7-44D8-BBD7-CCE9431645EC}">
+                        <a14:shadowObscured xmlns:a14="http://schemas.microsoft.com/office/drawing/2010/main"/>
+                      </a:ext>
+                    </a:extLst>
+                  </pic:spPr>
+                </pic:pic>
+              </a:graphicData>
+            </a:graphic>
+            <wp14:sizeRelH relativeFrom="page">
+              <wp14:pctWidth>0</wp14:pctWidth>
+            </wp14:sizeRelH>
+            <wp14:sizeRelV relativeFrom="page">
+              <wp14:pctHeight>0</wp14:pctHeight>
+            </wp14:sizeRelV>
+          </wp:anchor>
+        </w:drawing>
+      </w:r>
+      <w:r>
+        <w:rPr>
+          <w:lang w:eastAsia="en-GB"/>
+        </w:rPr>
+        <w:t>A pop-up window will appear, informing you that four rotations will be triggered. After pressing "Okay," a second window will appear, prompting you to select two channels from two lists. The first channel should be the angle channel (X) from the dynamometer, and the second channel should be the torque channel (Y) from the dynamometer. Finally, you can select the polyfit order to fit the data; you can choose either 1st or 3rd order. If you are satisfied and press "Okay," a vertical cursor (0) will be set, and the four rotations will occur. Data from cursor (0) to cursor (1) of the two selected channels will be used for the polyfit. The coefficients of the fitting will then be used as an expression to create a virtual channel called "Active torque," where the value is calculated as: Torque channel – passive torque (calculated from the fitting of the angle). Therefore, you will finally have a live virtual channel displaying only active torque data, independent of the angle.</w:t>
+      </w:r>
+      <w:r>
+        <w:rPr>
+          <w:lang w:val="en-US"/>
+        </w:rPr>
+        <w:t xml:space="preserve"> </w:t>
+      </w:r>
+    </w:p>
+    <w:p>
+      <w:pPr>
+        <w:rPr>
+          <w:lang w:val="en-US"/>
+        </w:rPr>
+      </w:pPr>
+    </w:p>
+    <w:p>
+      <w:pPr>
+        <w:pStyle w:val="Heading2"/>
+        <w:rPr>
+          <w:lang w:val="en-US"/>
+        </w:rPr>
+      </w:pPr>
       <w:r>
         <w:rPr>
           <w:lang w:val="en-US"/>
@@ -3310,7 +3579,7 @@
                     <pic:cNvPicPr/>
                   </pic:nvPicPr>
                   <pic:blipFill>
-                    <a:blip r:embed="rId17" cstate="print">
+                    <a:blip r:embed="rId18" cstate="print">
                       <a:extLst>
                         <a:ext uri="{28A0092B-C50C-407E-A947-70E740481C1C}">
                           <a14:useLocalDpi xmlns:a14="http://schemas.microsoft.com/office/drawing/2010/main" val="0"/>
@@ -3400,13 +3669,23 @@
           <w:lang w:val="en-US"/>
         </w:rPr>
       </w:pPr>
+      <w:proofErr w:type="spellStart"/>
       <w:r>
         <w:rPr>
           <w:b/>
           <w:bCs/>
           <w:lang w:val="en-US"/>
         </w:rPr>
-        <w:t>PlayWave duration</w:t>
+        <w:t>PlayWave</w:t>
+      </w:r>
+      <w:proofErr w:type="spellEnd"/>
+      <w:r>
+        <w:rPr>
+          <w:b/>
+          <w:bCs/>
+          <w:lang w:val="en-US"/>
+        </w:rPr>
+        <w:t xml:space="preserve"> duration</w:t>
       </w:r>
       <w:r>
         <w:rPr>
@@ -3604,6 +3883,7 @@
           <w:noProof/>
           <w:lang w:val="en-US"/>
         </w:rPr>
+        <w:lastRenderedPageBreak/>
         <w:drawing>
           <wp:inline distT="0" distB="0" distL="0" distR="0" wp14:anchorId="29BA261B" wp14:editId="6554AD94">
             <wp:extent cx="5731510" cy="2917190"/>
@@ -3620,7 +3900,7 @@
                     <pic:cNvPicPr/>
                   </pic:nvPicPr>
                   <pic:blipFill>
-                    <a:blip r:embed="rId18" cstate="print">
+                    <a:blip r:embed="rId19" cstate="print">
                       <a:extLst>
                         <a:ext uri="{28A0092B-C50C-407E-A947-70E740481C1C}">
                           <a14:useLocalDpi xmlns:a14="http://schemas.microsoft.com/office/drawing/2010/main" val="0"/>
@@ -3824,7 +4104,6 @@
         <w:rPr>
           <w:lang w:val="en-US"/>
         </w:rPr>
-        <w:lastRenderedPageBreak/>
         <w:t>Rep XY /Seq Config</w:t>
       </w:r>
       <w:bookmarkEnd w:id="5"/>
@@ -3867,7 +4146,7 @@
                     </pic:cNvPicPr>
                   </pic:nvPicPr>
                   <pic:blipFill>
-                    <a:blip r:embed="rId19">
+                    <a:blip r:embed="rId20">
                       <a:extLst>
                         <a:ext uri="{28A0092B-C50C-407E-A947-70E740481C1C}">
                           <a14:useLocalDpi xmlns:a14="http://schemas.microsoft.com/office/drawing/2010/main" val="0"/>
@@ -3907,7 +4186,21 @@
         <w:rPr>
           <w:lang w:val="en-US"/>
         </w:rPr>
-        <w:t>Here you can configure how many times you want to perform a cycle and the time point to trigger the Isomed first rotation and the second one. So, for example a stretch-shortening cycle</w:t>
+        <w:t xml:space="preserve">Here you can configure how many times you want to perform a cycle and the time point to trigger the </w:t>
+      </w:r>
+      <w:proofErr w:type="spellStart"/>
+      <w:r>
+        <w:rPr>
+          <w:lang w:val="en-US"/>
+        </w:rPr>
+        <w:t>Isomed</w:t>
+      </w:r>
+      <w:proofErr w:type="spellEnd"/>
+      <w:r>
+        <w:rPr>
+          <w:lang w:val="en-US"/>
+        </w:rPr>
+        <w:t xml:space="preserve"> first rotation and the second one. So, for example a stretch-shortening cycle</w:t>
       </w:r>
       <w:r>
         <w:rPr>
@@ -3983,7 +4276,21 @@
         <w:rPr>
           <w:lang w:val="en-US"/>
         </w:rPr>
-        <w:t xml:space="preserve">“baustelle” </w:t>
+        <w:t>“</w:t>
+      </w:r>
+      <w:proofErr w:type="spellStart"/>
+      <w:r>
+        <w:rPr>
+          <w:lang w:val="en-US"/>
+        </w:rPr>
+        <w:t>baustelle</w:t>
+      </w:r>
+      <w:proofErr w:type="spellEnd"/>
+      <w:r>
+        <w:rPr>
+          <w:lang w:val="en-US"/>
+        </w:rPr>
+        <w:t xml:space="preserve">” </w:t>
       </w:r>
       <w:r>
         <w:rPr>
@@ -4097,13 +4404,37 @@
           <w:color w:val="FF0000"/>
           <w:lang w:val="en-US"/>
         </w:rPr>
-        <w:t xml:space="preserve"> is currently in development. It works so far however is not perfectly implement with XY width and snippet because a double loop dual condition in assembly is quite hard to make. In a nutshell, everytime you change the value and/or the channel to use, the sequencer is opened as a text file in the background, a function looks for specific “CHAN” position and change the value with the one corresponding to the selected channels. While the value to check is converted back to 16bit integer (</w:t>
-      </w:r>
+        <w:t xml:space="preserve"> is currently in development. It works so far however is not perfectly implement with XY width and snippet because a double loop dual condition in assembly is quite hard to make. In a nutshell, </w:t>
+      </w:r>
+      <w:proofErr w:type="spellStart"/>
       <w:r>
         <w:rPr>
           <w:color w:val="FF0000"/>
           <w:lang w:val="en-US"/>
         </w:rPr>
+        <w:t>everytime</w:t>
+      </w:r>
+      <w:proofErr w:type="spellEnd"/>
+      <w:r>
+        <w:rPr>
+          <w:color w:val="FF0000"/>
+          <w:lang w:val="en-US"/>
+        </w:rPr>
+        <w:t xml:space="preserve"> you change the value and/or the channel to use, the sequencer is opened as a text file in the background, a function looks for specific “CHAN” position and change the value with the one corresponding to the selected channels. While the value </w:t>
+      </w:r>
+      <w:r>
+        <w:rPr>
+          <w:color w:val="FF0000"/>
+          <w:lang w:val="en-US"/>
+        </w:rPr>
+        <w:lastRenderedPageBreak/>
+        <w:t>to check is converted back to 16bit integer (</w:t>
+      </w:r>
+      <w:r>
+        <w:rPr>
+          <w:color w:val="FF0000"/>
+          <w:lang w:val="en-US"/>
+        </w:rPr>
         <w:t>+32767 to -32768)</w:t>
       </w:r>
       <w:r>
@@ -4143,719 +4474,6 @@
         </w:rPr>
       </w:pPr>
       <w:bookmarkStart w:id="6" w:name="_Toc185152711"/>
-      <w:r>
-        <w:rPr>
-          <w:lang w:val="en-US"/>
-        </w:rPr>
-        <w:t>XY-Ramp</w:t>
-      </w:r>
-      <w:bookmarkEnd w:id="6"/>
-      <w:r>
-        <w:rPr>
-          <w:lang w:val="en-US"/>
-        </w:rPr>
-        <w:t xml:space="preserve"> </w:t>
-      </w:r>
-    </w:p>
-    <w:p>
-      <w:pPr>
-        <w:jc w:val="both"/>
-        <w:rPr>
-          <w:lang w:val="en-US"/>
-        </w:rPr>
-      </w:pPr>
-      <w:r>
-        <w:rPr>
-          <w:lang w:val="en-US"/>
-        </w:rPr>
-        <w:t>In the XY-ramp you can create a “</w:t>
-      </w:r>
-      <w:r>
-        <w:rPr>
-          <w:lang w:val="en-US"/>
-        </w:rPr>
-        <w:t>plot</w:t>
-      </w:r>
-      <w:r>
-        <w:rPr>
-          <w:lang w:val="en-US"/>
-        </w:rPr>
-        <w:t>” of the ideal ramp you</w:t>
-      </w:r>
-      <w:r>
-        <w:rPr>
-          <w:lang w:val="en-US"/>
-        </w:rPr>
-        <w:t>r</w:t>
-      </w:r>
-      <w:r>
-        <w:rPr>
-          <w:lang w:val="en-US"/>
-        </w:rPr>
-        <w:t xml:space="preserve"> participant must follow. Start</w:t>
-      </w:r>
-      <w:r>
-        <w:rPr>
-          <w:lang w:val="en-US"/>
-        </w:rPr>
-        <w:t>ing</w:t>
-      </w:r>
-      <w:r>
-        <w:rPr>
-          <w:lang w:val="en-US"/>
-        </w:rPr>
-        <w:t xml:space="preserve"> from the top we have:</w:t>
-      </w:r>
-    </w:p>
-    <w:p>
-      <w:pPr>
-        <w:pStyle w:val="ListParagraph"/>
-        <w:numPr>
-          <w:ilvl w:val="0"/>
-          <w:numId w:val="3"/>
-        </w:numPr>
-        <w:jc w:val="both"/>
-        <w:rPr>
-          <w:lang w:val="en-US"/>
-        </w:rPr>
-      </w:pPr>
-      <w:r>
-        <w:rPr>
-          <w:b/>
-          <w:bCs/>
-          <w:i/>
-          <w:iCs/>
-          <w:lang w:val="en-US"/>
-        </w:rPr>
-        <w:t>Select feedback channel</w:t>
-      </w:r>
-      <w:r>
-        <w:rPr>
-          <w:lang w:val="en-US"/>
-        </w:rPr>
-        <w:t xml:space="preserve"> </w:t>
-      </w:r>
-      <w:r>
-        <w:rPr>
-          <w:lang w:val="en-US"/>
-        </w:rPr>
-        <w:sym w:font="Wingdings" w:char="F0E0"/>
-      </w:r>
-      <w:r>
-        <w:rPr>
-          <w:lang w:val="en-US"/>
-        </w:rPr>
-        <w:t xml:space="preserve"> you can select which channel </w:t>
-      </w:r>
-      <w:r>
-        <w:rPr>
-          <w:lang w:val="en-US"/>
-        </w:rPr>
-        <w:t xml:space="preserve">Spike2 </w:t>
-      </w:r>
-      <w:r>
-        <w:rPr>
-          <w:lang w:val="en-US"/>
-        </w:rPr>
-        <w:t>is gonna plot</w:t>
-      </w:r>
-      <w:r>
-        <w:rPr>
-          <w:lang w:val="en-US"/>
-        </w:rPr>
-        <w:t xml:space="preserve"> in the XY view</w:t>
-      </w:r>
-      <w:r>
-        <w:rPr>
-          <w:lang w:val="en-US"/>
-        </w:rPr>
-        <w:t xml:space="preserve">. </w:t>
-      </w:r>
-      <w:r>
-        <w:rPr>
-          <w:lang w:val="en-US"/>
-        </w:rPr>
-        <w:t>It c</w:t>
-      </w:r>
-      <w:r>
-        <w:rPr>
-          <w:lang w:val="en-US"/>
-        </w:rPr>
-        <w:t>an be torque, angle, EMG</w:t>
-      </w:r>
-      <w:r>
-        <w:rPr>
-          <w:lang w:val="en-US"/>
-        </w:rPr>
-        <w:t>, whatever</w:t>
-      </w:r>
-      <w:r>
-        <w:rPr>
-          <w:lang w:val="en-US"/>
-        </w:rPr>
-        <w:t>…depends on the sampling configuration you create. You can also plot a virtual channel!</w:t>
-      </w:r>
-    </w:p>
-    <w:p>
-      <w:pPr>
-        <w:pStyle w:val="ListParagraph"/>
-        <w:numPr>
-          <w:ilvl w:val="0"/>
-          <w:numId w:val="3"/>
-        </w:numPr>
-        <w:jc w:val="both"/>
-        <w:rPr>
-          <w:lang w:val="en-US"/>
-        </w:rPr>
-      </w:pPr>
-      <w:r>
-        <w:rPr>
-          <w:b/>
-          <w:bCs/>
-          <w:i/>
-          <w:iCs/>
-          <w:lang w:val="en-US"/>
-        </w:rPr>
-        <w:t>Select X-range</w:t>
-      </w:r>
-      <w:r>
-        <w:rPr>
-          <w:lang w:val="en-US"/>
-        </w:rPr>
-        <w:t xml:space="preserve"> </w:t>
-      </w:r>
-      <w:r>
-        <w:rPr>
-          <w:lang w:val="en-US"/>
-        </w:rPr>
-        <w:sym w:font="Wingdings" w:char="F0E0"/>
-      </w:r>
-      <w:r>
-        <w:rPr>
-          <w:lang w:val="en-US"/>
-        </w:rPr>
-        <w:t xml:space="preserve"> how long you want the view and the data be plotted? IMPORTANT! Your repetitive contractions</w:t>
-      </w:r>
-      <w:r>
-        <w:rPr>
-          <w:lang w:val="en-US"/>
-        </w:rPr>
-        <w:t xml:space="preserve"> (</w:t>
-      </w:r>
-      <w:r>
-        <w:rPr>
-          <w:i/>
-          <w:iCs/>
-          <w:lang w:val="en-US"/>
-        </w:rPr>
-        <w:t>set in the RepXY / Seq Config</w:t>
-      </w:r>
-      <w:r>
-        <w:rPr>
-          <w:lang w:val="en-US"/>
-        </w:rPr>
-        <w:t>)</w:t>
-      </w:r>
-      <w:r>
-        <w:rPr>
-          <w:lang w:val="en-US"/>
-        </w:rPr>
-        <w:t xml:space="preserve"> are based on this value as well as when you save the file after you click “Snippet”. So</w:t>
-      </w:r>
-      <w:r>
-        <w:rPr>
-          <w:lang w:val="en-US"/>
-        </w:rPr>
-        <w:t>,</w:t>
-      </w:r>
-      <w:r>
-        <w:rPr>
-          <w:lang w:val="en-US"/>
-        </w:rPr>
-        <w:t xml:space="preserve"> if put X-range = 8s the output mat file (and the time you see the channel plotted in the xy-view) will end after 8s!</w:t>
-      </w:r>
-    </w:p>
-    <w:p>
-      <w:pPr>
-        <w:pStyle w:val="ListParagraph"/>
-        <w:numPr>
-          <w:ilvl w:val="0"/>
-          <w:numId w:val="3"/>
-        </w:numPr>
-        <w:jc w:val="both"/>
-        <w:rPr>
-          <w:lang w:val="en-US"/>
-        </w:rPr>
-      </w:pPr>
-      <w:r>
-        <w:rPr>
-          <w:b/>
-          <w:bCs/>
-          <w:lang w:val="en-US"/>
-        </w:rPr>
-        <w:t>Select allowed offset</w:t>
-      </w:r>
-      <w:r>
-        <w:rPr>
-          <w:lang w:val="en-US"/>
-        </w:rPr>
-        <w:t xml:space="preserve"> </w:t>
-      </w:r>
-      <w:r>
-        <w:rPr>
-          <w:lang w:val="en-US"/>
-        </w:rPr>
-        <w:sym w:font="Wingdings" w:char="F0E0"/>
-      </w:r>
-      <w:r>
-        <w:rPr>
-          <w:lang w:val="en-US"/>
-        </w:rPr>
-        <w:t xml:space="preserve"> how much is your tolerance error? So how large is the “space” between the two black lines drawn. For example, 0.1 = </w:t>
-      </w:r>
-      <w:r>
-        <w:rPr>
-          <w:rFonts w:cstheme="minorHAnsi"/>
-          <w:lang w:val="en-US"/>
-        </w:rPr>
-        <w:t>±</w:t>
-      </w:r>
-      <w:r>
-        <w:rPr>
-          <w:lang w:val="en-US"/>
-        </w:rPr>
-        <w:t>10%</w:t>
-      </w:r>
-    </w:p>
-    <w:p>
-      <w:pPr>
-        <w:pStyle w:val="ListParagraph"/>
-        <w:numPr>
-          <w:ilvl w:val="0"/>
-          <w:numId w:val="3"/>
-        </w:numPr>
-        <w:jc w:val="both"/>
-        <w:rPr>
-          <w:lang w:val="en-US"/>
-        </w:rPr>
-      </w:pPr>
-      <w:r>
-        <w:rPr>
-          <w:b/>
-          <w:bCs/>
-          <w:lang w:val="en-US"/>
-        </w:rPr>
-        <w:t>Select what to do</w:t>
-      </w:r>
-      <w:r>
-        <w:rPr>
-          <w:b/>
-          <w:bCs/>
-          <w:lang w:val="en-US"/>
-        </w:rPr>
-        <w:t xml:space="preserve"> </w:t>
-      </w:r>
-      <w:r>
-        <w:rPr>
-          <w:b/>
-          <w:bCs/>
-          <w:lang w:val="en-US"/>
-        </w:rPr>
-        <w:sym w:font="Wingdings" w:char="F0E0"/>
-      </w:r>
-      <w:r>
-        <w:rPr>
-          <w:b/>
-          <w:bCs/>
-          <w:lang w:val="en-US"/>
-        </w:rPr>
-        <w:t xml:space="preserve"> </w:t>
-      </w:r>
-      <w:r>
-        <w:rPr>
-          <w:lang w:val="en-US"/>
-        </w:rPr>
-        <w:t>select a ramp or a trace as follow</w:t>
-      </w:r>
-      <w:r>
-        <w:rPr>
-          <w:lang w:val="en-US"/>
-        </w:rPr>
-        <w:t xml:space="preserve"> </w:t>
-      </w:r>
-    </w:p>
-    <w:p>
-      <w:pPr>
-        <w:pStyle w:val="ListParagraph"/>
-        <w:jc w:val="both"/>
-        <w:rPr>
-          <w:lang w:val="en-US"/>
-        </w:rPr>
-      </w:pPr>
-    </w:p>
-    <w:p>
-      <w:pPr>
-        <w:pStyle w:val="ListParagraph"/>
-        <w:numPr>
-          <w:ilvl w:val="1"/>
-          <w:numId w:val="3"/>
-        </w:numPr>
-        <w:jc w:val="both"/>
-        <w:rPr>
-          <w:lang w:val="en-US"/>
-        </w:rPr>
-      </w:pPr>
-      <w:r>
-        <w:rPr>
-          <w:b/>
-          <w:bCs/>
-          <w:i/>
-          <w:iCs/>
-          <w:lang w:val="en-US"/>
-        </w:rPr>
-        <w:t>Ramp 1 and Ramp 2</w:t>
-      </w:r>
-      <w:r>
-        <w:rPr>
-          <w:b/>
-          <w:bCs/>
-          <w:i/>
-          <w:iCs/>
-          <w:lang w:val="en-US"/>
-        </w:rPr>
-        <w:t>:</w:t>
-      </w:r>
-      <w:r>
-        <w:rPr>
-          <w:b/>
-          <w:bCs/>
-          <w:i/>
-          <w:iCs/>
-          <w:lang w:val="en-US"/>
-        </w:rPr>
-        <w:t xml:space="preserve"> </w:t>
-      </w:r>
-      <w:r>
-        <w:rPr>
-          <w:lang w:val="en-US"/>
-        </w:rPr>
-        <w:t>they</w:t>
-      </w:r>
-      <w:r>
-        <w:rPr>
-          <w:lang w:val="en-US"/>
-        </w:rPr>
-        <w:t xml:space="preserve"> work in the same way. You adjust the Timepoints and the Values in the </w:t>
-      </w:r>
-      <w:r>
-        <w:rPr>
-          <w:lang w:val="en-US"/>
-        </w:rPr>
-        <w:t>“</w:t>
-      </w:r>
-      <w:r>
-        <w:rPr>
-          <w:lang w:val="en-US"/>
-        </w:rPr>
-        <w:t>Simple Ramp Box</w:t>
-      </w:r>
-      <w:r>
-        <w:rPr>
-          <w:lang w:val="en-US"/>
-        </w:rPr>
-        <w:t>”</w:t>
-      </w:r>
-      <w:r>
-        <w:rPr>
-          <w:lang w:val="en-US"/>
-        </w:rPr>
-        <w:t xml:space="preserve"> below. </w:t>
-      </w:r>
-    </w:p>
-    <w:p>
-      <w:pPr>
-        <w:pStyle w:val="ListParagraph"/>
-        <w:ind w:left="1440"/>
-        <w:jc w:val="both"/>
-        <w:rPr>
-          <w:lang w:val="en-US"/>
-        </w:rPr>
-      </w:pPr>
-    </w:p>
-    <w:p>
-      <w:pPr>
-        <w:pStyle w:val="ListParagraph"/>
-        <w:numPr>
-          <w:ilvl w:val="1"/>
-          <w:numId w:val="3"/>
-        </w:numPr>
-        <w:spacing w:line="240" w:lineRule="auto"/>
-        <w:jc w:val="both"/>
-        <w:rPr>
-          <w:lang w:val="en-US"/>
-        </w:rPr>
-      </w:pPr>
-      <w:r>
-        <w:rPr>
-          <w:b/>
-          <w:bCs/>
-          <w:i/>
-          <w:iCs/>
-          <w:lang w:val="en-US"/>
-        </w:rPr>
-        <w:t>Ramp 3</w:t>
-      </w:r>
-      <w:r>
-        <w:rPr>
-          <w:lang w:val="en-US"/>
-        </w:rPr>
-        <w:t>:</w:t>
-      </w:r>
-      <w:r>
-        <w:rPr>
-          <w:lang w:val="en-US"/>
-        </w:rPr>
-        <w:t xml:space="preserve"> is for saving in an array what you are going to </w:t>
-      </w:r>
-      <w:r>
-        <w:rPr>
-          <w:lang w:val="en-US"/>
-        </w:rPr>
-        <w:t>collect</w:t>
-      </w:r>
-      <w:r>
-        <w:rPr>
-          <w:lang w:val="en-US"/>
-        </w:rPr>
-        <w:t>, like a curve ramp. You have to tick “arm for storing”. However, I would recommend to avoid this as with high frequency and noise, Spike2 crashes</w:t>
-      </w:r>
-      <w:r>
-        <w:rPr>
-          <w:lang w:val="en-US"/>
-        </w:rPr>
-        <w:t xml:space="preserve"> as well it is fixed to 30000 pts</w:t>
-      </w:r>
-      <w:r>
-        <w:rPr>
-          <w:lang w:val="en-US"/>
-        </w:rPr>
-        <w:t xml:space="preserve">. </w:t>
-      </w:r>
-    </w:p>
-    <w:p>
-      <w:pPr>
-        <w:pStyle w:val="ListParagraph"/>
-        <w:spacing w:line="240" w:lineRule="auto"/>
-        <w:ind w:left="1440"/>
-        <w:jc w:val="both"/>
-        <w:rPr>
-          <w:lang w:val="en-US"/>
-        </w:rPr>
-      </w:pPr>
-    </w:p>
-    <w:p>
-      <w:pPr>
-        <w:pStyle w:val="ListParagraph"/>
-        <w:numPr>
-          <w:ilvl w:val="1"/>
-          <w:numId w:val="3"/>
-        </w:numPr>
-        <w:spacing w:line="240" w:lineRule="auto"/>
-        <w:jc w:val="both"/>
-        <w:rPr>
-          <w:lang w:val="en-US"/>
-        </w:rPr>
-      </w:pPr>
-      <w:r>
-        <w:rPr>
-          <w:b/>
-          <w:bCs/>
-          <w:i/>
-          <w:iCs/>
-          <w:lang w:val="en-US"/>
-        </w:rPr>
-        <w:t>Import Array</w:t>
-      </w:r>
-      <w:r>
-        <w:rPr>
-          <w:lang w:val="en-US"/>
-        </w:rPr>
-        <w:t>: a pop-up window appears and asks you to select a txt file. In the txt file you can put the time value (first column) and the y value (second column) of a custom trace. So</w:t>
-      </w:r>
-      <w:r>
-        <w:rPr>
-          <w:lang w:val="en-US"/>
-        </w:rPr>
-        <w:t>,</w:t>
-      </w:r>
-      <w:r>
-        <w:rPr>
-          <w:lang w:val="en-US"/>
-        </w:rPr>
-        <w:t xml:space="preserve"> in case you want to plot </w:t>
-      </w:r>
-      <w:r>
-        <w:rPr>
-          <w:lang w:val="en-US"/>
-        </w:rPr>
-        <w:t>some</w:t>
-      </w:r>
-      <w:r>
-        <w:rPr>
-          <w:lang w:val="en-US"/>
-        </w:rPr>
-        <w:t xml:space="preserve"> non-linear or “special”</w:t>
-      </w:r>
-      <w:r>
-        <w:rPr>
-          <w:lang w:val="en-US"/>
-        </w:rPr>
-        <w:t xml:space="preserve"> traces</w:t>
-      </w:r>
-      <w:r>
-        <w:rPr>
-          <w:lang w:val="en-US"/>
-        </w:rPr>
-        <w:t>. The txt file can be created easily in any program languages</w:t>
-      </w:r>
-      <w:r>
-        <w:rPr>
-          <w:lang w:val="en-US"/>
-        </w:rPr>
-        <w:t xml:space="preserve"> or even on notepad</w:t>
-      </w:r>
-      <w:r>
-        <w:rPr>
-          <w:lang w:val="en-US"/>
-        </w:rPr>
-        <w:t>. Check “EXAMPLE_create_txt_ramp.m”</w:t>
-      </w:r>
-      <w:r>
-        <w:rPr>
-          <w:lang w:val="en-US"/>
-        </w:rPr>
-        <w:t xml:space="preserve"> for matlab</w:t>
-      </w:r>
-      <w:r>
-        <w:rPr>
-          <w:lang w:val="en-US"/>
-        </w:rPr>
-        <w:t xml:space="preserve"> (or </w:t>
-      </w:r>
-      <w:r>
-        <w:rPr>
-          <w:lang w:val="en-US"/>
-        </w:rPr>
-        <w:t xml:space="preserve">.py for </w:t>
-      </w:r>
-      <w:r>
-        <w:rPr>
-          <w:lang w:val="en-US"/>
-        </w:rPr>
-        <w:t>python)</w:t>
-      </w:r>
-      <w:r>
-        <w:rPr>
-          <w:lang w:val="en-US"/>
-        </w:rPr>
-        <w:t>.</w:t>
-      </w:r>
-    </w:p>
-    <w:p>
-      <w:pPr>
-        <w:pStyle w:val="ListParagraph"/>
-        <w:spacing w:line="240" w:lineRule="auto"/>
-        <w:ind w:left="1440"/>
-        <w:jc w:val="both"/>
-        <w:rPr>
-          <w:lang w:val="en-US"/>
-        </w:rPr>
-      </w:pPr>
-    </w:p>
-    <w:p>
-      <w:pPr>
-        <w:pStyle w:val="ListParagraph"/>
-        <w:numPr>
-          <w:ilvl w:val="1"/>
-          <w:numId w:val="3"/>
-        </w:numPr>
-        <w:jc w:val="both"/>
-        <w:rPr>
-          <w:lang w:val="en-US"/>
-        </w:rPr>
-      </w:pPr>
-      <w:r>
-        <w:rPr>
-          <w:b/>
-          <w:bCs/>
-          <w:i/>
-          <w:iCs/>
-          <w:lang w:val="en-US"/>
-        </w:rPr>
-        <w:t>MVC:</w:t>
-      </w:r>
-      <w:r>
-        <w:rPr>
-          <w:lang w:val="en-US"/>
-        </w:rPr>
-        <w:t xml:space="preserve"> in the </w:t>
-      </w:r>
-      <w:r>
-        <w:rPr>
-          <w:lang w:val="en-US"/>
-        </w:rPr>
-        <w:t>“</w:t>
-      </w:r>
-      <w:r>
-        <w:rPr>
-          <w:lang w:val="en-US"/>
-        </w:rPr>
-        <w:t>MVC opts button</w:t>
-      </w:r>
-      <w:r>
-        <w:rPr>
-          <w:lang w:val="en-US"/>
-        </w:rPr>
-        <w:t>”</w:t>
-      </w:r>
-      <w:r>
-        <w:rPr>
-          <w:lang w:val="en-US"/>
-        </w:rPr>
-        <w:t xml:space="preserve"> you can set the max and min value manually or if you tick “Check Min and Max”, after you click snippet and the participant performs a contraction, it automatically calculate</w:t>
-      </w:r>
-      <w:r>
-        <w:rPr>
-          <w:lang w:val="en-US"/>
-        </w:rPr>
-        <w:t>s</w:t>
-      </w:r>
-      <w:r>
-        <w:rPr>
-          <w:lang w:val="en-US"/>
-        </w:rPr>
-        <w:t xml:space="preserve"> the min and the max of the selected feedback channel. Then it plots automatically horizontal lines according to the offset you set </w:t>
-      </w:r>
-      <w:r>
-        <w:rPr>
-          <w:lang w:val="en-US"/>
-        </w:rPr>
-        <w:t>in</w:t>
-      </w:r>
-      <w:r>
-        <w:rPr>
-          <w:lang w:val="en-US"/>
-        </w:rPr>
-        <w:t xml:space="preserve"> the min and the max. </w:t>
-      </w:r>
-    </w:p>
-    <w:p>
-      <w:pPr>
-        <w:pStyle w:val="ListParagraph"/>
-        <w:rPr>
-          <w:lang w:val="en-US"/>
-        </w:rPr>
-      </w:pPr>
       <w:r>
         <w:rPr>
           <w:b/>
@@ -4864,15 +4482,15 @@
           <w:lang w:val="en-US"/>
         </w:rPr>
         <w:drawing>
-          <wp:anchor distT="0" distB="0" distL="114300" distR="114300" simplePos="0" relativeHeight="251662336" behindDoc="0" locked="0" layoutInCell="1" allowOverlap="1" wp14:anchorId="4A04C59A" wp14:editId="248014DC">
+          <wp:anchor distT="0" distB="0" distL="114300" distR="114300" simplePos="0" relativeHeight="251662336" behindDoc="0" locked="0" layoutInCell="1" allowOverlap="1" wp14:anchorId="4A04C59A" wp14:editId="14318A87">
             <wp:simplePos x="0" y="0"/>
             <wp:positionH relativeFrom="column">
               <wp:posOffset>-112395</wp:posOffset>
             </wp:positionH>
             <wp:positionV relativeFrom="paragraph">
-              <wp:posOffset>111125</wp:posOffset>
+              <wp:posOffset>84638</wp:posOffset>
             </wp:positionV>
-            <wp:extent cx="2130425" cy="4346575"/>
+            <wp:extent cx="2130425" cy="3912870"/>
             <wp:effectExtent l="0" t="0" r="3175" b="0"/>
             <wp:wrapSquare wrapText="bothSides"/>
             <wp:docPr id="11" name="Picture 11"/>
@@ -4889,7 +4507,7 @@
                     </pic:cNvPicPr>
                   </pic:nvPicPr>
                   <pic:blipFill>
-                    <a:blip r:embed="rId20">
+                    <a:blip r:embed="rId21">
                       <a:extLst>
                         <a:ext uri="{28A0092B-C50C-407E-A947-70E740481C1C}">
                           <a14:useLocalDpi xmlns:a14="http://schemas.microsoft.com/office/drawing/2010/main" val="0"/>
@@ -4903,7 +4521,7 @@
                   <pic:spPr bwMode="auto">
                     <a:xfrm>
                       <a:off x="0" y="0"/>
-                      <a:ext cx="2130425" cy="4346575"/>
+                      <a:ext cx="2130425" cy="3912870"/>
                     </a:xfrm>
                     <a:prstGeom prst="rect">
                       <a:avLst/>
@@ -4925,6 +4543,524 @@
           </wp:anchor>
         </w:drawing>
       </w:r>
+      <w:r>
+        <w:rPr>
+          <w:lang w:val="en-US"/>
+        </w:rPr>
+        <w:t>XY-Ramp</w:t>
+      </w:r>
+      <w:bookmarkEnd w:id="6"/>
+      <w:r>
+        <w:rPr>
+          <w:lang w:val="en-US"/>
+        </w:rPr>
+        <w:t xml:space="preserve"> </w:t>
+      </w:r>
+    </w:p>
+    <w:p>
+      <w:pPr>
+        <w:jc w:val="both"/>
+        <w:rPr>
+          <w:lang w:val="en-US"/>
+        </w:rPr>
+      </w:pPr>
+      <w:r>
+        <w:rPr>
+          <w:lang w:val="en-US"/>
+        </w:rPr>
+        <w:t>In the XY-ramp you can create a “</w:t>
+      </w:r>
+      <w:r>
+        <w:rPr>
+          <w:lang w:val="en-US"/>
+        </w:rPr>
+        <w:t>plot</w:t>
+      </w:r>
+      <w:r>
+        <w:rPr>
+          <w:lang w:val="en-US"/>
+        </w:rPr>
+        <w:t>” of the ideal ramp you</w:t>
+      </w:r>
+      <w:r>
+        <w:rPr>
+          <w:lang w:val="en-US"/>
+        </w:rPr>
+        <w:t>r</w:t>
+      </w:r>
+      <w:r>
+        <w:rPr>
+          <w:lang w:val="en-US"/>
+        </w:rPr>
+        <w:t xml:space="preserve"> participant must follow. Start</w:t>
+      </w:r>
+      <w:r>
+        <w:rPr>
+          <w:lang w:val="en-US"/>
+        </w:rPr>
+        <w:t>ing</w:t>
+      </w:r>
+      <w:r>
+        <w:rPr>
+          <w:lang w:val="en-US"/>
+        </w:rPr>
+        <w:t xml:space="preserve"> from the top we have:</w:t>
+      </w:r>
+    </w:p>
+    <w:p>
+      <w:pPr>
+        <w:pStyle w:val="ListParagraph"/>
+        <w:numPr>
+          <w:ilvl w:val="0"/>
+          <w:numId w:val="3"/>
+        </w:numPr>
+        <w:jc w:val="both"/>
+        <w:rPr>
+          <w:lang w:val="en-US"/>
+        </w:rPr>
+      </w:pPr>
+      <w:r>
+        <w:rPr>
+          <w:b/>
+          <w:bCs/>
+          <w:i/>
+          <w:iCs/>
+          <w:lang w:val="en-US"/>
+        </w:rPr>
+        <w:t>Select feedback channel</w:t>
+      </w:r>
+      <w:r>
+        <w:rPr>
+          <w:lang w:val="en-US"/>
+        </w:rPr>
+        <w:t xml:space="preserve"> </w:t>
+      </w:r>
+      <w:r>
+        <w:rPr>
+          <w:lang w:val="en-US"/>
+        </w:rPr>
+        <w:sym w:font="Wingdings" w:char="F0E0"/>
+      </w:r>
+      <w:r>
+        <w:rPr>
+          <w:lang w:val="en-US"/>
+        </w:rPr>
+        <w:t xml:space="preserve"> you can select which channel </w:t>
+      </w:r>
+      <w:r>
+        <w:rPr>
+          <w:lang w:val="en-US"/>
+        </w:rPr>
+        <w:t xml:space="preserve">Spike2 </w:t>
+      </w:r>
+      <w:r>
+        <w:rPr>
+          <w:lang w:val="en-US"/>
+        </w:rPr>
+        <w:t xml:space="preserve">is </w:t>
+      </w:r>
+      <w:proofErr w:type="spellStart"/>
+      <w:r>
+        <w:rPr>
+          <w:lang w:val="en-US"/>
+        </w:rPr>
+        <w:t>gonna</w:t>
+      </w:r>
+      <w:proofErr w:type="spellEnd"/>
+      <w:r>
+        <w:rPr>
+          <w:lang w:val="en-US"/>
+        </w:rPr>
+        <w:t xml:space="preserve"> plot</w:t>
+      </w:r>
+      <w:r>
+        <w:rPr>
+          <w:lang w:val="en-US"/>
+        </w:rPr>
+        <w:t xml:space="preserve"> in the XY view</w:t>
+      </w:r>
+      <w:r>
+        <w:rPr>
+          <w:lang w:val="en-US"/>
+        </w:rPr>
+        <w:t xml:space="preserve">. </w:t>
+      </w:r>
+      <w:r>
+        <w:rPr>
+          <w:lang w:val="en-US"/>
+        </w:rPr>
+        <w:t>It c</w:t>
+      </w:r>
+      <w:r>
+        <w:rPr>
+          <w:lang w:val="en-US"/>
+        </w:rPr>
+        <w:t>an be torque, angle, EMG</w:t>
+      </w:r>
+      <w:r>
+        <w:rPr>
+          <w:lang w:val="en-US"/>
+        </w:rPr>
+        <w:t>, whatever</w:t>
+      </w:r>
+      <w:r>
+        <w:rPr>
+          <w:lang w:val="en-US"/>
+        </w:rPr>
+        <w:t>…depends on the sampling configuration you create. You can also plot a virtual channel!</w:t>
+      </w:r>
+      <w:r>
+        <w:rPr>
+          <w:lang w:val="en-US"/>
+        </w:rPr>
+        <w:t xml:space="preserve"> This is the Y feedback channel</w:t>
+      </w:r>
+    </w:p>
+    <w:p>
+      <w:pPr>
+        <w:pStyle w:val="ListParagraph"/>
+        <w:numPr>
+          <w:ilvl w:val="0"/>
+          <w:numId w:val="3"/>
+        </w:numPr>
+        <w:jc w:val="both"/>
+        <w:rPr>
+          <w:lang w:val="en-US"/>
+        </w:rPr>
+      </w:pPr>
+      <w:r>
+        <w:rPr>
+          <w:b/>
+          <w:bCs/>
+          <w:i/>
+          <w:iCs/>
+          <w:lang w:val="en-US"/>
+        </w:rPr>
+        <w:t xml:space="preserve">Select X-feedback channel (None = time) </w:t>
+      </w:r>
+      <w:r>
+        <w:rPr>
+          <w:b/>
+          <w:bCs/>
+          <w:lang w:val="en-US"/>
+        </w:rPr>
+        <w:sym w:font="Wingdings" w:char="F0E0"/>
+      </w:r>
+      <w:r>
+        <w:rPr>
+          <w:b/>
+          <w:bCs/>
+          <w:lang w:val="en-US"/>
+        </w:rPr>
+        <w:t xml:space="preserve"> </w:t>
+      </w:r>
+      <w:r>
+        <w:rPr>
+          <w:lang w:val="en-US"/>
+        </w:rPr>
+        <w:t xml:space="preserve">you can select a channel also for the X </w:t>
+      </w:r>
+      <w:r>
+        <w:rPr>
+          <w:lang w:val="en-US"/>
+        </w:rPr>
+        <w:t xml:space="preserve">value. So, if you want to do a </w:t>
+      </w:r>
+      <w:proofErr w:type="spellStart"/>
+      <w:r>
+        <w:rPr>
+          <w:lang w:val="en-US"/>
+        </w:rPr>
+        <w:t>centre</w:t>
+      </w:r>
+      <w:proofErr w:type="spellEnd"/>
+      <w:r>
+        <w:rPr>
+          <w:lang w:val="en-US"/>
+        </w:rPr>
+        <w:t xml:space="preserve"> of pressure feedback, you can have X and Y forces. However, if you want to </w:t>
+      </w:r>
+      <w:r>
+        <w:rPr>
+          <w:lang w:val="en-US"/>
+        </w:rPr>
+        <w:t xml:space="preserve">simply plot a channel over time, leave it to “None”. </w:t>
+      </w:r>
+    </w:p>
+    <w:p>
+      <w:pPr>
+        <w:pStyle w:val="ListParagraph"/>
+        <w:numPr>
+          <w:ilvl w:val="0"/>
+          <w:numId w:val="3"/>
+        </w:numPr>
+        <w:jc w:val="both"/>
+        <w:rPr>
+          <w:lang w:val="en-US"/>
+        </w:rPr>
+      </w:pPr>
+      <w:r>
+        <w:rPr>
+          <w:b/>
+          <w:bCs/>
+          <w:i/>
+          <w:iCs/>
+          <w:lang w:val="en-US"/>
+        </w:rPr>
+        <w:t xml:space="preserve">Select </w:t>
+      </w:r>
+      <w:r>
+        <w:rPr>
+          <w:b/>
+          <w:bCs/>
+          <w:i/>
+          <w:iCs/>
+          <w:lang w:val="en-US"/>
+        </w:rPr>
+        <w:t>Snippet time</w:t>
+      </w:r>
+      <w:r>
+        <w:rPr>
+          <w:lang w:val="en-US"/>
+        </w:rPr>
+        <w:t xml:space="preserve"> </w:t>
+      </w:r>
+      <w:r>
+        <w:rPr>
+          <w:lang w:val="en-US"/>
+        </w:rPr>
+        <w:sym w:font="Wingdings" w:char="F0E0"/>
+      </w:r>
+      <w:r>
+        <w:rPr>
+          <w:lang w:val="en-US"/>
+        </w:rPr>
+        <w:t xml:space="preserve"> how long you want the view and the data be plotted? IMPORTANT! Your repetitive contractions</w:t>
+      </w:r>
+      <w:r>
+        <w:rPr>
+          <w:lang w:val="en-US"/>
+        </w:rPr>
+        <w:t xml:space="preserve"> (</w:t>
+      </w:r>
+      <w:r>
+        <w:rPr>
+          <w:i/>
+          <w:iCs/>
+          <w:lang w:val="en-US"/>
+        </w:rPr>
+        <w:t xml:space="preserve">set in the </w:t>
+      </w:r>
+      <w:proofErr w:type="spellStart"/>
+      <w:r>
+        <w:rPr>
+          <w:i/>
+          <w:iCs/>
+          <w:lang w:val="en-US"/>
+        </w:rPr>
+        <w:t>RepXY</w:t>
+      </w:r>
+      <w:proofErr w:type="spellEnd"/>
+      <w:r>
+        <w:rPr>
+          <w:i/>
+          <w:iCs/>
+          <w:lang w:val="en-US"/>
+        </w:rPr>
+        <w:t xml:space="preserve"> / Seq Config</w:t>
+      </w:r>
+      <w:r>
+        <w:rPr>
+          <w:lang w:val="en-US"/>
+        </w:rPr>
+        <w:t>)</w:t>
+      </w:r>
+      <w:r>
+        <w:rPr>
+          <w:lang w:val="en-US"/>
+        </w:rPr>
+        <w:t xml:space="preserve"> are based on this value as well as when you save the file after you click “Snippet”. So</w:t>
+      </w:r>
+      <w:r>
+        <w:rPr>
+          <w:lang w:val="en-US"/>
+        </w:rPr>
+        <w:t>,</w:t>
+      </w:r>
+      <w:r>
+        <w:rPr>
+          <w:lang w:val="en-US"/>
+        </w:rPr>
+        <w:t xml:space="preserve"> if put </w:t>
+      </w:r>
+      <w:r>
+        <w:rPr>
+          <w:lang w:val="en-US"/>
+        </w:rPr>
+        <w:t>Snippet</w:t>
+      </w:r>
+      <w:r>
+        <w:rPr>
+          <w:lang w:val="en-US"/>
+        </w:rPr>
+        <w:t>-</w:t>
+      </w:r>
+      <w:r>
+        <w:rPr>
+          <w:lang w:val="en-US"/>
+        </w:rPr>
+        <w:t>time</w:t>
+      </w:r>
+      <w:r>
+        <w:rPr>
+          <w:lang w:val="en-US"/>
+        </w:rPr>
+        <w:t xml:space="preserve"> = 8s the output mat file (and the time you see the channel plotted in the </w:t>
+      </w:r>
+      <w:proofErr w:type="spellStart"/>
+      <w:r>
+        <w:rPr>
+          <w:lang w:val="en-US"/>
+        </w:rPr>
+        <w:t>xy</w:t>
+      </w:r>
+      <w:proofErr w:type="spellEnd"/>
+      <w:r>
+        <w:rPr>
+          <w:lang w:val="en-US"/>
+        </w:rPr>
+        <w:t>-view</w:t>
+      </w:r>
+      <w:r>
+        <w:rPr>
+          <w:lang w:val="en-US"/>
+        </w:rPr>
+        <w:t>, unless you have also a X channel selected</w:t>
+      </w:r>
+      <w:r>
+        <w:rPr>
+          <w:lang w:val="en-US"/>
+        </w:rPr>
+        <w:t>) will end after 8s!</w:t>
+      </w:r>
+    </w:p>
+    <w:p>
+      <w:pPr>
+        <w:pStyle w:val="ListParagraph"/>
+        <w:numPr>
+          <w:ilvl w:val="0"/>
+          <w:numId w:val="3"/>
+        </w:numPr>
+        <w:jc w:val="both"/>
+        <w:rPr>
+          <w:lang w:val="en-US"/>
+        </w:rPr>
+      </w:pPr>
+      <w:r>
+        <w:rPr>
+          <w:b/>
+          <w:bCs/>
+          <w:lang w:val="en-US"/>
+        </w:rPr>
+        <w:t>Select allowed offset</w:t>
+      </w:r>
+      <w:r>
+        <w:rPr>
+          <w:lang w:val="en-US"/>
+        </w:rPr>
+        <w:t xml:space="preserve"> </w:t>
+      </w:r>
+      <w:r>
+        <w:rPr>
+          <w:lang w:val="en-US"/>
+        </w:rPr>
+        <w:sym w:font="Wingdings" w:char="F0E0"/>
+      </w:r>
+      <w:r>
+        <w:rPr>
+          <w:lang w:val="en-US"/>
+        </w:rPr>
+        <w:t xml:space="preserve"> how much is your tolerance error? So how large is the “space” between the two black lines drawn. For example, 0.1 = </w:t>
+      </w:r>
+      <w:r>
+        <w:rPr>
+          <w:rFonts w:cstheme="minorHAnsi"/>
+          <w:lang w:val="en-US"/>
+        </w:rPr>
+        <w:t>±</w:t>
+      </w:r>
+      <w:r>
+        <w:rPr>
+          <w:lang w:val="en-US"/>
+        </w:rPr>
+        <w:t>10%</w:t>
+      </w:r>
+    </w:p>
+    <w:p>
+      <w:pPr>
+        <w:pStyle w:val="ListParagraph"/>
+        <w:numPr>
+          <w:ilvl w:val="0"/>
+          <w:numId w:val="3"/>
+        </w:numPr>
+        <w:jc w:val="both"/>
+        <w:rPr>
+          <w:lang w:val="en-US"/>
+        </w:rPr>
+      </w:pPr>
+      <w:r>
+        <w:rPr>
+          <w:b/>
+          <w:bCs/>
+          <w:lang w:val="en-US"/>
+        </w:rPr>
+        <w:t>Select what to do</w:t>
+      </w:r>
+      <w:r>
+        <w:rPr>
+          <w:b/>
+          <w:bCs/>
+          <w:lang w:val="en-US"/>
+        </w:rPr>
+        <w:t xml:space="preserve"> </w:t>
+      </w:r>
+      <w:r>
+        <w:rPr>
+          <w:b/>
+          <w:bCs/>
+          <w:lang w:val="en-US"/>
+        </w:rPr>
+        <w:sym w:font="Wingdings" w:char="F0E0"/>
+      </w:r>
+      <w:r>
+        <w:rPr>
+          <w:b/>
+          <w:bCs/>
+          <w:lang w:val="en-US"/>
+        </w:rPr>
+        <w:t xml:space="preserve"> </w:t>
+      </w:r>
+      <w:r>
+        <w:rPr>
+          <w:lang w:val="en-US"/>
+        </w:rPr>
+        <w:t>select a ramp or a trace as follow</w:t>
+      </w:r>
+      <w:r>
+        <w:rPr>
+          <w:lang w:val="en-US"/>
+        </w:rPr>
+        <w:t xml:space="preserve"> </w:t>
+      </w:r>
+    </w:p>
+    <w:p>
+      <w:pPr>
+        <w:pStyle w:val="ListParagraph"/>
+        <w:jc w:val="both"/>
+        <w:rPr>
+          <w:lang w:val="en-US"/>
+        </w:rPr>
+      </w:pPr>
     </w:p>
     <w:p>
       <w:pPr>
@@ -4946,13 +5082,7 @@
           <w:iCs/>
           <w:lang w:val="en-US"/>
         </w:rPr>
-        <w:t>Hand draw:</w:t>
-      </w:r>
-      <w:r>
-        <w:rPr>
-          <w:lang w:val="en-US"/>
-        </w:rPr>
-        <w:t xml:space="preserve"> plot the hand draw trace drawn in the playwave view. For more details see </w:t>
+        <w:t>Ramp 1 and Ramp 2</w:t>
       </w:r>
       <w:r>
         <w:rPr>
@@ -4962,44 +5092,8 @@
           <w:iCs/>
           <w:lang w:val="en-US"/>
         </w:rPr>
-        <w:t>DRAW TRACE</w:t>
-      </w:r>
-      <w:r>
-        <w:rPr>
-          <w:lang w:val="en-US"/>
-        </w:rPr>
-        <w:t>.</w:t>
-      </w:r>
-    </w:p>
-    <w:p>
-      <w:pPr>
-        <w:pStyle w:val="ListParagraph"/>
-        <w:rPr>
-          <w:lang w:val="en-US"/>
-        </w:rPr>
-      </w:pPr>
-    </w:p>
-    <w:p>
-      <w:pPr>
-        <w:pStyle w:val="ListParagraph"/>
-        <w:ind w:left="1440"/>
-        <w:jc w:val="both"/>
-        <w:rPr>
-          <w:lang w:val="en-US"/>
-        </w:rPr>
-      </w:pPr>
-    </w:p>
-    <w:p>
-      <w:pPr>
-        <w:pStyle w:val="ListParagraph"/>
-        <w:numPr>
-          <w:ilvl w:val="0"/>
-          <w:numId w:val="7"/>
-        </w:numPr>
-        <w:rPr>
-          <w:lang w:val="en-US" w:eastAsia="en-GB"/>
-        </w:rPr>
-      </w:pPr>
+        <w:t>:</w:t>
+      </w:r>
       <w:r>
         <w:rPr>
           <w:b/>
@@ -5008,22 +5102,403 @@
           <w:iCs/>
           <w:lang w:val="en-US"/>
         </w:rPr>
-        <w:t>Offset for RMS</w:t>
-      </w:r>
+        <w:t xml:space="preserve"> </w:t>
+      </w:r>
+      <w:r>
+        <w:rPr>
+          <w:lang w:val="en-US"/>
+        </w:rPr>
+        <w:t>they</w:t>
+      </w:r>
+      <w:r>
+        <w:rPr>
+          <w:lang w:val="en-US"/>
+        </w:rPr>
+        <w:t xml:space="preserve"> work in the same way. You adjust the Timepoints and the Values in the </w:t>
+      </w:r>
+      <w:r>
+        <w:rPr>
+          <w:lang w:val="en-US"/>
+        </w:rPr>
+        <w:t>“</w:t>
+      </w:r>
+      <w:r>
+        <w:rPr>
+          <w:lang w:val="en-US"/>
+        </w:rPr>
+        <w:t>Simple Ramp Box</w:t>
+      </w:r>
+      <w:r>
+        <w:rPr>
+          <w:lang w:val="en-US"/>
+        </w:rPr>
+        <w:t>”</w:t>
+      </w:r>
+      <w:r>
+        <w:rPr>
+          <w:lang w:val="en-US"/>
+        </w:rPr>
+        <w:t xml:space="preserve"> below. </w:t>
+      </w:r>
+    </w:p>
+    <w:p>
+      <w:pPr>
+        <w:pStyle w:val="ListParagraph"/>
+        <w:ind w:left="1440"/>
+        <w:jc w:val="both"/>
+        <w:rPr>
+          <w:lang w:val="en-US"/>
+        </w:rPr>
+      </w:pPr>
+    </w:p>
+    <w:p>
+      <w:pPr>
+        <w:pStyle w:val="ListParagraph"/>
+        <w:numPr>
+          <w:ilvl w:val="1"/>
+          <w:numId w:val="3"/>
+        </w:numPr>
+        <w:spacing w:line="240" w:lineRule="auto"/>
+        <w:jc w:val="both"/>
+        <w:rPr>
+          <w:lang w:val="en-US"/>
+        </w:rPr>
+      </w:pPr>
       <w:r>
         <w:rPr>
           <w:b/>
           <w:bCs/>
-          <w:lang w:val="en-US"/>
-        </w:rPr>
-        <w:t xml:space="preserve">: </w:t>
-      </w:r>
-      <w:r>
-        <w:rPr>
-          <w:lang w:val="en-US" w:eastAsia="en-GB"/>
-        </w:rPr>
-        <w:t>delay of biofeedbackchannel, usually used when moving average filters are applied (e.g., RMS). It’s a real number and the value in second.</w:t>
-      </w:r>
+          <w:i/>
+          <w:iCs/>
+          <w:lang w:val="en-US"/>
+        </w:rPr>
+        <w:t>Import Array</w:t>
+      </w:r>
+      <w:r>
+        <w:rPr>
+          <w:lang w:val="en-US"/>
+        </w:rPr>
+        <w:t xml:space="preserve">: a pop-up window appears and asks you to select a </w:t>
+      </w:r>
+      <w:proofErr w:type="spellStart"/>
+      <w:r>
+        <w:rPr>
+          <w:lang w:val="en-US"/>
+        </w:rPr>
+        <w:t>txt</w:t>
+      </w:r>
+      <w:proofErr w:type="spellEnd"/>
+      <w:r>
+        <w:rPr>
+          <w:lang w:val="en-US"/>
+        </w:rPr>
+        <w:t xml:space="preserve"> file. In the </w:t>
+      </w:r>
+      <w:proofErr w:type="spellStart"/>
+      <w:r>
+        <w:rPr>
+          <w:lang w:val="en-US"/>
+        </w:rPr>
+        <w:t>txt</w:t>
+      </w:r>
+      <w:proofErr w:type="spellEnd"/>
+      <w:r>
+        <w:rPr>
+          <w:lang w:val="en-US"/>
+        </w:rPr>
+        <w:t xml:space="preserve"> file you can put the time value (first column) and the y value (second column) of a custom trace. So</w:t>
+      </w:r>
+      <w:r>
+        <w:rPr>
+          <w:lang w:val="en-US"/>
+        </w:rPr>
+        <w:t>,</w:t>
+      </w:r>
+      <w:r>
+        <w:rPr>
+          <w:lang w:val="en-US"/>
+        </w:rPr>
+        <w:t xml:space="preserve"> in case you want to plot </w:t>
+      </w:r>
+      <w:r>
+        <w:rPr>
+          <w:lang w:val="en-US"/>
+        </w:rPr>
+        <w:t>some</w:t>
+      </w:r>
+      <w:r>
+        <w:rPr>
+          <w:lang w:val="en-US"/>
+        </w:rPr>
+        <w:t xml:space="preserve"> non-linear or “special”</w:t>
+      </w:r>
+      <w:r>
+        <w:rPr>
+          <w:lang w:val="en-US"/>
+        </w:rPr>
+        <w:t xml:space="preserve"> traces</w:t>
+      </w:r>
+      <w:r>
+        <w:rPr>
+          <w:lang w:val="en-US"/>
+        </w:rPr>
+        <w:t xml:space="preserve">. The </w:t>
+      </w:r>
+      <w:proofErr w:type="spellStart"/>
+      <w:r>
+        <w:rPr>
+          <w:lang w:val="en-US"/>
+        </w:rPr>
+        <w:t>txt</w:t>
+      </w:r>
+      <w:proofErr w:type="spellEnd"/>
+      <w:r>
+        <w:rPr>
+          <w:lang w:val="en-US"/>
+        </w:rPr>
+        <w:t xml:space="preserve"> file can be created easily in any program languages</w:t>
+      </w:r>
+      <w:r>
+        <w:rPr>
+          <w:lang w:val="en-US"/>
+        </w:rPr>
+        <w:t xml:space="preserve"> or even on notepad</w:t>
+      </w:r>
+      <w:r>
+        <w:rPr>
+          <w:lang w:val="en-US"/>
+        </w:rPr>
+        <w:t>. Check “</w:t>
+      </w:r>
+      <w:proofErr w:type="spellStart"/>
+      <w:r>
+        <w:rPr>
+          <w:lang w:val="en-US"/>
+        </w:rPr>
+        <w:t>EXAMPLE_create_txt_ramp.m</w:t>
+      </w:r>
+      <w:proofErr w:type="spellEnd"/>
+      <w:r>
+        <w:rPr>
+          <w:lang w:val="en-US"/>
+        </w:rPr>
+        <w:t>”</w:t>
+      </w:r>
+      <w:r>
+        <w:rPr>
+          <w:lang w:val="en-US"/>
+        </w:rPr>
+        <w:t xml:space="preserve"> for </w:t>
+      </w:r>
+      <w:proofErr w:type="spellStart"/>
+      <w:r>
+        <w:rPr>
+          <w:lang w:val="en-US"/>
+        </w:rPr>
+        <w:t>matlab</w:t>
+      </w:r>
+      <w:proofErr w:type="spellEnd"/>
+      <w:r>
+        <w:rPr>
+          <w:lang w:val="en-US"/>
+        </w:rPr>
+        <w:t xml:space="preserve"> (or </w:t>
+      </w:r>
+      <w:r>
+        <w:rPr>
+          <w:lang w:val="en-US"/>
+        </w:rPr>
+        <w:t>.</w:t>
+      </w:r>
+      <w:proofErr w:type="spellStart"/>
+      <w:r>
+        <w:rPr>
+          <w:lang w:val="en-US"/>
+        </w:rPr>
+        <w:t>py</w:t>
+      </w:r>
+      <w:proofErr w:type="spellEnd"/>
+      <w:r>
+        <w:rPr>
+          <w:lang w:val="en-US"/>
+        </w:rPr>
+        <w:t xml:space="preserve"> for </w:t>
+      </w:r>
+      <w:r>
+        <w:rPr>
+          <w:lang w:val="en-US"/>
+        </w:rPr>
+        <w:t>python)</w:t>
+      </w:r>
+      <w:r>
+        <w:rPr>
+          <w:lang w:val="en-US"/>
+        </w:rPr>
+        <w:t>.</w:t>
+      </w:r>
+    </w:p>
+    <w:p>
+      <w:pPr>
+        <w:pStyle w:val="ListParagraph"/>
+        <w:spacing w:line="240" w:lineRule="auto"/>
+        <w:ind w:left="1440"/>
+        <w:jc w:val="both"/>
+        <w:rPr>
+          <w:lang w:val="en-US"/>
+        </w:rPr>
+      </w:pPr>
+    </w:p>
+    <w:p>
+      <w:pPr>
+        <w:pStyle w:val="ListParagraph"/>
+        <w:numPr>
+          <w:ilvl w:val="1"/>
+          <w:numId w:val="3"/>
+        </w:numPr>
+        <w:jc w:val="both"/>
+        <w:rPr>
+          <w:lang w:val="en-US"/>
+        </w:rPr>
+      </w:pPr>
+      <w:r>
+        <w:rPr>
+          <w:b/>
+          <w:bCs/>
+          <w:i/>
+          <w:iCs/>
+          <w:lang w:val="en-US"/>
+        </w:rPr>
+        <w:t>MVC:</w:t>
+      </w:r>
+      <w:r>
+        <w:rPr>
+          <w:lang w:val="en-US"/>
+        </w:rPr>
+        <w:t xml:space="preserve"> in the </w:t>
+      </w:r>
+      <w:r>
+        <w:rPr>
+          <w:lang w:val="en-US"/>
+        </w:rPr>
+        <w:t>“</w:t>
+      </w:r>
+      <w:r>
+        <w:rPr>
+          <w:lang w:val="en-US"/>
+        </w:rPr>
+        <w:t>MVC opts button</w:t>
+      </w:r>
+      <w:r>
+        <w:rPr>
+          <w:lang w:val="en-US"/>
+        </w:rPr>
+        <w:t>”</w:t>
+      </w:r>
+      <w:r>
+        <w:rPr>
+          <w:lang w:val="en-US"/>
+        </w:rPr>
+        <w:t xml:space="preserve"> you can set the max and min value manually or if you tick “Check Min and Max”, after you click snippet and the participant performs a contraction, it automatically calculate</w:t>
+      </w:r>
+      <w:r>
+        <w:rPr>
+          <w:lang w:val="en-US"/>
+        </w:rPr>
+        <w:t>s</w:t>
+      </w:r>
+      <w:r>
+        <w:rPr>
+          <w:lang w:val="en-US"/>
+        </w:rPr>
+        <w:t xml:space="preserve"> the min and the max of the selected feedback channel. Then it plots automatically horizontal lines according to the offset you set </w:t>
+      </w:r>
+      <w:r>
+        <w:rPr>
+          <w:lang w:val="en-US"/>
+        </w:rPr>
+        <w:t>in</w:t>
+      </w:r>
+      <w:r>
+        <w:rPr>
+          <w:lang w:val="en-US"/>
+        </w:rPr>
+        <w:t xml:space="preserve"> the min and the max. </w:t>
+      </w:r>
+    </w:p>
+    <w:p>
+      <w:pPr>
+        <w:pStyle w:val="ListParagraph"/>
+        <w:rPr>
+          <w:lang w:val="en-US"/>
+        </w:rPr>
+      </w:pPr>
+    </w:p>
+    <w:p>
+      <w:pPr>
+        <w:pStyle w:val="ListParagraph"/>
+        <w:numPr>
+          <w:ilvl w:val="1"/>
+          <w:numId w:val="3"/>
+        </w:numPr>
+        <w:jc w:val="both"/>
+        <w:rPr>
+          <w:lang w:val="en-US"/>
+        </w:rPr>
+      </w:pPr>
+      <w:r>
+        <w:rPr>
+          <w:b/>
+          <w:bCs/>
+          <w:i/>
+          <w:iCs/>
+          <w:lang w:val="en-US"/>
+        </w:rPr>
+        <w:t>Hand draw:</w:t>
+      </w:r>
+      <w:r>
+        <w:rPr>
+          <w:lang w:val="en-US"/>
+        </w:rPr>
+        <w:t xml:space="preserve"> plot the hand draw trace drawn in the </w:t>
+      </w:r>
+      <w:proofErr w:type="spellStart"/>
+      <w:r>
+        <w:rPr>
+          <w:lang w:val="en-US"/>
+        </w:rPr>
+        <w:t>playwave</w:t>
+      </w:r>
+      <w:proofErr w:type="spellEnd"/>
+      <w:r>
+        <w:rPr>
+          <w:lang w:val="en-US"/>
+        </w:rPr>
+        <w:t xml:space="preserve"> view. For more details see </w:t>
+      </w:r>
+      <w:r>
+        <w:rPr>
+          <w:b/>
+          <w:bCs/>
+          <w:i/>
+          <w:iCs/>
+          <w:lang w:val="en-US"/>
+        </w:rPr>
+        <w:t>DRAW TRACE</w:t>
+      </w:r>
+      <w:r>
+        <w:rPr>
+          <w:lang w:val="en-US"/>
+        </w:rPr>
+        <w:t>.</w:t>
+      </w:r>
+    </w:p>
+    <w:p>
+      <w:pPr>
+        <w:pStyle w:val="ListParagraph"/>
+        <w:rPr>
+          <w:lang w:val="en-US"/>
+        </w:rPr>
+      </w:pPr>
     </w:p>
     <w:p>
       <w:pPr>
@@ -5069,13 +5544,22 @@
     <w:p>
       <w:pPr>
         <w:pStyle w:val="ListParagraph"/>
+        <w:ind w:left="1440"/>
+        <w:jc w:val="both"/>
+        <w:rPr>
+          <w:lang w:val="en-US"/>
+        </w:rPr>
+      </w:pPr>
+    </w:p>
+    <w:p>
+      <w:pPr>
+        <w:pStyle w:val="ListParagraph"/>
         <w:numPr>
           <w:ilvl w:val="0"/>
           <w:numId w:val="3"/>
         </w:numPr>
-        <w:jc w:val="both"/>
-        <w:rPr>
-          <w:lang w:val="en-US"/>
+        <w:rPr>
+          <w:lang w:val="en-US" w:eastAsia="en-GB"/>
         </w:rPr>
       </w:pPr>
       <w:r>
@@ -5086,13 +5570,76 @@
           <w:iCs/>
           <w:lang w:val="en-US"/>
         </w:rPr>
-        <w:t>Curve ramp</w:t>
-      </w:r>
-      <w:r>
-        <w:rPr>
-          <w:lang w:val="en-US"/>
-        </w:rPr>
-        <w:t>: see ramp 3</w:t>
+        <w:lastRenderedPageBreak/>
+        <w:t>Offset for RMS</w:t>
+      </w:r>
+      <w:r>
+        <w:rPr>
+          <w:b/>
+          <w:bCs/>
+          <w:lang w:val="en-US"/>
+        </w:rPr>
+        <w:t xml:space="preserve">: </w:t>
+      </w:r>
+      <w:r>
+        <w:rPr>
+          <w:lang w:val="en-US" w:eastAsia="en-GB"/>
+        </w:rPr>
+        <w:t xml:space="preserve">delay of </w:t>
+      </w:r>
+      <w:proofErr w:type="spellStart"/>
+      <w:r>
+        <w:rPr>
+          <w:lang w:val="en-US" w:eastAsia="en-GB"/>
+        </w:rPr>
+        <w:t>biofeedbackchannel</w:t>
+      </w:r>
+      <w:proofErr w:type="spellEnd"/>
+      <w:r>
+        <w:rPr>
+          <w:lang w:val="en-US" w:eastAsia="en-GB"/>
+        </w:rPr>
+        <w:t>, usually used when moving average filters are applied (e.g., RMS). It’s a real number and the value in second.</w:t>
+      </w:r>
+    </w:p>
+    <w:p>
+      <w:pPr>
+        <w:pStyle w:val="ListParagraph"/>
+        <w:numPr>
+          <w:ilvl w:val="0"/>
+          <w:numId w:val="3"/>
+        </w:numPr>
+        <w:rPr>
+          <w:lang w:val="en-US" w:eastAsia="en-GB"/>
+        </w:rPr>
+      </w:pPr>
+      <w:r>
+        <w:rPr>
+          <w:b/>
+          <w:bCs/>
+          <w:i/>
+          <w:iCs/>
+          <w:lang w:val="en-US" w:eastAsia="en-GB"/>
+        </w:rPr>
+        <w:t>Factor</w:t>
+      </w:r>
+      <w:r>
+        <w:rPr>
+          <w:lang w:val="en-US" w:eastAsia="en-GB"/>
+        </w:rPr>
+        <w:t>: a simple percentage factor multipl</w:t>
+      </w:r>
+      <w:r>
+        <w:rPr>
+          <w:lang w:val="en-US" w:eastAsia="en-GB"/>
+        </w:rPr>
+        <w:t xml:space="preserve">ies </w:t>
+      </w:r>
+      <w:r>
+        <w:rPr>
+          <w:lang w:val="en-US" w:eastAsia="en-GB"/>
+        </w:rPr>
+        <w:t>to the Y values, so 1 = 100%, if you want to keep the values of the ramp but simply scale to 90%, set factor to 0.9.</w:t>
       </w:r>
     </w:p>
     <w:p>
@@ -5115,13 +5662,161 @@
           <w:iCs/>
           <w:lang w:val="en-US"/>
         </w:rPr>
-        <w:t>Store data to array on next snippet</w:t>
-      </w:r>
-      <w:r>
-        <w:rPr>
-          <w:lang w:val="en-US"/>
-        </w:rPr>
-        <w:t>: select the array where to store data when you select ramp3</w:t>
+        <w:t xml:space="preserve">X value </w:t>
+      </w:r>
+      <w:r>
+        <w:rPr>
+          <w:b/>
+          <w:bCs/>
+          <w:i/>
+          <w:iCs/>
+          <w:lang w:val="en-US"/>
+        </w:rPr>
+        <w:t>Vert</w:t>
+      </w:r>
+      <w:r>
+        <w:rPr>
+          <w:b/>
+          <w:bCs/>
+          <w:i/>
+          <w:iCs/>
+          <w:lang w:val="en-US"/>
+        </w:rPr>
+        <w:t xml:space="preserve"> line</w:t>
+      </w:r>
+      <w:r>
+        <w:rPr>
+          <w:b/>
+          <w:bCs/>
+          <w:i/>
+          <w:iCs/>
+          <w:lang w:val="en-US"/>
+        </w:rPr>
+        <w:t xml:space="preserve"> (1 and 2)</w:t>
+      </w:r>
+      <w:r>
+        <w:rPr>
+          <w:b/>
+          <w:bCs/>
+          <w:i/>
+          <w:iCs/>
+          <w:lang w:val="en-US"/>
+        </w:rPr>
+        <w:t>:</w:t>
+      </w:r>
+      <w:r>
+        <w:rPr>
+          <w:lang w:val="en-US"/>
+        </w:rPr>
+        <w:t xml:space="preserve"> here you can draw two vertical dashed lines at two specific time points in the XY view. It’s particularly useful for giving</w:t>
+      </w:r>
+      <w:r>
+        <w:rPr>
+          <w:lang w:val="en-US"/>
+        </w:rPr>
+        <w:t xml:space="preserve"> a </w:t>
+      </w:r>
+      <w:r>
+        <w:rPr>
+          <w:lang w:val="en-US"/>
+        </w:rPr>
+        <w:t>visual</w:t>
+      </w:r>
+      <w:r>
+        <w:rPr>
+          <w:lang w:val="en-US"/>
+        </w:rPr>
+        <w:t>-live-</w:t>
+      </w:r>
+      <w:r>
+        <w:rPr>
+          <w:lang w:val="en-US"/>
+        </w:rPr>
+        <w:t>feedback</w:t>
+      </w:r>
+      <w:r>
+        <w:rPr>
+          <w:lang w:val="en-US"/>
+        </w:rPr>
+        <w:t xml:space="preserve"> </w:t>
+      </w:r>
+      <w:r>
+        <w:rPr>
+          <w:lang w:val="en-US"/>
+        </w:rPr>
+        <w:t xml:space="preserve">to </w:t>
+      </w:r>
+      <w:r>
+        <w:rPr>
+          <w:lang w:val="en-US"/>
+        </w:rPr>
+        <w:t>the subject on when start contracting or relax</w:t>
+      </w:r>
+      <w:r>
+        <w:rPr>
+          <w:lang w:val="en-US"/>
+        </w:rPr>
+        <w:t>ing</w:t>
+      </w:r>
+      <w:r>
+        <w:rPr>
+          <w:lang w:val="en-US"/>
+        </w:rPr>
+        <w:t xml:space="preserve"> or maybe when something is triggered (you can </w:t>
+      </w:r>
+      <w:r>
+        <w:rPr>
+          <w:lang w:val="en-US"/>
+        </w:rPr>
+        <w:t xml:space="preserve">also </w:t>
+      </w:r>
+      <w:r>
+        <w:rPr>
+          <w:lang w:val="en-US"/>
+        </w:rPr>
+        <w:t>create a fake condition</w:t>
+      </w:r>
+      <w:r>
+        <w:rPr>
+          <w:lang w:val="en-US"/>
+        </w:rPr>
+        <w:t xml:space="preserve"> </w:t>
+      </w:r>
+      <w:r>
+        <w:rPr>
+          <w:lang w:val="en-US"/>
+        </w:rPr>
+        <w:t xml:space="preserve">for the subject </w:t>
+      </w:r>
+      <w:r>
+        <w:rPr>
+          <w:lang w:val="en-US"/>
+        </w:rPr>
+        <w:t>when the stimulation is sent</w:t>
+      </w:r>
+      <w:r>
+        <w:rPr>
+          <w:lang w:val="en-US"/>
+        </w:rPr>
+        <w:t xml:space="preserve"> for example</w:t>
+      </w:r>
+      <w:r>
+        <w:rPr>
+          <w:lang w:val="en-US"/>
+        </w:rPr>
+        <w:t xml:space="preserve"> even though is not true</w:t>
+      </w:r>
+      <w:r>
+        <w:rPr>
+          <w:lang w:val="en-US"/>
+        </w:rPr>
+        <w:t>)</w:t>
+      </w:r>
+      <w:r>
+        <w:rPr>
+          <w:lang w:val="en-US"/>
+        </w:rPr>
+        <w:t xml:space="preserve">. </w:t>
       </w:r>
     </w:p>
     <w:p>
@@ -5144,143 +5839,6 @@
           <w:iCs/>
           <w:lang w:val="en-US"/>
         </w:rPr>
-        <w:t>Draw vertical lines:</w:t>
-      </w:r>
-      <w:r>
-        <w:rPr>
-          <w:lang w:val="en-US"/>
-        </w:rPr>
-        <w:t xml:space="preserve"> here you can draw two vertical dashed lines at two specific time points in the XY view. It’s particularly useful for giving</w:t>
-      </w:r>
-      <w:r>
-        <w:rPr>
-          <w:lang w:val="en-US"/>
-        </w:rPr>
-        <w:t xml:space="preserve"> a </w:t>
-      </w:r>
-      <w:r>
-        <w:rPr>
-          <w:lang w:val="en-US"/>
-        </w:rPr>
-        <w:t>visual</w:t>
-      </w:r>
-      <w:r>
-        <w:rPr>
-          <w:lang w:val="en-US"/>
-        </w:rPr>
-        <w:t>-live-</w:t>
-      </w:r>
-      <w:r>
-        <w:rPr>
-          <w:lang w:val="en-US"/>
-        </w:rPr>
-        <w:t>feedback</w:t>
-      </w:r>
-      <w:r>
-        <w:rPr>
-          <w:lang w:val="en-US"/>
-        </w:rPr>
-        <w:t xml:space="preserve"> </w:t>
-      </w:r>
-      <w:r>
-        <w:rPr>
-          <w:lang w:val="en-US"/>
-        </w:rPr>
-        <w:t xml:space="preserve">to </w:t>
-      </w:r>
-      <w:r>
-        <w:rPr>
-          <w:lang w:val="en-US"/>
-        </w:rPr>
-        <w:t>the subject on when start contracting or relax</w:t>
-      </w:r>
-      <w:r>
-        <w:rPr>
-          <w:lang w:val="en-US"/>
-        </w:rPr>
-        <w:t>ing</w:t>
-      </w:r>
-      <w:r>
-        <w:rPr>
-          <w:lang w:val="en-US"/>
-        </w:rPr>
-        <w:t xml:space="preserve"> or maybe when something is triggered (you can </w:t>
-      </w:r>
-      <w:r>
-        <w:rPr>
-          <w:lang w:val="en-US"/>
-        </w:rPr>
-        <w:t xml:space="preserve">also </w:t>
-      </w:r>
-      <w:r>
-        <w:rPr>
-          <w:lang w:val="en-US"/>
-        </w:rPr>
-        <w:t>create a fake condition</w:t>
-      </w:r>
-      <w:r>
-        <w:rPr>
-          <w:lang w:val="en-US"/>
-        </w:rPr>
-        <w:t xml:space="preserve"> </w:t>
-      </w:r>
-      <w:r>
-        <w:rPr>
-          <w:lang w:val="en-US"/>
-        </w:rPr>
-        <w:t xml:space="preserve">for the subject </w:t>
-      </w:r>
-      <w:r>
-        <w:rPr>
-          <w:lang w:val="en-US"/>
-        </w:rPr>
-        <w:t>when the stimulation is sent</w:t>
-      </w:r>
-      <w:r>
-        <w:rPr>
-          <w:lang w:val="en-US"/>
-        </w:rPr>
-        <w:t xml:space="preserve"> for example</w:t>
-      </w:r>
-      <w:r>
-        <w:rPr>
-          <w:lang w:val="en-US"/>
-        </w:rPr>
-        <w:t xml:space="preserve"> even though is not true</w:t>
-      </w:r>
-      <w:r>
-        <w:rPr>
-          <w:lang w:val="en-US"/>
-        </w:rPr>
-        <w:t>)</w:t>
-      </w:r>
-      <w:r>
-        <w:rPr>
-          <w:lang w:val="en-US"/>
-        </w:rPr>
-        <w:t xml:space="preserve">. </w:t>
-      </w:r>
-    </w:p>
-    <w:p>
-      <w:pPr>
-        <w:pStyle w:val="ListParagraph"/>
-        <w:numPr>
-          <w:ilvl w:val="0"/>
-          <w:numId w:val="3"/>
-        </w:numPr>
-        <w:jc w:val="both"/>
-        <w:rPr>
-          <w:lang w:val="en-US"/>
-        </w:rPr>
-      </w:pPr>
-      <w:r>
-        <w:rPr>
-          <w:b/>
-          <w:bCs/>
-          <w:i/>
-          <w:iCs/>
-          <w:lang w:val="en-US"/>
-        </w:rPr>
         <w:t>Game-mode</w:t>
       </w:r>
       <w:r>
@@ -5333,9 +5891,22 @@
           <w:szCs w:val="26"/>
           <w:lang w:val="en-US"/>
         </w:rPr>
-        <w:t>MVC Opts</w:t>
+        <w:t xml:space="preserve">MVC </w:t>
+      </w:r>
+      <w:proofErr w:type="spellStart"/>
+      <w:r>
+        <w:rPr>
+          <w:rStyle w:val="Heading1Char"/>
+          <w:b w:val="0"/>
+          <w:bCs w:val="0"/>
+          <w:sz w:val="26"/>
+          <w:szCs w:val="26"/>
+          <w:lang w:val="en-US"/>
+        </w:rPr>
+        <w:t>Opts</w:t>
       </w:r>
       <w:bookmarkEnd w:id="7"/>
+      <w:proofErr w:type="spellEnd"/>
     </w:p>
     <w:p>
       <w:pPr>
@@ -5415,33 +5986,17 @@
       <w:bookmarkStart w:id="9" w:name="_Toc185152714"/>
       <w:r>
         <w:rPr>
-          <w:lang w:val="en-US"/>
-        </w:rPr>
-        <w:lastRenderedPageBreak/>
-        <w:t>Equipment Options</w:t>
-      </w:r>
-      <w:bookmarkEnd w:id="9"/>
-    </w:p>
-    <w:p>
-      <w:pPr>
-        <w:jc w:val="both"/>
-        <w:rPr>
-          <w:lang w:val="en-US"/>
-        </w:rPr>
-      </w:pPr>
-      <w:r>
-        <w:rPr>
           <w:noProof/>
           <w:lang w:val="en-US"/>
         </w:rPr>
         <w:drawing>
-          <wp:anchor distT="0" distB="0" distL="114300" distR="114300" simplePos="0" relativeHeight="251663360" behindDoc="0" locked="0" layoutInCell="1" allowOverlap="1" wp14:anchorId="363D1B53" wp14:editId="6A82F1B8">
+          <wp:anchor distT="0" distB="0" distL="114300" distR="114300" simplePos="0" relativeHeight="251663360" behindDoc="0" locked="0" layoutInCell="1" allowOverlap="1" wp14:anchorId="363D1B53" wp14:editId="59AD4D0C">
             <wp:simplePos x="0" y="0"/>
             <wp:positionH relativeFrom="column">
-              <wp:posOffset>31668</wp:posOffset>
+              <wp:posOffset>110315</wp:posOffset>
             </wp:positionH>
             <wp:positionV relativeFrom="paragraph">
-              <wp:posOffset>56515</wp:posOffset>
+              <wp:posOffset>136885</wp:posOffset>
             </wp:positionV>
             <wp:extent cx="2609850" cy="2292350"/>
             <wp:effectExtent l="0" t="0" r="6350" b="6350"/>
@@ -5460,7 +6015,7 @@
                     </pic:cNvPicPr>
                   </pic:nvPicPr>
                   <pic:blipFill>
-                    <a:blip r:embed="rId21">
+                    <a:blip r:embed="rId22">
                       <a:extLst>
                         <a:ext uri="{28A0092B-C50C-407E-A947-70E740481C1C}">
                           <a14:useLocalDpi xmlns:a14="http://schemas.microsoft.com/office/drawing/2010/main" val="0"/>
@@ -5497,6 +6052,21 @@
         <w:rPr>
           <w:lang w:val="en-US"/>
         </w:rPr>
+        <w:t>Equipment Options</w:t>
+      </w:r>
+      <w:bookmarkEnd w:id="9"/>
+    </w:p>
+    <w:p>
+      <w:pPr>
+        <w:jc w:val="both"/>
+        <w:rPr>
+          <w:lang w:val="en-US"/>
+        </w:rPr>
+      </w:pPr>
+      <w:r>
+        <w:rPr>
+          <w:lang w:val="en-US"/>
+        </w:rPr>
         <w:t xml:space="preserve">The </w:t>
       </w:r>
       <w:r>
@@ -5683,7 +6253,21 @@
         <w:rPr>
           <w:lang w:val="en-US"/>
         </w:rPr>
-        <w:t xml:space="preserve"> If you don’t wanna save it, just press cancel afterwards;)</w:t>
+        <w:t xml:space="preserve"> If you don’t </w:t>
+      </w:r>
+      <w:proofErr w:type="spellStart"/>
+      <w:r>
+        <w:rPr>
+          <w:lang w:val="en-US"/>
+        </w:rPr>
+        <w:t>wanna</w:t>
+      </w:r>
+      <w:proofErr w:type="spellEnd"/>
+      <w:r>
+        <w:rPr>
+          <w:lang w:val="en-US"/>
+        </w:rPr>
+        <w:t xml:space="preserve"> save it, just press cancel afterwards;)</w:t>
       </w:r>
     </w:p>
     <w:p>
@@ -5797,13 +6381,43 @@
           <w:u w:val="single"/>
           <w:lang w:val="en-US"/>
         </w:rPr>
-        <w:t xml:space="preserve"> you need that exe file (EchoWaveCMD.exe) to automatically trigger the US via Spike2. The US sync option must not be de-activated as Echowave is automatically triggered by the software.</w:t>
-      </w:r>
-      <w:r>
-        <w:rPr>
-          <w:lang w:val="en-US"/>
-        </w:rPr>
-        <w:t xml:space="preserve"> The saving is not affected! Important: Check the delay, as a cmd prompt up, there is a slightly bigger delay</w:t>
+        <w:t xml:space="preserve"> you need that exe file (EchoWaveCMD.exe) to automatically trigger the US via Spike2. The US sync option must not be de-activated as </w:t>
+      </w:r>
+      <w:proofErr w:type="spellStart"/>
+      <w:r>
+        <w:rPr>
+          <w:u w:val="single"/>
+          <w:lang w:val="en-US"/>
+        </w:rPr>
+        <w:t>Echowave</w:t>
+      </w:r>
+      <w:proofErr w:type="spellEnd"/>
+      <w:r>
+        <w:rPr>
+          <w:u w:val="single"/>
+          <w:lang w:val="en-US"/>
+        </w:rPr>
+        <w:t xml:space="preserve"> is automatically triggered by the software.</w:t>
+      </w:r>
+      <w:r>
+        <w:rPr>
+          <w:lang w:val="en-US"/>
+        </w:rPr>
+        <w:t xml:space="preserve"> The saving is not affected! Important: Check the delay, as a </w:t>
+      </w:r>
+      <w:proofErr w:type="spellStart"/>
+      <w:r>
+        <w:rPr>
+          <w:lang w:val="en-US"/>
+        </w:rPr>
+        <w:t>cmd</w:t>
+      </w:r>
+      <w:proofErr w:type="spellEnd"/>
+      <w:r>
+        <w:rPr>
+          <w:lang w:val="en-US"/>
+        </w:rPr>
+        <w:t xml:space="preserve"> prompt up, there is a slightly bigger delay</w:t>
       </w:r>
       <w:r>
         <w:rPr>
@@ -5815,7 +6429,21 @@
         <w:rPr>
           <w:lang w:val="en-US"/>
         </w:rPr>
-        <w:t>. Just check you do not create conditions where the Echowave starts recording too</w:t>
+        <w:t xml:space="preserve">. Just check you do not create conditions where the </w:t>
+      </w:r>
+      <w:proofErr w:type="spellStart"/>
+      <w:r>
+        <w:rPr>
+          <w:lang w:val="en-US"/>
+        </w:rPr>
+        <w:t>Echowave</w:t>
+      </w:r>
+      <w:proofErr w:type="spellEnd"/>
+      <w:r>
+        <w:rPr>
+          <w:lang w:val="en-US"/>
+        </w:rPr>
+        <w:t xml:space="preserve"> starts recording too</w:t>
       </w:r>
       <w:r>
         <w:rPr>
@@ -5839,13 +6467,41 @@
         <w:rPr>
           <w:lang w:val="en-US"/>
         </w:rPr>
-        <w:t>after 0.5s and Echowave starts recording after 1.2s…you lost 0.7s of information that is not baseline.</w:t>
-      </w:r>
-      <w:r>
-        <w:rPr>
-          <w:lang w:val="en-US"/>
-        </w:rPr>
-        <w:t xml:space="preserve"> You can adjust the delay by increase “Yield(1)” at line 700.  </w:t>
+        <w:t xml:space="preserve">after 0.5s and </w:t>
+      </w:r>
+      <w:proofErr w:type="spellStart"/>
+      <w:r>
+        <w:rPr>
+          <w:lang w:val="en-US"/>
+        </w:rPr>
+        <w:t>Echowave</w:t>
+      </w:r>
+      <w:proofErr w:type="spellEnd"/>
+      <w:r>
+        <w:rPr>
+          <w:lang w:val="en-US"/>
+        </w:rPr>
+        <w:t xml:space="preserve"> starts recording after 1.2s…you lost 0.7s of information that is not baseline.</w:t>
+      </w:r>
+      <w:r>
+        <w:rPr>
+          <w:lang w:val="en-US"/>
+        </w:rPr>
+        <w:t xml:space="preserve"> You can adjust the delay by increase “</w:t>
+      </w:r>
+      <w:proofErr w:type="gramStart"/>
+      <w:r>
+        <w:rPr>
+          <w:lang w:val="en-US"/>
+        </w:rPr>
+        <w:t>Yield(</w:t>
+      </w:r>
+      <w:proofErr w:type="gramEnd"/>
+      <w:r>
+        <w:rPr>
+          <w:lang w:val="en-US"/>
+        </w:rPr>
+        <w:t xml:space="preserve">1)” at line 700.  </w:t>
       </w:r>
     </w:p>
     <w:p>
@@ -5864,15 +6520,43 @@
           <w:bCs/>
           <w:lang w:val="en-US"/>
         </w:rPr>
-        <w:t xml:space="preserve">BE sure that at line 203 and 703, the path to EchoWaveCMD.exe is correct, otherwise it won’t control Echowave and the </w:t>
-      </w:r>
+        <w:t xml:space="preserve">BE sure that at line 203 and 703, the path to EchoWaveCMD.exe is correct, otherwise it won’t control </w:t>
+      </w:r>
+      <w:proofErr w:type="spellStart"/>
       <w:r>
         <w:rPr>
           <w:b/>
           <w:bCs/>
           <w:lang w:val="en-US"/>
         </w:rPr>
-        <w:t xml:space="preserve">telemed </w:t>
+        <w:t>Echowave</w:t>
+      </w:r>
+      <w:proofErr w:type="spellEnd"/>
+      <w:r>
+        <w:rPr>
+          <w:b/>
+          <w:bCs/>
+          <w:lang w:val="en-US"/>
+        </w:rPr>
+        <w:t xml:space="preserve"> and the </w:t>
+      </w:r>
+      <w:proofErr w:type="spellStart"/>
+      <w:r>
+        <w:rPr>
+          <w:b/>
+          <w:bCs/>
+          <w:lang w:val="en-US"/>
+        </w:rPr>
+        <w:t>telemed</w:t>
+      </w:r>
+      <w:proofErr w:type="spellEnd"/>
+      <w:r>
+        <w:rPr>
+          <w:b/>
+          <w:bCs/>
+          <w:lang w:val="en-US"/>
+        </w:rPr>
+        <w:t xml:space="preserve"> </w:t>
       </w:r>
       <w:r>
         <w:rPr>
@@ -5916,6 +6600,7 @@
           <w:noProof/>
           <w:lang w:val="en-US"/>
         </w:rPr>
+        <w:lastRenderedPageBreak/>
         <mc:AlternateContent>
           <mc:Choice Requires="wpi">
             <w:drawing>
@@ -5934,7 +6619,7 @@
                 <wp:cNvGraphicFramePr/>
                 <a:graphic xmlns:a="http://schemas.openxmlformats.org/drawingml/2006/main">
                   <a:graphicData uri="http://schemas.microsoft.com/office/word/2010/wordprocessingInk">
-                    <w14:contentPart bwMode="auto" r:id="rId22">
+                    <w14:contentPart bwMode="auto" r:id="rId23">
                       <w14:nvContentPartPr>
                         <w14:cNvContentPartPr/>
                       </w14:nvContentPartPr>
@@ -5970,7 +6655,7 @@
                 <o:lock v:ext="edit" aspectratio="t"/>
               </v:shapetype>
               <v:shape id="Ink 25" o:spid="_x0000_s1026" type="#_x0000_t75" style="position:absolute;margin-left:122.7pt;margin-top:137.5pt;width:111.35pt;height:5.1pt;z-index:251672576;visibility:visible;mso-wrap-style:square;mso-wrap-distance-left:9pt;mso-wrap-distance-top:0;mso-wrap-distance-right:9pt;mso-wrap-distance-bottom:0;mso-position-horizontal:absolute;mso-position-horizontal-relative:text;mso-position-vertical:absolute;mso-position-vertical-relative:text" o:gfxdata="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">
-                <v:imagedata r:id="rId23" o:title=""/>
+                <v:imagedata r:id="rId24" o:title=""/>
               </v:shape>
             </w:pict>
           </mc:Fallback>
@@ -6001,7 +6686,7 @@
                 <wp:cNvGraphicFramePr/>
                 <a:graphic xmlns:a="http://schemas.openxmlformats.org/drawingml/2006/main">
                   <a:graphicData uri="http://schemas.microsoft.com/office/word/2010/wordprocessingInk">
-                    <w14:contentPart bwMode="auto" r:id="rId24">
+                    <w14:contentPart bwMode="auto" r:id="rId25">
                       <w14:nvContentPartPr>
                         <w14:cNvContentPartPr/>
                       </w14:nvContentPartPr>
@@ -6018,7 +6703,7 @@
           <mc:Fallback>
             <w:pict>
               <v:shape w14:anchorId="068330FF" id="Ink 22" o:spid="_x0000_s1026" type="#_x0000_t75" style="position:absolute;margin-left:253.65pt;margin-top:141.35pt;width:29.2pt;height:19.5pt;z-index:251671552;visibility:visible;mso-wrap-style:square;mso-wrap-distance-left:9pt;mso-wrap-distance-top:0;mso-wrap-distance-right:9pt;mso-wrap-distance-bottom:0;mso-position-horizontal:absolute;mso-position-horizontal-relative:text;mso-position-vertical:absolute;mso-position-vertical-relative:text" o:gfxdata="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">
-                <v:imagedata r:id="rId25" o:title=""/>
+                <v:imagedata r:id="rId26" o:title=""/>
               </v:shape>
             </w:pict>
           </mc:Fallback>
@@ -6049,7 +6734,7 @@
                 <wp:cNvGraphicFramePr/>
                 <a:graphic xmlns:a="http://schemas.openxmlformats.org/drawingml/2006/main">
                   <a:graphicData uri="http://schemas.microsoft.com/office/word/2010/wordprocessingInk">
-                    <w14:contentPart bwMode="auto" r:id="rId26">
+                    <w14:contentPart bwMode="auto" r:id="rId27">
                       <w14:nvContentPartPr>
                         <w14:cNvContentPartPr/>
                       </w14:nvContentPartPr>
@@ -6066,7 +6751,7 @@
           <mc:Fallback>
             <w:pict>
               <v:shape w14:anchorId="3F18EBBE" id="Ink 18" o:spid="_x0000_s1026" type="#_x0000_t75" style="position:absolute;margin-left:42.4pt;margin-top:135.75pt;width:10.45pt;height:1.75pt;z-index:251667456;visibility:visible;mso-wrap-style:square;mso-wrap-distance-left:9pt;mso-wrap-distance-top:0;mso-wrap-distance-right:9pt;mso-wrap-distance-bottom:0;mso-position-horizontal:absolute;mso-position-horizontal-relative:text;mso-position-vertical:absolute;mso-position-vertical-relative:text" o:gfxdata="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">
-                <v:imagedata r:id="rId27" o:title=""/>
+                <v:imagedata r:id="rId28" o:title=""/>
               </v:shape>
             </w:pict>
           </mc:Fallback>
@@ -6095,7 +6780,7 @@
                     <pic:cNvPicPr/>
                   </pic:nvPicPr>
                   <pic:blipFill>
-                    <a:blip r:embed="rId28">
+                    <a:blip r:embed="rId29">
                       <a:extLst>
                         <a:ext uri="{28A0092B-C50C-407E-A947-70E740481C1C}">
                           <a14:useLocalDpi xmlns:a14="http://schemas.microsoft.com/office/drawing/2010/main" val="0"/>
@@ -6135,7 +6820,6 @@
           <w:noProof/>
           <w:lang w:val="en-US"/>
         </w:rPr>
-        <w:lastRenderedPageBreak/>
         <mc:AlternateContent>
           <mc:Choice Requires="wpi">
             <w:drawing>
@@ -6154,7 +6838,7 @@
                 <wp:cNvGraphicFramePr/>
                 <a:graphic xmlns:a="http://schemas.openxmlformats.org/drawingml/2006/main">
                   <a:graphicData uri="http://schemas.microsoft.com/office/word/2010/wordprocessingInk">
-                    <w14:contentPart bwMode="auto" r:id="rId29">
+                    <w14:contentPart bwMode="auto" r:id="rId30">
                       <w14:nvContentPartPr>
                         <w14:cNvContentPartPr/>
                       </w14:nvContentPartPr>
@@ -6171,7 +6855,7 @@
           <mc:Fallback>
             <w:pict>
               <v:shape w14:anchorId="3C685ECC" id="Ink 34" o:spid="_x0000_s1026" type="#_x0000_t75" style="position:absolute;margin-left:235.75pt;margin-top:169.3pt;width:8.25pt;height:1.45pt;z-index:251678720;visibility:visible;mso-wrap-style:square;mso-wrap-distance-left:9pt;mso-wrap-distance-top:0;mso-wrap-distance-right:9pt;mso-wrap-distance-bottom:0;mso-position-horizontal:absolute;mso-position-horizontal-relative:text;mso-position-vertical:absolute;mso-position-vertical-relative:text" o:gfxdata="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">
-                <v:imagedata r:id="rId30" o:title=""/>
+                <v:imagedata r:id="rId31" o:title=""/>
               </v:shape>
             </w:pict>
           </mc:Fallback>
@@ -6200,7 +6884,7 @@
                 <wp:cNvGraphicFramePr/>
                 <a:graphic xmlns:a="http://schemas.openxmlformats.org/drawingml/2006/main">
                   <a:graphicData uri="http://schemas.microsoft.com/office/word/2010/wordprocessingInk">
-                    <w14:contentPart bwMode="auto" r:id="rId31">
+                    <w14:contentPart bwMode="auto" r:id="rId32">
                       <w14:nvContentPartPr>
                         <w14:cNvContentPartPr/>
                       </w14:nvContentPartPr>
@@ -6217,7 +6901,7 @@
           <mc:Fallback>
             <w:pict>
               <v:shape w14:anchorId="35AC776B" id="Ink 30" o:spid="_x0000_s1026" type="#_x0000_t75" style="position:absolute;margin-left:234.5pt;margin-top:169.65pt;width:25.85pt;height:12.1pt;z-index:251677696;visibility:visible;mso-wrap-style:square;mso-wrap-distance-left:9pt;mso-wrap-distance-top:0;mso-wrap-distance-right:9pt;mso-wrap-distance-bottom:0;mso-position-horizontal:absolute;mso-position-horizontal-relative:text;mso-position-vertical:absolute;mso-position-vertical-relative:text" o:gfxdata="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">
-                <v:imagedata r:id="rId32" o:title=""/>
+                <v:imagedata r:id="rId33" o:title=""/>
               </v:shape>
             </w:pict>
           </mc:Fallback>
@@ -6246,7 +6930,7 @@
                 <wp:cNvGraphicFramePr/>
                 <a:graphic xmlns:a="http://schemas.openxmlformats.org/drawingml/2006/main">
                   <a:graphicData uri="http://schemas.microsoft.com/office/word/2010/wordprocessingInk">
-                    <w14:contentPart bwMode="auto" r:id="rId33">
+                    <w14:contentPart bwMode="auto" r:id="rId34">
                       <w14:nvContentPartPr>
                         <w14:cNvContentPartPr/>
                       </w14:nvContentPartPr>
@@ -6263,7 +6947,7 @@
           <mc:Fallback>
             <w:pict>
               <v:shape w14:anchorId="0A7FDE98" id="Ink 27" o:spid="_x0000_s1026" type="#_x0000_t75" style="position:absolute;margin-left:119.4pt;margin-top:163.55pt;width:112.75pt;height:4pt;z-index:251674624;visibility:visible;mso-wrap-style:square;mso-wrap-distance-left:9pt;mso-wrap-distance-top:0;mso-wrap-distance-right:9pt;mso-wrap-distance-bottom:0;mso-position-horizontal:absolute;mso-position-horizontal-relative:text;mso-position-vertical:absolute;mso-position-vertical-relative:text" o:gfxdata="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">
-                <v:imagedata r:id="rId34" o:title=""/>
+                <v:imagedata r:id="rId35" o:title=""/>
               </v:shape>
             </w:pict>
           </mc:Fallback>
@@ -6292,7 +6976,7 @@
                 <wp:cNvGraphicFramePr/>
                 <a:graphic xmlns:a="http://schemas.openxmlformats.org/drawingml/2006/main">
                   <a:graphicData uri="http://schemas.microsoft.com/office/word/2010/wordprocessingInk">
-                    <w14:contentPart bwMode="auto" r:id="rId35">
+                    <w14:contentPart bwMode="auto" r:id="rId36">
                       <w14:nvContentPartPr>
                         <w14:cNvContentPartPr/>
                       </w14:nvContentPartPr>
@@ -6309,7 +6993,7 @@
           <mc:Fallback>
             <w:pict>
               <v:shape w14:anchorId="7A87FA14" id="Ink 26" o:spid="_x0000_s1026" type="#_x0000_t75" style="position:absolute;margin-left:42.95pt;margin-top:163.1pt;width:8.55pt;height:1.45pt;z-index:251673600;visibility:visible;mso-wrap-style:square;mso-wrap-distance-left:9pt;mso-wrap-distance-top:0;mso-wrap-distance-right:9pt;mso-wrap-distance-bottom:0;mso-position-horizontal:absolute;mso-position-horizontal-relative:text;mso-position-vertical:absolute;mso-position-vertical-relative:text" o:gfxdata="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">
-                <v:imagedata r:id="rId36" o:title=""/>
+                <v:imagedata r:id="rId37" o:title=""/>
               </v:shape>
             </w:pict>
           </mc:Fallback>
@@ -6344,7 +7028,7 @@
                     <pic:cNvPicPr/>
                   </pic:nvPicPr>
                   <pic:blipFill>
-                    <a:blip r:embed="rId37">
+                    <a:blip r:embed="rId38">
                       <a:extLst>
                         <a:ext uri="{28A0092B-C50C-407E-A947-70E740481C1C}">
                           <a14:useLocalDpi xmlns:a14="http://schemas.microsoft.com/office/drawing/2010/main" val="0"/>
@@ -6389,13 +7073,23 @@
           <w:lang w:val="en-US"/>
         </w:rPr>
       </w:pPr>
+      <w:proofErr w:type="spellStart"/>
       <w:r>
         <w:rPr>
           <w:b/>
           <w:bCs/>
           <w:lang w:val="en-US"/>
         </w:rPr>
-        <w:t>Isomed 1 Rot</w:t>
+        <w:t>Isomed</w:t>
+      </w:r>
+      <w:proofErr w:type="spellEnd"/>
+      <w:r>
+        <w:rPr>
+          <w:b/>
+          <w:bCs/>
+          <w:lang w:val="en-US"/>
+        </w:rPr>
+        <w:t xml:space="preserve"> 1 Rot</w:t>
       </w:r>
       <w:r>
         <w:rPr>
@@ -6428,13 +7122,23 @@
           <w:lang w:val="en-US"/>
         </w:rPr>
       </w:pPr>
+      <w:proofErr w:type="spellStart"/>
       <w:r>
         <w:rPr>
           <w:b/>
           <w:bCs/>
           <w:lang w:val="en-US"/>
         </w:rPr>
-        <w:t>Isomed 2 Rot</w:t>
+        <w:t>Isomed</w:t>
+      </w:r>
+      <w:proofErr w:type="spellEnd"/>
+      <w:r>
+        <w:rPr>
+          <w:b/>
+          <w:bCs/>
+          <w:lang w:val="en-US"/>
+        </w:rPr>
+        <w:t xml:space="preserve"> 2 Rot</w:t>
       </w:r>
       <w:r>
         <w:rPr>
@@ -6452,7 +7156,21 @@
         <w:rPr>
           <w:lang w:val="en-US"/>
         </w:rPr>
-        <w:t xml:space="preserve"> trigger second isomed rotation at the time point set in the Rep XY/Seq Config</w:t>
+        <w:t xml:space="preserve"> trigger second </w:t>
+      </w:r>
+      <w:proofErr w:type="spellStart"/>
+      <w:r>
+        <w:rPr>
+          <w:lang w:val="en-US"/>
+        </w:rPr>
+        <w:t>isomed</w:t>
+      </w:r>
+      <w:proofErr w:type="spellEnd"/>
+      <w:r>
+        <w:rPr>
+          <w:lang w:val="en-US"/>
+        </w:rPr>
+        <w:t xml:space="preserve"> rotation at the time point set in the Rep XY/Seq Config</w:t>
       </w:r>
       <w:r>
         <w:rPr>
@@ -6474,8 +7192,9 @@
           <w:u w:val="single"/>
           <w:lang w:val="en-US"/>
         </w:rPr>
-        <w:t xml:space="preserve">you need super fast rotations </w:t>
-      </w:r>
+        <w:t xml:space="preserve">you need </w:t>
+      </w:r>
+      <w:proofErr w:type="spellStart"/>
       <w:r>
         <w:rPr>
           <w:i/>
@@ -6483,8 +7202,9 @@
           <w:u w:val="single"/>
           <w:lang w:val="en-US"/>
         </w:rPr>
-        <w:t xml:space="preserve">cycle (&lt;0.01s), please untick Ultrasound and trigger </w:t>
-      </w:r>
+        <w:t>super fast</w:t>
+      </w:r>
+      <w:proofErr w:type="spellEnd"/>
       <w:r>
         <w:rPr>
           <w:i/>
@@ -6492,7 +7212,7 @@
           <w:u w:val="single"/>
           <w:lang w:val="en-US"/>
         </w:rPr>
-        <w:t>the US</w:t>
+        <w:t xml:space="preserve"> rotations </w:t>
       </w:r>
       <w:r>
         <w:rPr>
@@ -6501,7 +7221,7 @@
           <w:u w:val="single"/>
           <w:lang w:val="en-US"/>
         </w:rPr>
-        <w:t xml:space="preserve"> manually</w:t>
+        <w:t xml:space="preserve">cycle (&lt;0.01s), please untick Ultrasound and trigger </w:t>
       </w:r>
       <w:r>
         <w:rPr>
@@ -6510,7 +7230,7 @@
           <w:u w:val="single"/>
           <w:lang w:val="en-US"/>
         </w:rPr>
-        <w:t xml:space="preserve"> or you can set to use the console App like at line 707 </w:t>
+        <w:t>the US</w:t>
       </w:r>
       <w:r>
         <w:rPr>
@@ -6519,7 +7239,7 @@
           <w:u w:val="single"/>
           <w:lang w:val="en-US"/>
         </w:rPr>
-        <w:t xml:space="preserve">          </w:t>
+        <w:t xml:space="preserve"> manually</w:t>
       </w:r>
       <w:r>
         <w:rPr>
@@ -6528,7 +7248,7 @@
           <w:u w:val="single"/>
           <w:lang w:val="en-US"/>
         </w:rPr>
-        <w:t>“</w:t>
+        <w:t xml:space="preserve"> or you can set to use the console App like at line 707 </w:t>
       </w:r>
       <w:r>
         <w:rPr>
@@ -6537,8 +7257,9 @@
           <w:u w:val="single"/>
           <w:lang w:val="en-US"/>
         </w:rPr>
-        <w:t>ProgRun("C:/Users/Messung/Desktop/EchoWaveCMD.exe Run");</w:t>
-      </w:r>
+        <w:t xml:space="preserve">       </w:t>
+      </w:r>
+      <w:proofErr w:type="gramStart"/>
       <w:r>
         <w:rPr>
           <w:i/>
@@ -6546,7 +7267,7 @@
           <w:u w:val="single"/>
           <w:lang w:val="en-US"/>
         </w:rPr>
-        <w:t>” to start the recording and “</w:t>
+        <w:t xml:space="preserve">   </w:t>
       </w:r>
       <w:r>
         <w:rPr>
@@ -6555,8 +7276,10 @@
           <w:u w:val="single"/>
           <w:lang w:val="en-US"/>
         </w:rPr>
-        <w:t xml:space="preserve">          ProgRun("C:/Users/Messung/Desktop/EchoWaveCMD.exe </w:t>
-      </w:r>
+        <w:t>“</w:t>
+      </w:r>
+      <w:proofErr w:type="spellStart"/>
+      <w:proofErr w:type="gramEnd"/>
       <w:r>
         <w:rPr>
           <w:i/>
@@ -6564,7 +7287,144 @@
           <w:u w:val="single"/>
           <w:lang w:val="en-US"/>
         </w:rPr>
-        <w:t>Stop)”; to stop the running. Keep it in mind, it takes about ~1.2s ish between sending the command and the actual execution of it in echowave.</w:t>
+        <w:t>ProgRun</w:t>
+      </w:r>
+      <w:proofErr w:type="spellEnd"/>
+      <w:r>
+        <w:rPr>
+          <w:i/>
+          <w:iCs/>
+          <w:u w:val="single"/>
+          <w:lang w:val="en-US"/>
+        </w:rPr>
+        <w:t>("C:/Users/</w:t>
+      </w:r>
+      <w:proofErr w:type="spellStart"/>
+      <w:r>
+        <w:rPr>
+          <w:i/>
+          <w:iCs/>
+          <w:u w:val="single"/>
+          <w:lang w:val="en-US"/>
+        </w:rPr>
+        <w:t>Messung</w:t>
+      </w:r>
+      <w:proofErr w:type="spellEnd"/>
+      <w:r>
+        <w:rPr>
+          <w:i/>
+          <w:iCs/>
+          <w:u w:val="single"/>
+          <w:lang w:val="en-US"/>
+        </w:rPr>
+        <w:t>/Desktop/EchoWaveCMD.exe Run");</w:t>
+      </w:r>
+      <w:r>
+        <w:rPr>
+          <w:i/>
+          <w:iCs/>
+          <w:u w:val="single"/>
+          <w:lang w:val="en-US"/>
+        </w:rPr>
+        <w:t>” to start the recording and “</w:t>
+      </w:r>
+      <w:r>
+        <w:rPr>
+          <w:i/>
+          <w:iCs/>
+          <w:u w:val="single"/>
+          <w:lang w:val="en-US"/>
+        </w:rPr>
+        <w:t xml:space="preserve">          </w:t>
+      </w:r>
+      <w:proofErr w:type="spellStart"/>
+      <w:r>
+        <w:rPr>
+          <w:i/>
+          <w:iCs/>
+          <w:u w:val="single"/>
+          <w:lang w:val="en-US"/>
+        </w:rPr>
+        <w:t>ProgRun</w:t>
+      </w:r>
+      <w:proofErr w:type="spellEnd"/>
+      <w:r>
+        <w:rPr>
+          <w:i/>
+          <w:iCs/>
+          <w:u w:val="single"/>
+          <w:lang w:val="en-US"/>
+        </w:rPr>
+        <w:t>("C:/Users/</w:t>
+      </w:r>
+      <w:proofErr w:type="spellStart"/>
+      <w:r>
+        <w:rPr>
+          <w:i/>
+          <w:iCs/>
+          <w:u w:val="single"/>
+          <w:lang w:val="en-US"/>
+        </w:rPr>
+        <w:t>Messung</w:t>
+      </w:r>
+      <w:proofErr w:type="spellEnd"/>
+      <w:r>
+        <w:rPr>
+          <w:i/>
+          <w:iCs/>
+          <w:u w:val="single"/>
+          <w:lang w:val="en-US"/>
+        </w:rPr>
+        <w:t xml:space="preserve">/Desktop/EchoWaveCMD.exe </w:t>
+      </w:r>
+      <w:r>
+        <w:rPr>
+          <w:i/>
+          <w:iCs/>
+          <w:u w:val="single"/>
+          <w:lang w:val="en-US"/>
+        </w:rPr>
+        <w:t xml:space="preserve">Stop)”; to stop the running. Keep it in mind, it takes about ~1.2s </w:t>
+      </w:r>
+      <w:proofErr w:type="spellStart"/>
+      <w:r>
+        <w:rPr>
+          <w:i/>
+          <w:iCs/>
+          <w:u w:val="single"/>
+          <w:lang w:val="en-US"/>
+        </w:rPr>
+        <w:t>ish</w:t>
+      </w:r>
+      <w:proofErr w:type="spellEnd"/>
+      <w:r>
+        <w:rPr>
+          <w:i/>
+          <w:iCs/>
+          <w:u w:val="single"/>
+          <w:lang w:val="en-US"/>
+        </w:rPr>
+        <w:t xml:space="preserve"> between sending the command and the actual execution of it in </w:t>
+      </w:r>
+      <w:proofErr w:type="spellStart"/>
+      <w:r>
+        <w:rPr>
+          <w:i/>
+          <w:iCs/>
+          <w:u w:val="single"/>
+          <w:lang w:val="en-US"/>
+        </w:rPr>
+        <w:t>echowave</w:t>
+      </w:r>
+      <w:proofErr w:type="spellEnd"/>
+      <w:r>
+        <w:rPr>
+          <w:i/>
+          <w:iCs/>
+          <w:u w:val="single"/>
+          <w:lang w:val="en-US"/>
+        </w:rPr>
+        <w:t>.</w:t>
       </w:r>
       <w:r>
         <w:rPr>
@@ -6764,6 +7624,7 @@
         <w:rPr>
           <w:lang w:val="en-US"/>
         </w:rPr>
+        <w:lastRenderedPageBreak/>
         <w:t xml:space="preserve">INFO: DAC1 </w:t>
       </w:r>
       <w:r>
@@ -6800,7 +7661,21 @@
         <w:rPr>
           <w:lang w:val="en-US"/>
         </w:rPr>
-        <w:t xml:space="preserve"> unsless you need to control nuclear reaction</w:t>
+        <w:t xml:space="preserve"> </w:t>
+      </w:r>
+      <w:proofErr w:type="spellStart"/>
+      <w:r>
+        <w:rPr>
+          <w:lang w:val="en-US"/>
+        </w:rPr>
+        <w:t>unsless</w:t>
+      </w:r>
+      <w:proofErr w:type="spellEnd"/>
+      <w:r>
+        <w:rPr>
+          <w:lang w:val="en-US"/>
+        </w:rPr>
+        <w:t xml:space="preserve"> you need to control nuclear reaction</w:t>
       </w:r>
       <w:r>
         <w:rPr>
@@ -7096,7 +7971,21 @@
         <w:rPr>
           <w:lang w:val="en-US"/>
         </w:rPr>
-        <w:t xml:space="preserve"> (SampleKey)</w:t>
+        <w:t xml:space="preserve"> (</w:t>
+      </w:r>
+      <w:proofErr w:type="spellStart"/>
+      <w:r>
+        <w:rPr>
+          <w:lang w:val="en-US"/>
+        </w:rPr>
+        <w:t>SampleKey</w:t>
+      </w:r>
+      <w:proofErr w:type="spellEnd"/>
+      <w:r>
+        <w:rPr>
+          <w:lang w:val="en-US"/>
+        </w:rPr>
+        <w:t>)</w:t>
       </w:r>
       <w:r>
         <w:rPr>
@@ -7132,8 +8021,21 @@
         <w:rPr>
           <w:lang w:val="en-US"/>
         </w:rPr>
-        <w:lastRenderedPageBreak/>
-        <w:t>(SetSequencerVar function)</w:t>
+        <w:t>(</w:t>
+      </w:r>
+      <w:proofErr w:type="spellStart"/>
+      <w:r>
+        <w:rPr>
+          <w:lang w:val="en-US"/>
+        </w:rPr>
+        <w:t>SetSequencerVar</w:t>
+      </w:r>
+      <w:proofErr w:type="spellEnd"/>
+      <w:r>
+        <w:rPr>
+          <w:lang w:val="en-US"/>
+        </w:rPr>
+        <w:t xml:space="preserve"> function)</w:t>
       </w:r>
       <w:r>
         <w:rPr>
@@ -7168,14 +8070,6 @@
     </w:p>
     <w:p>
       <w:pPr>
-        <w:jc w:val="both"/>
-        <w:rPr>
-          <w:lang w:val="en-US"/>
-        </w:rPr>
-      </w:pPr>
-    </w:p>
-    <w:p>
-      <w:pPr>
         <w:pStyle w:val="Heading2"/>
         <w:rPr>
           <w:lang w:val="en-US"/>
@@ -7198,7 +8092,34 @@
         <w:rPr>
           <w:lang w:val="en-US"/>
         </w:rPr>
-        <w:t xml:space="preserve">Snippet is the final step, it will set a cursor 0 at the moment you click, and after 1s it sends the corresponding sample key based on the equipment options you selected and it will start display the visual feedback into the X-Y ramp. One second after the end of the xy ramp (and by N cycles, so as many reps as you do of the XY ramp), a second and third cursor (1 and 2) are displayed, and the saving GUI appears. </w:t>
+        <w:t xml:space="preserve">Snippet is the final step, it will set a cursor 0 at the moment you click, and after 1s it sends the corresponding sample key based on the equipment options you selected and it will start display the visual feedback into the X-Y ramp. One second after the end of the </w:t>
+      </w:r>
+      <w:proofErr w:type="spellStart"/>
+      <w:r>
+        <w:rPr>
+          <w:lang w:val="en-US"/>
+        </w:rPr>
+        <w:t>xy</w:t>
+      </w:r>
+      <w:proofErr w:type="spellEnd"/>
+      <w:r>
+        <w:rPr>
+          <w:lang w:val="en-US"/>
+        </w:rPr>
+        <w:t xml:space="preserve"> ramp (and by N cycles, so as many reps as you do of the XY ramp), a second and third cursor (1 and 2) are displayed, and the saving GUI appears. </w:t>
+      </w:r>
+    </w:p>
+    <w:p>
+      <w:pPr>
+        <w:pStyle w:val="Heading2"/>
+      </w:pPr>
+      <w:r>
+        <w:t>Stop Snippet</w:t>
+      </w:r>
+    </w:p>
+    <w:p>
+      <w:r>
+        <w:t>If you want to stop the snippet at any time, perhaps because you are performing long, repeated contractions that are causing fatigue and you wish to stop at a specific, unknown point, you can click "Stop Snippet." This action will immediately halt the snippet execution, set all DAC outputs to 0, and set the Digital output to 0 (except for the bits that control the isomed rotation).</w:t>
       </w:r>
     </w:p>
     <w:p>
@@ -7279,7 +8200,7 @@
                 <wp:cNvGraphicFramePr/>
                 <a:graphic xmlns:a="http://schemas.openxmlformats.org/drawingml/2006/main">
                   <a:graphicData uri="http://schemas.microsoft.com/office/word/2010/wordprocessingInk">
-                    <w14:contentPart bwMode="auto" r:id="rId38">
+                    <w14:contentPart bwMode="auto" r:id="rId39">
                       <w14:nvContentPartPr>
                         <w14:cNvContentPartPr/>
                       </w14:nvContentPartPr>
@@ -7315,7 +8236,7 @@
                 <o:lock v:ext="edit" aspectratio="t"/>
               </v:shapetype>
               <v:shape id="Ink 37" o:spid="_x0000_s1026" type="#_x0000_t75" style="position:absolute;margin-left:107.5pt;margin-top:76.15pt;width:142.25pt;height:2.95pt;z-index:251681792;visibility:visible;mso-wrap-style:square;mso-wrap-distance-left:9pt;mso-wrap-distance-top:0;mso-wrap-distance-right:9pt;mso-wrap-distance-bottom:0;mso-position-horizontal:absolute;mso-position-horizontal-relative:text;mso-position-vertical:absolute;mso-position-vertical-relative:text" o:gfxdata="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">
-                <v:imagedata r:id="rId39" o:title=""/>
+                <v:imagedata r:id="rId40" o:title=""/>
               </v:shape>
             </w:pict>
           </mc:Fallback>
@@ -7344,7 +8265,7 @@
                 <wp:cNvGraphicFramePr/>
                 <a:graphic xmlns:a="http://schemas.openxmlformats.org/drawingml/2006/main">
                   <a:graphicData uri="http://schemas.microsoft.com/office/word/2010/wordprocessingInk">
-                    <w14:contentPart bwMode="auto" r:id="rId40">
+                    <w14:contentPart bwMode="auto" r:id="rId41">
                       <w14:nvContentPartPr>
                         <w14:cNvContentPartPr/>
                       </w14:nvContentPartPr>
@@ -7361,7 +8282,7 @@
           <mc:Fallback>
             <w:pict>
               <v:shape w14:anchorId="487D434F" id="Ink 36" o:spid="_x0000_s1026" type="#_x0000_t75" style="position:absolute;margin-left:10.4pt;margin-top:74.85pt;width:14.25pt;height:1.45pt;z-index:251680768;visibility:visible;mso-wrap-style:square;mso-wrap-distance-left:9pt;mso-wrap-distance-top:0;mso-wrap-distance-right:9pt;mso-wrap-distance-bottom:0;mso-position-horizontal:absolute;mso-position-horizontal-relative:text;mso-position-vertical:absolute;mso-position-vertical-relative:text" o:gfxdata="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">
-                <v:imagedata r:id="rId41" o:title=""/>
+                <v:imagedata r:id="rId42" o:title=""/>
               </v:shape>
             </w:pict>
           </mc:Fallback>
@@ -7396,7 +8317,7 @@
                     <pic:cNvPicPr/>
                   </pic:nvPicPr>
                   <pic:blipFill>
-                    <a:blip r:embed="rId42">
+                    <a:blip r:embed="rId43">
                       <a:extLst>
                         <a:ext uri="{28A0092B-C50C-407E-A947-70E740481C1C}">
                           <a14:useLocalDpi xmlns:a14="http://schemas.microsoft.com/office/drawing/2010/main" val="0"/>
@@ -7451,7 +8372,7 @@
                 <wp:cNvGraphicFramePr/>
                 <a:graphic xmlns:a="http://schemas.openxmlformats.org/drawingml/2006/main">
                   <a:graphicData uri="http://schemas.microsoft.com/office/word/2010/wordprocessingInk">
-                    <w14:contentPart bwMode="auto" r:id="rId43">
+                    <w14:contentPart bwMode="auto" r:id="rId44">
                       <w14:nvContentPartPr>
                         <w14:cNvContentPartPr/>
                       </w14:nvContentPartPr>
@@ -7468,7 +8389,7 @@
           <mc:Fallback>
             <w:pict>
               <v:shape w14:anchorId="2B8A1CCF" id="Ink 42" o:spid="_x0000_s1026" type="#_x0000_t75" style="position:absolute;margin-left:287.8pt;margin-top:78.1pt;width:33.85pt;height:18.85pt;z-index:251686912;visibility:visible;mso-wrap-style:square;mso-wrap-distance-left:9pt;mso-wrap-distance-top:0;mso-wrap-distance-right:9pt;mso-wrap-distance-bottom:0;mso-position-horizontal:absolute;mso-position-horizontal-relative:text;mso-position-vertical:absolute;mso-position-vertical-relative:text" o:gfxdata="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">
-                <v:imagedata r:id="rId44" o:title=""/>
+                <v:imagedata r:id="rId45" o:title=""/>
               </v:shape>
             </w:pict>
           </mc:Fallback>
@@ -7478,7 +8399,21 @@
         <w:rPr>
           <w:lang w:val="en-US"/>
         </w:rPr>
-        <w:t>If you want to control Echowave II interface via Spike2</w:t>
+        <w:t xml:space="preserve">If you want to control </w:t>
+      </w:r>
+      <w:proofErr w:type="spellStart"/>
+      <w:r>
+        <w:rPr>
+          <w:lang w:val="en-US"/>
+        </w:rPr>
+        <w:t>Echowave</w:t>
+      </w:r>
+      <w:proofErr w:type="spellEnd"/>
+      <w:r>
+        <w:rPr>
+          <w:lang w:val="en-US"/>
+        </w:rPr>
+        <w:t xml:space="preserve"> II interface via Spike2</w:t>
       </w:r>
       <w:r>
         <w:rPr>
@@ -7496,13 +8431,35 @@
         <w:rPr>
           <w:lang w:val="en-US"/>
         </w:rPr>
-        <w:t xml:space="preserve"> cmd</w:t>
-      </w:r>
-      <w:r>
-        <w:rPr>
-          <w:lang w:val="en-US"/>
-        </w:rPr>
-        <w:t xml:space="preserve"> app to freeze/unfreeze Echowave. </w:t>
+        <w:t xml:space="preserve"> </w:t>
+      </w:r>
+      <w:proofErr w:type="spellStart"/>
+      <w:r>
+        <w:rPr>
+          <w:lang w:val="en-US"/>
+        </w:rPr>
+        <w:t>cmd</w:t>
+      </w:r>
+      <w:proofErr w:type="spellEnd"/>
+      <w:r>
+        <w:rPr>
+          <w:lang w:val="en-US"/>
+        </w:rPr>
+        <w:t xml:space="preserve"> app to freeze/unfreeze </w:t>
+      </w:r>
+      <w:proofErr w:type="spellStart"/>
+      <w:r>
+        <w:rPr>
+          <w:lang w:val="en-US"/>
+        </w:rPr>
+        <w:t>Echowave</w:t>
+      </w:r>
+      <w:proofErr w:type="spellEnd"/>
+      <w:r>
+        <w:rPr>
+          <w:lang w:val="en-US"/>
+        </w:rPr>
+        <w:t xml:space="preserve">. </w:t>
       </w:r>
       <w:r>
         <w:rPr>
@@ -7591,7 +8548,21 @@
         <w:rPr>
           <w:lang w:val="en-US"/>
         </w:rPr>
-        <w:t xml:space="preserve"> by EchoWave II. So</w:t>
+        <w:t xml:space="preserve"> by </w:t>
+      </w:r>
+      <w:proofErr w:type="spellStart"/>
+      <w:r>
+        <w:rPr>
+          <w:lang w:val="en-US"/>
+        </w:rPr>
+        <w:t>EchoWave</w:t>
+      </w:r>
+      <w:proofErr w:type="spellEnd"/>
+      <w:r>
+        <w:rPr>
+          <w:lang w:val="en-US"/>
+        </w:rPr>
+        <w:t xml:space="preserve"> II. So</w:t>
       </w:r>
       <w:r>
         <w:rPr>
@@ -7670,7 +8641,21 @@
         <w:rPr>
           <w:lang w:val="en-US"/>
         </w:rPr>
-        <w:t xml:space="preserve">: if you start it and then you click “move isomed”, the sequencer in background will stop sending any signal to the US. </w:t>
+        <w:t xml:space="preserve">: if you start it and then you click “move </w:t>
+      </w:r>
+      <w:proofErr w:type="spellStart"/>
+      <w:r>
+        <w:rPr>
+          <w:lang w:val="en-US"/>
+        </w:rPr>
+        <w:t>isomed</w:t>
+      </w:r>
+      <w:proofErr w:type="spellEnd"/>
+      <w:r>
+        <w:rPr>
+          <w:lang w:val="en-US"/>
+        </w:rPr>
+        <w:t xml:space="preserve">”, the sequencer in background will stop sending any signal to the US. </w:t>
       </w:r>
       <w:r>
         <w:rPr>
@@ -7694,7 +8679,21 @@
         <w:rPr>
           <w:lang w:val="en-US"/>
         </w:rPr>
-        <w:t xml:space="preserve">in EchoWave II </w:t>
+        <w:t xml:space="preserve">in </w:t>
+      </w:r>
+      <w:proofErr w:type="spellStart"/>
+      <w:r>
+        <w:rPr>
+          <w:lang w:val="en-US"/>
+        </w:rPr>
+        <w:t>EchoWave</w:t>
+      </w:r>
+      <w:proofErr w:type="spellEnd"/>
+      <w:r>
+        <w:rPr>
+          <w:lang w:val="en-US"/>
+        </w:rPr>
+        <w:t xml:space="preserve"> II </w:t>
       </w:r>
       <w:r>
         <w:rPr>
@@ -7746,9 +8745,17 @@
         <w:rPr>
           <w:lang w:val="en-US"/>
         </w:rPr>
-        <w:t>Move Isomed</w:t>
+        <w:t xml:space="preserve">Move </w:t>
+      </w:r>
+      <w:proofErr w:type="spellStart"/>
+      <w:r>
+        <w:rPr>
+          <w:lang w:val="en-US"/>
+        </w:rPr>
+        <w:t>Isomed</w:t>
       </w:r>
       <w:bookmarkEnd w:id="12"/>
+      <w:proofErr w:type="spellEnd"/>
     </w:p>
     <w:p>
       <w:pPr>
@@ -7785,7 +8792,21 @@
         <w:rPr>
           <w:lang w:val="en-US"/>
         </w:rPr>
-        <w:t>to trigger the Isomed rotation.</w:t>
+        <w:t xml:space="preserve">to trigger the </w:t>
+      </w:r>
+      <w:proofErr w:type="spellStart"/>
+      <w:r>
+        <w:rPr>
+          <w:lang w:val="en-US"/>
+        </w:rPr>
+        <w:t>Isomed</w:t>
+      </w:r>
+      <w:proofErr w:type="spellEnd"/>
+      <w:r>
+        <w:rPr>
+          <w:lang w:val="en-US"/>
+        </w:rPr>
+        <w:t xml:space="preserve"> rotation.</w:t>
       </w:r>
       <w:r>
         <w:rPr>
@@ -7945,7 +8966,19 @@
         <w:rPr>
           <w:lang w:val="en-US"/>
         </w:rPr>
-        <w:t xml:space="preserve"> pop up window will appear and you can save the entire recording in</w:t>
+        <w:t xml:space="preserve"> pop</w:t>
+      </w:r>
+      <w:r>
+        <w:rPr>
+          <w:lang w:val="en-US"/>
+        </w:rPr>
+        <w:t>-</w:t>
+      </w:r>
+      <w:r>
+        <w:rPr>
+          <w:lang w:val="en-US"/>
+        </w:rPr>
+        <w:t>up window will appear and you can save the entire recording in</w:t>
       </w:r>
       <w:r>
         <w:rPr>
@@ -7957,14 +8990,7 @@
         <w:rPr>
           <w:lang w:val="en-US"/>
         </w:rPr>
-        <w:t xml:space="preserve"> a single Spike2 file. So, in case you missed something, you can always open the file in a </w:t>
-      </w:r>
-      <w:r>
-        <w:rPr>
-          <w:lang w:val="en-US"/>
-        </w:rPr>
-        <w:lastRenderedPageBreak/>
-        <w:t>second moment and double check it</w:t>
+        <w:t xml:space="preserve"> a single Spike2 file. So, in case you missed something, you can always open the file in a second moment and double check it</w:t>
       </w:r>
       <w:r>
         <w:rPr>
@@ -8063,8 +9089,16 @@
         <w:rPr>
           <w:lang w:val="en-US"/>
         </w:rPr>
-        <w:t xml:space="preserve"> stop the script execution</w:t>
-      </w:r>
+        <w:t xml:space="preserve"> stop the script </w:t>
+      </w:r>
+      <w:proofErr w:type="gramStart"/>
+      <w:r>
+        <w:rPr>
+          <w:lang w:val="en-US"/>
+        </w:rPr>
+        <w:t>execution</w:t>
+      </w:r>
+      <w:proofErr w:type="gramEnd"/>
       <w:r>
         <w:rPr>
           <w:lang w:val="en-US"/>
@@ -8114,6 +9148,7 @@
           <w:noProof/>
           <w:lang w:val="en-US" w:eastAsia="de-DE"/>
         </w:rPr>
+        <w:lastRenderedPageBreak/>
         <w:drawing>
           <wp:inline distT="0" distB="0" distL="0" distR="0" wp14:anchorId="300901B6" wp14:editId="64936068">
             <wp:extent cx="5728335" cy="3242310"/>
@@ -8132,7 +9167,7 @@
                     </pic:cNvPicPr>
                   </pic:nvPicPr>
                   <pic:blipFill>
-                    <a:blip r:embed="rId45" cstate="print">
+                    <a:blip r:embed="rId46" cstate="print">
                       <a:extLst>
                         <a:ext uri="{28A0092B-C50C-407E-A947-70E740481C1C}">
                           <a14:useLocalDpi xmlns:a14="http://schemas.microsoft.com/office/drawing/2010/main" val="0"/>
@@ -8189,8 +9224,9 @@
           <w:u w:val="single"/>
           <w:lang w:val="en-US"/>
         </w:rPr>
-        <w:t>FOR ANY REASONS, DO NOT EVER EVER PRESS “ESC” ON THE KEYBOARD!!!!</w:t>
-      </w:r>
+        <w:t xml:space="preserve">FOR ANY REASONS, DO NOT EVER </w:t>
+      </w:r>
+      <w:proofErr w:type="spellStart"/>
       <w:r>
         <w:rPr>
           <w:b/>
@@ -8198,8 +9234,9 @@
           <w:u w:val="single"/>
           <w:lang w:val="en-US"/>
         </w:rPr>
-        <w:t xml:space="preserve"> IT STOPS THE SCRIPT FROM RUNNING BUT NOT THE LIVE RECORDING OF SPIKE. IN THAT CASE, YOU NEED TO DO AN </w:t>
-      </w:r>
+        <w:t>EVER</w:t>
+      </w:r>
+      <w:proofErr w:type="spellEnd"/>
       <w:r>
         <w:rPr>
           <w:b/>
@@ -8207,7 +9244,7 @@
           <w:u w:val="single"/>
           <w:lang w:val="en-US"/>
         </w:rPr>
-        <w:t>“</w:t>
+        <w:t xml:space="preserve"> PRESS “ESC” ON THE KEYBOARD!!!!</w:t>
       </w:r>
       <w:r>
         <w:rPr>
@@ -8216,7 +9253,7 @@
           <w:u w:val="single"/>
           <w:lang w:val="en-US"/>
         </w:rPr>
-        <w:t>ABORT</w:t>
+        <w:t xml:space="preserve"> IT STOPS THE SCRIPT FROM RUNNING BUT NOT THE LIVE RECORDING OF SPIKE. IN THAT CASE, YOU NEED TO DO AN </w:t>
       </w:r>
       <w:r>
         <w:rPr>
@@ -8225,7 +9262,7 @@
           <w:u w:val="single"/>
           <w:lang w:val="en-US"/>
         </w:rPr>
-        <w:t>”</w:t>
+        <w:t>“</w:t>
       </w:r>
       <w:r>
         <w:rPr>
@@ -8234,11 +9271,30 @@
           <w:u w:val="single"/>
           <w:lang w:val="en-US"/>
         </w:rPr>
+        <w:t>ABORT</w:t>
+      </w:r>
+      <w:r>
+        <w:rPr>
+          <w:b/>
+          <w:bCs/>
+          <w:u w:val="single"/>
+          <w:lang w:val="en-US"/>
+        </w:rPr>
+        <w:t>”</w:t>
+      </w:r>
+      <w:r>
+        <w:rPr>
+          <w:b/>
+          <w:bCs/>
+          <w:u w:val="single"/>
+          <w:lang w:val="en-US"/>
+        </w:rPr>
         <w:t xml:space="preserve"> RECORDING IN SPIKE.</w:t>
       </w:r>
     </w:p>
     <w:sectPr>
-      <w:footerReference w:type="default" r:id="rId46"/>
+      <w:headerReference w:type="default" r:id="rId47"/>
+      <w:footerReference w:type="default" r:id="rId48"/>
       <w:pgSz w:w="11906" w:h="16838"/>
       <w:pgMar w:top="1440" w:right="1440" w:bottom="1440" w:left="1440" w:header="708" w:footer="708" w:gutter="0"/>
       <w:cols w:space="708"/>
@@ -8290,8 +9346,18 @@
         <w:iCs/>
         <w:lang w:val="en-US"/>
       </w:rPr>
-      <w:t>Written by Paolo Tecchio</w:t>
+      <w:t xml:space="preserve">Written by Paolo </w:t>
     </w:r>
+    <w:proofErr w:type="spellStart"/>
+    <w:r>
+      <w:rPr>
+        <w:i/>
+        <w:iCs/>
+        <w:lang w:val="en-US"/>
+      </w:rPr>
+      <w:t>Tecchio</w:t>
+    </w:r>
+    <w:proofErr w:type="spellEnd"/>
     <w:r>
       <w:rPr>
         <w:i/>
@@ -8308,13 +9374,14 @@
       </w:rPr>
       <w:ptab w:relativeTo="margin" w:alignment="right" w:leader="none"/>
     </w:r>
+    <w:proofErr w:type="spellStart"/>
     <w:r>
       <w:rPr>
         <w:i/>
         <w:iCs/>
-        <w:lang w:val="en-US"/>
+        <w:lang w:val="it-IT"/>
       </w:rPr>
-      <w:t>15</w:t>
+      <w:t>7</w:t>
     </w:r>
     <w:r>
       <w:rPr>
@@ -8325,6 +9392,7 @@
       </w:rPr>
       <w:t>th</w:t>
     </w:r>
+    <w:proofErr w:type="spellEnd"/>
     <w:r>
       <w:rPr>
         <w:i/>
@@ -8339,7 +9407,7 @@
         <w:iCs/>
         <w:lang w:val="en-US"/>
       </w:rPr>
-      <w:t>December</w:t>
+      <w:t>May</w:t>
     </w:r>
     <w:r>
       <w:rPr>
@@ -8355,7 +9423,7 @@
         <w:iCs/>
         <w:lang w:val="en-US"/>
       </w:rPr>
-      <w:t>4</w:t>
+      <w:t>5</w:t>
     </w:r>
   </w:p>
 </w:ftr>
@@ -8384,6 +9452,21 @@
     </w:p>
   </w:footnote>
 </w:footnotes>
+</file>
+
+<file path=word/header1.xml><?xml version="1.0" encoding="utf-8"?>
+<w:hdr xmlns:wpc="http://schemas.microsoft.com/office/word/2010/wordprocessingCanvas" xmlns:cx="http://schemas.microsoft.com/office/drawing/2014/chartex" xmlns:cx1="http://schemas.microsoft.com/office/drawing/2015/9/8/chartex" xmlns:cx2="http://schemas.microsoft.com/office/drawing/2015/10/21/chartex" xmlns:cx3="http://schemas.microsoft.com/office/drawing/2016/5/9/chartex" xmlns:cx4="http://schemas.microsoft.com/office/drawing/2016/5/10/chartex" xmlns:cx5="http://schemas.microsoft.com/office/drawing/2016/5/11/chartex" xmlns:cx6="http://schemas.microsoft.com/office/drawing/2016/5/12/chartex" xmlns:cx7="http://schemas.microsoft.com/office/drawing/2016/5/13/chartex" xmlns:cx8="http://schemas.microsoft.com/office/drawing/2016/5/14/chartex" xmlns:mc="http://schemas.openxmlformats.org/markup-compatibility/2006" xmlns:aink="http://schemas.microsoft.com/office/drawing/2016/ink" xmlns:am3d="http://schemas.microsoft.com/office/drawing/2017/model3d" xmlns:o="urn:schemas-microsoft-com:office:office" xmlns:r="http://schemas.openxmlformats.org/officeDocument/2006/relationships" xmlns:m="http://schemas.openxmlformats.org/officeDocument/2006/math" xmlns:v="urn:schemas-microsoft-com:vml" xmlns:wp14="http://schemas.microsoft.com/office/word/2010/wordprocessingDrawing" xmlns:wp="http://schemas.openxmlformats.org/drawingml/2006/wordprocessingDrawing" xmlns:w10="urn:schemas-microsoft-com:office:word" xmlns:w="http://schemas.openxmlformats.org/wordprocessingml/2006/main" xmlns:w14="http://schemas.microsoft.com/office/word/2010/wordml" xmlns:w15="http://schemas.microsoft.com/office/word/2012/wordml" xmlns:w16cex="http://schemas.microsoft.com/office/word/2018/wordml/cex" xmlns:w16cid="http://schemas.microsoft.com/office/word/2016/wordml/cid" xmlns:w16="http://schemas.microsoft.com/office/word/2018/wordml" xmlns:w16sdtdh="http://schemas.microsoft.com/office/word/2020/wordml/sdtdatahash" xmlns:w16se="http://schemas.microsoft.com/office/word/2015/wordml/symex" xmlns:wpg="http://schemas.microsoft.com/office/word/2010/wordprocessingGroup" xmlns:wpi="http://schemas.microsoft.com/office/word/2010/wordprocessingInk" xmlns:wne="http://schemas.microsoft.com/office/word/2006/wordml" xmlns:wps="http://schemas.microsoft.com/office/word/2010/wordprocessingShape" mc:Ignorable="w14 w15 w16se w16cid w16 w16cex w16sdtdh wp14">
+  <w:p>
+    <w:pPr>
+      <w:pStyle w:val="Header"/>
+    </w:pPr>
+  </w:p>
+  <w:p>
+    <w:pPr>
+      <w:pStyle w:val="Header"/>
+    </w:pPr>
+  </w:p>
+</w:hdr>
 </file>
 
 <file path=word/numbering.xml><?xml version="1.0" encoding="utf-8"?>
@@ -10076,6 +11159,23 @@
     <w:uiPriority w:val="99"/>
     <w:rsid w:val="00C76F14"/>
   </w:style>
+  <w:style w:type="paragraph" w:styleId="NormalWeb">
+    <w:name w:val="Normal (Web)"/>
+    <w:basedOn w:val="Normal"/>
+    <w:uiPriority w:val="99"/>
+    <w:semiHidden/>
+    <w:unhideWhenUsed/>
+    <w:rsid w:val="00692F8A"/>
+    <w:pPr>
+      <w:spacing w:before="100" w:beforeAutospacing="1" w:after="100" w:afterAutospacing="1" w:line="240" w:lineRule="auto"/>
+    </w:pPr>
+    <w:rPr>
+      <w:rFonts w:ascii="Times New Roman" w:eastAsia="Times New Roman" w:hAnsi="Times New Roman" w:cs="Times New Roman"/>
+      <w:sz w:val="24"/>
+      <w:szCs w:val="24"/>
+      <w:lang w:eastAsia="en-GB"/>
+    </w:rPr>
+  </w:style>
 </w:styles>
 </file>
 

--- a/Spike_Config_FINALE/Extra/Patec_ReadMe.docx
+++ b/Spike_Config_FINALE/Extra/Patec_ReadMe.docx
@@ -105,7 +105,7 @@
             </w:rPr>
             <w:fldChar w:fldCharType="separate"/>
           </w:r>
-          <w:hyperlink w:anchor="_Toc185152705" w:history="1">
+          <w:hyperlink w:anchor="_Toc215589332" w:history="1">
             <w:r>
               <w:rPr>
                 <w:rStyle w:val="Hyperlink"/>
@@ -133,7 +133,7 @@
                 <w:noProof/>
                 <w:webHidden/>
               </w:rPr>
-              <w:instrText xml:space="preserve"> PAGEREF _Toc185152705 \h </w:instrText>
+              <w:instrText xml:space="preserve"> PAGEREF _Toc215589332 \h </w:instrText>
             </w:r>
             <w:r>
               <w:rPr>
@@ -179,7 +179,7 @@
               <w:lang w:eastAsia="en-GB"/>
             </w:rPr>
           </w:pPr>
-          <w:hyperlink w:anchor="_Toc185152706" w:history="1">
+          <w:hyperlink w:anchor="_Toc215589333" w:history="1">
             <w:r>
               <w:rPr>
                 <w:rStyle w:val="Hyperlink"/>
@@ -207,7 +207,7 @@
                 <w:noProof/>
                 <w:webHidden/>
               </w:rPr>
-              <w:instrText xml:space="preserve"> PAGEREF _Toc185152706 \h </w:instrText>
+              <w:instrText xml:space="preserve"> PAGEREF _Toc215589333 \h </w:instrText>
             </w:r>
             <w:r>
               <w:rPr>
@@ -253,7 +253,7 @@
               <w:lang w:eastAsia="en-GB"/>
             </w:rPr>
           </w:pPr>
-          <w:hyperlink w:anchor="_Toc185152707" w:history="1">
+          <w:hyperlink w:anchor="_Toc215589334" w:history="1">
             <w:r>
               <w:rPr>
                 <w:rStyle w:val="Hyperlink"/>
@@ -281,7 +281,7 @@
                 <w:noProof/>
                 <w:webHidden/>
               </w:rPr>
-              <w:instrText xml:space="preserve"> PAGEREF _Toc185152707 \h </w:instrText>
+              <w:instrText xml:space="preserve"> PAGEREF _Toc215589334 \h </w:instrText>
             </w:r>
             <w:r>
               <w:rPr>
@@ -327,14 +327,14 @@
               <w:lang w:eastAsia="en-GB"/>
             </w:rPr>
           </w:pPr>
-          <w:hyperlink w:anchor="_Toc185152708" w:history="1">
+          <w:hyperlink w:anchor="_Toc215589335" w:history="1">
             <w:r>
               <w:rPr>
                 <w:rStyle w:val="Hyperlink"/>
                 <w:noProof/>
                 <w:lang w:val="en-US"/>
               </w:rPr>
-              <w:t>Draw trace</w:t>
+              <w:t>Active Tor. Ch.</w:t>
             </w:r>
             <w:r>
               <w:rPr>
@@ -355,7 +355,7 @@
                 <w:noProof/>
                 <w:webHidden/>
               </w:rPr>
-              <w:instrText xml:space="preserve"> PAGEREF _Toc185152708 \h </w:instrText>
+              <w:instrText xml:space="preserve"> PAGEREF _Toc215589335 \h </w:instrText>
             </w:r>
             <w:r>
               <w:rPr>
@@ -401,14 +401,14 @@
               <w:lang w:eastAsia="en-GB"/>
             </w:rPr>
           </w:pPr>
-          <w:hyperlink w:anchor="_Toc185152709" w:history="1">
+          <w:hyperlink w:anchor="_Toc215589336" w:history="1">
             <w:r>
               <w:rPr>
                 <w:rStyle w:val="Hyperlink"/>
                 <w:noProof/>
                 <w:lang w:val="en-US"/>
               </w:rPr>
-              <w:t>Change View</w:t>
+              <w:t>Draw trace</w:t>
             </w:r>
             <w:r>
               <w:rPr>
@@ -429,7 +429,7 @@
                 <w:noProof/>
                 <w:webHidden/>
               </w:rPr>
-              <w:instrText xml:space="preserve"> PAGEREF _Toc185152709 \h </w:instrText>
+              <w:instrText xml:space="preserve"> PAGEREF _Toc215589336 \h </w:instrText>
             </w:r>
             <w:r>
               <w:rPr>
@@ -475,14 +475,14 @@
               <w:lang w:eastAsia="en-GB"/>
             </w:rPr>
           </w:pPr>
-          <w:hyperlink w:anchor="_Toc185152710" w:history="1">
+          <w:hyperlink w:anchor="_Toc215589337" w:history="1">
             <w:r>
               <w:rPr>
                 <w:rStyle w:val="Hyperlink"/>
                 <w:noProof/>
                 <w:lang w:val="en-US"/>
               </w:rPr>
-              <w:t>Rep XY /Seq Config</w:t>
+              <w:t>Change View</w:t>
             </w:r>
             <w:r>
               <w:rPr>
@@ -503,7 +503,7 @@
                 <w:noProof/>
                 <w:webHidden/>
               </w:rPr>
-              <w:instrText xml:space="preserve"> PAGEREF _Toc185152710 \h </w:instrText>
+              <w:instrText xml:space="preserve"> PAGEREF _Toc215589337 \h </w:instrText>
             </w:r>
             <w:r>
               <w:rPr>
@@ -549,14 +549,14 @@
               <w:lang w:eastAsia="en-GB"/>
             </w:rPr>
           </w:pPr>
-          <w:hyperlink w:anchor="_Toc185152711" w:history="1">
+          <w:hyperlink w:anchor="_Toc215589338" w:history="1">
             <w:r>
               <w:rPr>
                 <w:rStyle w:val="Hyperlink"/>
                 <w:noProof/>
                 <w:lang w:val="en-US"/>
               </w:rPr>
-              <w:t>XY-Ramp</w:t>
+              <w:t>Rep XY /Seq Config</w:t>
             </w:r>
             <w:r>
               <w:rPr>
@@ -577,7 +577,7 @@
                 <w:noProof/>
                 <w:webHidden/>
               </w:rPr>
-              <w:instrText xml:space="preserve"> PAGEREF _Toc185152711 \h </w:instrText>
+              <w:instrText xml:space="preserve"> PAGEREF _Toc215589338 \h </w:instrText>
             </w:r>
             <w:r>
               <w:rPr>
@@ -623,14 +623,14 @@
               <w:lang w:eastAsia="en-GB"/>
             </w:rPr>
           </w:pPr>
-          <w:hyperlink w:anchor="_Toc185152712" w:history="1">
+          <w:hyperlink w:anchor="_Toc215589339" w:history="1">
             <w:r>
               <w:rPr>
                 <w:rStyle w:val="Hyperlink"/>
                 <w:noProof/>
                 <w:lang w:val="en-US"/>
               </w:rPr>
-              <w:t>MVC Opts</w:t>
+              <w:t>XY-Ramp</w:t>
             </w:r>
             <w:r>
               <w:rPr>
@@ -651,7 +651,7 @@
                 <w:noProof/>
                 <w:webHidden/>
               </w:rPr>
-              <w:instrText xml:space="preserve"> PAGEREF _Toc185152712 \h </w:instrText>
+              <w:instrText xml:space="preserve"> PAGEREF _Toc215589339 \h </w:instrText>
             </w:r>
             <w:r>
               <w:rPr>
@@ -697,14 +697,14 @@
               <w:lang w:eastAsia="en-GB"/>
             </w:rPr>
           </w:pPr>
-          <w:hyperlink w:anchor="_Toc185152713" w:history="1">
+          <w:hyperlink w:anchor="_Toc215589340" w:history="1">
             <w:r>
               <w:rPr>
                 <w:rStyle w:val="Hyperlink"/>
                 <w:noProof/>
                 <w:lang w:val="en-US"/>
               </w:rPr>
-              <w:t>Analysis Options</w:t>
+              <w:t>MVC Opts</w:t>
             </w:r>
             <w:r>
               <w:rPr>
@@ -725,7 +725,7 @@
                 <w:noProof/>
                 <w:webHidden/>
               </w:rPr>
-              <w:instrText xml:space="preserve"> PAGEREF _Toc185152713 \h </w:instrText>
+              <w:instrText xml:space="preserve"> PAGEREF _Toc215589340 \h </w:instrText>
             </w:r>
             <w:r>
               <w:rPr>
@@ -745,7 +745,7 @@
                 <w:noProof/>
                 <w:webHidden/>
               </w:rPr>
-              <w:t>8</w:t>
+              <w:t>9</w:t>
             </w:r>
             <w:r>
               <w:rPr>
@@ -771,14 +771,14 @@
               <w:lang w:eastAsia="en-GB"/>
             </w:rPr>
           </w:pPr>
-          <w:hyperlink w:anchor="_Toc185152714" w:history="1">
+          <w:hyperlink w:anchor="_Toc215589341" w:history="1">
             <w:r>
               <w:rPr>
                 <w:rStyle w:val="Hyperlink"/>
                 <w:noProof/>
                 <w:lang w:val="en-US"/>
               </w:rPr>
-              <w:t>Equipment Options</w:t>
+              <w:t>Analysis Options</w:t>
             </w:r>
             <w:r>
               <w:rPr>
@@ -799,7 +799,7 @@
                 <w:noProof/>
                 <w:webHidden/>
               </w:rPr>
-              <w:instrText xml:space="preserve"> PAGEREF _Toc185152714 \h </w:instrText>
+              <w:instrText xml:space="preserve"> PAGEREF _Toc215589341 \h </w:instrText>
             </w:r>
             <w:r>
               <w:rPr>
@@ -845,14 +845,14 @@
               <w:lang w:eastAsia="en-GB"/>
             </w:rPr>
           </w:pPr>
-          <w:hyperlink w:anchor="_Toc185152715" w:history="1">
+          <w:hyperlink w:anchor="_Toc215589342" w:history="1">
             <w:r>
               <w:rPr>
                 <w:rStyle w:val="Hyperlink"/>
                 <w:noProof/>
                 <w:lang w:val="en-US"/>
               </w:rPr>
-              <w:t>Un/Freeze US (NOT ACTIVE AT THE MOMENT BUT IN THE CODE)</w:t>
+              <w:t>Equipment Options</w:t>
             </w:r>
             <w:r>
               <w:rPr>
@@ -873,7 +873,7 @@
                 <w:noProof/>
                 <w:webHidden/>
               </w:rPr>
-              <w:instrText xml:space="preserve"> PAGEREF _Toc185152715 \h </w:instrText>
+              <w:instrText xml:space="preserve"> PAGEREF _Toc215589342 \h </w:instrText>
             </w:r>
             <w:r>
               <w:rPr>
@@ -893,7 +893,7 @@
                 <w:noProof/>
                 <w:webHidden/>
               </w:rPr>
-              <w:t>11</w:t>
+              <w:t>9</w:t>
             </w:r>
             <w:r>
               <w:rPr>
@@ -919,14 +919,14 @@
               <w:lang w:eastAsia="en-GB"/>
             </w:rPr>
           </w:pPr>
-          <w:hyperlink w:anchor="_Toc185152716" w:history="1">
+          <w:hyperlink w:anchor="_Toc215589343" w:history="1">
             <w:r>
               <w:rPr>
                 <w:rStyle w:val="Hyperlink"/>
                 <w:noProof/>
                 <w:lang w:val="en-US"/>
               </w:rPr>
-              <w:t>Start US</w:t>
+              <w:t>Snippet</w:t>
             </w:r>
             <w:r>
               <w:rPr>
@@ -947,7 +947,7 @@
                 <w:noProof/>
                 <w:webHidden/>
               </w:rPr>
-              <w:instrText xml:space="preserve"> PAGEREF _Toc185152716 \h </w:instrText>
+              <w:instrText xml:space="preserve"> PAGEREF _Toc215589343 \h </w:instrText>
             </w:r>
             <w:r>
               <w:rPr>
@@ -993,14 +993,13 @@
               <w:lang w:eastAsia="en-GB"/>
             </w:rPr>
           </w:pPr>
-          <w:hyperlink w:anchor="_Toc185152717" w:history="1">
+          <w:hyperlink w:anchor="_Toc215589344" w:history="1">
             <w:r>
               <w:rPr>
                 <w:rStyle w:val="Hyperlink"/>
                 <w:noProof/>
-                <w:lang w:val="en-US"/>
-              </w:rPr>
-              <w:t>Move Isomed</w:t>
+              </w:rPr>
+              <w:t>Stop Snippet</w:t>
             </w:r>
             <w:r>
               <w:rPr>
@@ -1021,7 +1020,7 @@
                 <w:noProof/>
                 <w:webHidden/>
               </w:rPr>
-              <w:instrText xml:space="preserve"> PAGEREF _Toc185152717 \h </w:instrText>
+              <w:instrText xml:space="preserve"> PAGEREF _Toc215589344 \h </w:instrText>
             </w:r>
             <w:r>
               <w:rPr>
@@ -1067,14 +1066,14 @@
               <w:lang w:eastAsia="en-GB"/>
             </w:rPr>
           </w:pPr>
-          <w:hyperlink w:anchor="_Toc185152718" w:history="1">
+          <w:hyperlink w:anchor="_Toc215589345" w:history="1">
             <w:r>
               <w:rPr>
                 <w:rStyle w:val="Hyperlink"/>
                 <w:noProof/>
                 <w:lang w:val="en-US"/>
               </w:rPr>
-              <w:t>Stop sampling</w:t>
+              <w:t>TAP DAC 1</w:t>
             </w:r>
             <w:r>
               <w:rPr>
@@ -1095,7 +1094,7 @@
                 <w:noProof/>
                 <w:webHidden/>
               </w:rPr>
-              <w:instrText xml:space="preserve"> PAGEREF _Toc185152718 \h </w:instrText>
+              <w:instrText xml:space="preserve"> PAGEREF _Toc215589345 \h </w:instrText>
             </w:r>
             <w:r>
               <w:rPr>
@@ -1141,14 +1140,14 @@
               <w:lang w:eastAsia="en-GB"/>
             </w:rPr>
           </w:pPr>
-          <w:hyperlink w:anchor="_Toc185152719" w:history="1">
+          <w:hyperlink w:anchor="_Toc215589346" w:history="1">
             <w:r>
               <w:rPr>
                 <w:rStyle w:val="Hyperlink"/>
                 <w:noProof/>
                 <w:lang w:val="en-US"/>
               </w:rPr>
-              <w:t>Save everything</w:t>
+              <w:t>Un/Freeze US (NOT ACTIVE AT THE MOMENT BUT IN THE CODE)</w:t>
             </w:r>
             <w:r>
               <w:rPr>
@@ -1169,7 +1168,7 @@
                 <w:noProof/>
                 <w:webHidden/>
               </w:rPr>
-              <w:instrText xml:space="preserve"> PAGEREF _Toc185152719 \h </w:instrText>
+              <w:instrText xml:space="preserve"> PAGEREF _Toc215589346 \h </w:instrText>
             </w:r>
             <w:r>
               <w:rPr>
@@ -1215,13 +1214,309 @@
               <w:lang w:eastAsia="en-GB"/>
             </w:rPr>
           </w:pPr>
-          <w:hyperlink w:anchor="_Toc185152720" w:history="1">
+          <w:hyperlink w:anchor="_Toc215589347" w:history="1">
             <w:r>
               <w:rPr>
                 <w:rStyle w:val="Hyperlink"/>
                 <w:noProof/>
                 <w:lang w:val="en-US"/>
               </w:rPr>
+              <w:t>Start US</w:t>
+            </w:r>
+            <w:r>
+              <w:rPr>
+                <w:noProof/>
+                <w:webHidden/>
+              </w:rPr>
+              <w:tab/>
+            </w:r>
+            <w:r>
+              <w:rPr>
+                <w:noProof/>
+                <w:webHidden/>
+              </w:rPr>
+              <w:fldChar w:fldCharType="begin"/>
+            </w:r>
+            <w:r>
+              <w:rPr>
+                <w:noProof/>
+                <w:webHidden/>
+              </w:rPr>
+              <w:instrText xml:space="preserve"> PAGEREF _Toc215589347 \h </w:instrText>
+            </w:r>
+            <w:r>
+              <w:rPr>
+                <w:noProof/>
+                <w:webHidden/>
+              </w:rPr>
+            </w:r>
+            <w:r>
+              <w:rPr>
+                <w:noProof/>
+                <w:webHidden/>
+              </w:rPr>
+              <w:fldChar w:fldCharType="separate"/>
+            </w:r>
+            <w:r>
+              <w:rPr>
+                <w:noProof/>
+                <w:webHidden/>
+              </w:rPr>
+              <w:t>12</w:t>
+            </w:r>
+            <w:r>
+              <w:rPr>
+                <w:noProof/>
+                <w:webHidden/>
+              </w:rPr>
+              <w:fldChar w:fldCharType="end"/>
+            </w:r>
+          </w:hyperlink>
+        </w:p>
+        <w:p>
+          <w:pPr>
+            <w:pStyle w:val="TOC2"/>
+            <w:tabs>
+              <w:tab w:val="right" w:leader="dot" w:pos="9016"/>
+            </w:tabs>
+            <w:rPr>
+              <w:rFonts w:eastAsiaTheme="minorEastAsia" w:cstheme="minorBidi"/>
+              <w:bCs w:val="0"/>
+              <w:noProof/>
+              <w:sz w:val="24"/>
+              <w:szCs w:val="24"/>
+              <w:lang w:eastAsia="en-GB"/>
+            </w:rPr>
+          </w:pPr>
+          <w:hyperlink w:anchor="_Toc215589348" w:history="1">
+            <w:r>
+              <w:rPr>
+                <w:rStyle w:val="Hyperlink"/>
+                <w:noProof/>
+                <w:lang w:val="en-US"/>
+              </w:rPr>
+              <w:t>Move Isomed</w:t>
+            </w:r>
+            <w:r>
+              <w:rPr>
+                <w:noProof/>
+                <w:webHidden/>
+              </w:rPr>
+              <w:tab/>
+            </w:r>
+            <w:r>
+              <w:rPr>
+                <w:noProof/>
+                <w:webHidden/>
+              </w:rPr>
+              <w:fldChar w:fldCharType="begin"/>
+            </w:r>
+            <w:r>
+              <w:rPr>
+                <w:noProof/>
+                <w:webHidden/>
+              </w:rPr>
+              <w:instrText xml:space="preserve"> PAGEREF _Toc215589348 \h </w:instrText>
+            </w:r>
+            <w:r>
+              <w:rPr>
+                <w:noProof/>
+                <w:webHidden/>
+              </w:rPr>
+            </w:r>
+            <w:r>
+              <w:rPr>
+                <w:noProof/>
+                <w:webHidden/>
+              </w:rPr>
+              <w:fldChar w:fldCharType="separate"/>
+            </w:r>
+            <w:r>
+              <w:rPr>
+                <w:noProof/>
+                <w:webHidden/>
+              </w:rPr>
+              <w:t>12</w:t>
+            </w:r>
+            <w:r>
+              <w:rPr>
+                <w:noProof/>
+                <w:webHidden/>
+              </w:rPr>
+              <w:fldChar w:fldCharType="end"/>
+            </w:r>
+          </w:hyperlink>
+        </w:p>
+        <w:p>
+          <w:pPr>
+            <w:pStyle w:val="TOC2"/>
+            <w:tabs>
+              <w:tab w:val="right" w:leader="dot" w:pos="9016"/>
+            </w:tabs>
+            <w:rPr>
+              <w:rFonts w:eastAsiaTheme="minorEastAsia" w:cstheme="minorBidi"/>
+              <w:bCs w:val="0"/>
+              <w:noProof/>
+              <w:sz w:val="24"/>
+              <w:szCs w:val="24"/>
+              <w:lang w:eastAsia="en-GB"/>
+            </w:rPr>
+          </w:pPr>
+          <w:hyperlink w:anchor="_Toc215589349" w:history="1">
+            <w:r>
+              <w:rPr>
+                <w:rStyle w:val="Hyperlink"/>
+                <w:noProof/>
+                <w:lang w:val="en-US"/>
+              </w:rPr>
+              <w:t>Stop sampling</w:t>
+            </w:r>
+            <w:r>
+              <w:rPr>
+                <w:noProof/>
+                <w:webHidden/>
+              </w:rPr>
+              <w:tab/>
+            </w:r>
+            <w:r>
+              <w:rPr>
+                <w:noProof/>
+                <w:webHidden/>
+              </w:rPr>
+              <w:fldChar w:fldCharType="begin"/>
+            </w:r>
+            <w:r>
+              <w:rPr>
+                <w:noProof/>
+                <w:webHidden/>
+              </w:rPr>
+              <w:instrText xml:space="preserve"> PAGEREF _Toc215589349 \h </w:instrText>
+            </w:r>
+            <w:r>
+              <w:rPr>
+                <w:noProof/>
+                <w:webHidden/>
+              </w:rPr>
+            </w:r>
+            <w:r>
+              <w:rPr>
+                <w:noProof/>
+                <w:webHidden/>
+              </w:rPr>
+              <w:fldChar w:fldCharType="separate"/>
+            </w:r>
+            <w:r>
+              <w:rPr>
+                <w:noProof/>
+                <w:webHidden/>
+              </w:rPr>
+              <w:t>12</w:t>
+            </w:r>
+            <w:r>
+              <w:rPr>
+                <w:noProof/>
+                <w:webHidden/>
+              </w:rPr>
+              <w:fldChar w:fldCharType="end"/>
+            </w:r>
+          </w:hyperlink>
+        </w:p>
+        <w:p>
+          <w:pPr>
+            <w:pStyle w:val="TOC2"/>
+            <w:tabs>
+              <w:tab w:val="right" w:leader="dot" w:pos="9016"/>
+            </w:tabs>
+            <w:rPr>
+              <w:rFonts w:eastAsiaTheme="minorEastAsia" w:cstheme="minorBidi"/>
+              <w:bCs w:val="0"/>
+              <w:noProof/>
+              <w:sz w:val="24"/>
+              <w:szCs w:val="24"/>
+              <w:lang w:eastAsia="en-GB"/>
+            </w:rPr>
+          </w:pPr>
+          <w:hyperlink w:anchor="_Toc215589350" w:history="1">
+            <w:r>
+              <w:rPr>
+                <w:rStyle w:val="Hyperlink"/>
+                <w:noProof/>
+                <w:lang w:val="en-US"/>
+              </w:rPr>
+              <w:t>Save everything</w:t>
+            </w:r>
+            <w:r>
+              <w:rPr>
+                <w:noProof/>
+                <w:webHidden/>
+              </w:rPr>
+              <w:tab/>
+            </w:r>
+            <w:r>
+              <w:rPr>
+                <w:noProof/>
+                <w:webHidden/>
+              </w:rPr>
+              <w:fldChar w:fldCharType="begin"/>
+            </w:r>
+            <w:r>
+              <w:rPr>
+                <w:noProof/>
+                <w:webHidden/>
+              </w:rPr>
+              <w:instrText xml:space="preserve"> PAGEREF _Toc215589350 \h </w:instrText>
+            </w:r>
+            <w:r>
+              <w:rPr>
+                <w:noProof/>
+                <w:webHidden/>
+              </w:rPr>
+            </w:r>
+            <w:r>
+              <w:rPr>
+                <w:noProof/>
+                <w:webHidden/>
+              </w:rPr>
+              <w:fldChar w:fldCharType="separate"/>
+            </w:r>
+            <w:r>
+              <w:rPr>
+                <w:noProof/>
+                <w:webHidden/>
+              </w:rPr>
+              <w:t>12</w:t>
+            </w:r>
+            <w:r>
+              <w:rPr>
+                <w:noProof/>
+                <w:webHidden/>
+              </w:rPr>
+              <w:fldChar w:fldCharType="end"/>
+            </w:r>
+          </w:hyperlink>
+        </w:p>
+        <w:p>
+          <w:pPr>
+            <w:pStyle w:val="TOC2"/>
+            <w:tabs>
+              <w:tab w:val="right" w:leader="dot" w:pos="9016"/>
+            </w:tabs>
+            <w:rPr>
+              <w:rFonts w:eastAsiaTheme="minorEastAsia" w:cstheme="minorBidi"/>
+              <w:bCs w:val="0"/>
+              <w:noProof/>
+              <w:sz w:val="24"/>
+              <w:szCs w:val="24"/>
+              <w:lang w:eastAsia="en-GB"/>
+            </w:rPr>
+          </w:pPr>
+          <w:hyperlink w:anchor="_Toc215589351" w:history="1">
+            <w:r>
+              <w:rPr>
+                <w:rStyle w:val="Hyperlink"/>
+                <w:noProof/>
+                <w:lang w:val="en-US"/>
+              </w:rPr>
               <w:t>Quit</w:t>
             </w:r>
             <w:r>
@@ -1243,7 +1538,7 @@
                 <w:noProof/>
                 <w:webHidden/>
               </w:rPr>
-              <w:instrText xml:space="preserve"> PAGEREF _Toc185152720 \h </w:instrText>
+              <w:instrText xml:space="preserve"> PAGEREF _Toc215589351 \h </w:instrText>
             </w:r>
             <w:r>
               <w:rPr>
@@ -1263,7 +1558,7 @@
                 <w:noProof/>
                 <w:webHidden/>
               </w:rPr>
-              <w:t>11</w:t>
+              <w:t>12</w:t>
             </w:r>
             <w:r>
               <w:rPr>
@@ -1320,7 +1615,7 @@
           <w:lang w:val="en-US"/>
         </w:rPr>
       </w:pPr>
-      <w:bookmarkStart w:id="0" w:name="_Toc185152705"/>
+      <w:bookmarkStart w:id="0" w:name="_Toc215589332"/>
       <w:r>
         <w:rPr>
           <w:lang w:val="en-US"/>
@@ -1644,7 +1939,27 @@
         <w:rPr>
           <w:lang w:val="en-US"/>
         </w:rPr>
-        <w:t xml:space="preserve">Check the channels and whether the cables configuration </w:t>
+        <w:t xml:space="preserve">The configuration itself does not affect the </w:t>
+      </w:r>
+      <w:proofErr w:type="gramStart"/>
+      <w:r>
+        <w:rPr>
+          <w:lang w:val="en-US"/>
+        </w:rPr>
+        <w:t>script,</w:t>
+      </w:r>
+      <w:proofErr w:type="gramEnd"/>
+      <w:r>
+        <w:rPr>
+          <w:lang w:val="en-US"/>
+        </w:rPr>
+        <w:t xml:space="preserve"> it’s just based on WHAT input ports you want to activate to collect the data. Further, c</w:t>
+      </w:r>
+      <w:r>
+        <w:rPr>
+          <w:lang w:val="en-US"/>
+        </w:rPr>
+        <w:t xml:space="preserve">heck the channels and whether the cables configuration </w:t>
       </w:r>
       <w:r>
         <w:rPr>
@@ -1852,31 +2167,7 @@
         <w:rPr>
           <w:lang w:val="en-US"/>
         </w:rPr>
-        <w:t>which</w:t>
-      </w:r>
-      <w:r>
-        <w:rPr>
-          <w:lang w:val="en-US"/>
-        </w:rPr>
-        <w:t xml:space="preserve"> need at least </w:t>
-      </w:r>
-      <w:r>
-        <w:rPr>
-          <w:lang w:val="en-US"/>
-        </w:rPr>
-        <w:t>2.5</w:t>
-      </w:r>
-      <w:r>
-        <w:rPr>
-          <w:lang w:val="en-US"/>
-        </w:rPr>
-        <w:t>V inputs</w:t>
-      </w:r>
-      <w:r>
-        <w:rPr>
-          <w:lang w:val="en-US"/>
-        </w:rPr>
-        <w:t xml:space="preserve"> (ex: </w:t>
+        <w:t xml:space="preserve">(ex: </w:t>
       </w:r>
       <w:proofErr w:type="spellStart"/>
       <w:r>
@@ -1897,6 +2188,39 @@
           <w:lang w:val="en-US"/>
         </w:rPr>
         <w:t xml:space="preserve">. </w:t>
+      </w:r>
+      <w:r>
+        <w:rPr>
+          <w:lang w:val="en-US"/>
+        </w:rPr>
+        <w:t>It can also be seen as a digital as the logical high is often considered high when V</w:t>
+      </w:r>
+      <w:r>
+        <w:rPr>
+          <w:vertAlign w:val="subscript"/>
+          <w:lang w:val="en-US"/>
+        </w:rPr>
+        <w:t>in</w:t>
+      </w:r>
+      <w:r>
+        <w:rPr>
+          <w:lang w:val="en-US"/>
+        </w:rPr>
+        <w:t xml:space="preserve"> &gt; 0.85V (e.g., </w:t>
+      </w:r>
+      <w:proofErr w:type="spellStart"/>
+      <w:r>
+        <w:rPr>
+          <w:lang w:val="en-US"/>
+        </w:rPr>
+        <w:t>Maecs</w:t>
+      </w:r>
+      <w:proofErr w:type="spellEnd"/>
+      <w:r>
+        <w:rPr>
+          <w:lang w:val="en-US"/>
+        </w:rPr>
+        <w:t xml:space="preserve"> HDEMG)</w:t>
       </w:r>
     </w:p>
     <w:p>
@@ -1966,6 +2290,24 @@
         </w:rPr>
         <w:t xml:space="preserve">. </w:t>
       </w:r>
+      <w:r>
+        <w:rPr>
+          <w:lang w:val="en-US"/>
+        </w:rPr>
+        <w:t>So</w:t>
+      </w:r>
+      <w:r>
+        <w:rPr>
+          <w:lang w:val="en-US"/>
+        </w:rPr>
+        <w:t>,</w:t>
+      </w:r>
+      <w:r>
+        <w:rPr>
+          <w:lang w:val="en-US"/>
+        </w:rPr>
+        <w:t xml:space="preserve"> devices that you can sync frame by frame</w:t>
+      </w:r>
     </w:p>
     <w:p>
       <w:pPr>
@@ -1982,57 +2324,7 @@
         <w:rPr>
           <w:lang w:val="en-US"/>
         </w:rPr>
-        <w:t>DIGBIT 2 and 3:</w:t>
-      </w:r>
-      <w:r>
-        <w:rPr>
-          <w:lang w:val="en-US"/>
-        </w:rPr>
-        <w:t xml:space="preserve"> bits 2 and 3</w:t>
-      </w:r>
-      <w:r>
-        <w:rPr>
-          <w:lang w:val="en-US"/>
-        </w:rPr>
-        <w:t xml:space="preserve"> are used to trigger the </w:t>
-      </w:r>
-      <w:proofErr w:type="spellStart"/>
-      <w:r>
-        <w:rPr>
-          <w:lang w:val="en-US"/>
-        </w:rPr>
-        <w:t>I</w:t>
-      </w:r>
-      <w:r>
-        <w:rPr>
-          <w:lang w:val="en-US"/>
-        </w:rPr>
-        <w:t>somed</w:t>
-      </w:r>
-      <w:proofErr w:type="spellEnd"/>
-      <w:r>
-        <w:rPr>
-          <w:lang w:val="en-US"/>
-        </w:rPr>
-        <w:t xml:space="preserve"> </w:t>
-      </w:r>
-      <w:r>
-        <w:rPr>
-          <w:lang w:val="en-US"/>
-        </w:rPr>
-        <w:t>rotation</w:t>
-      </w:r>
-      <w:r>
-        <w:rPr>
-          <w:lang w:val="en-US"/>
-        </w:rPr>
-        <w:t xml:space="preserve"> (back panel)</w:t>
-      </w:r>
-      <w:r>
-        <w:rPr>
-          <w:lang w:val="en-US"/>
-        </w:rPr>
-        <w:t>.</w:t>
+        <w:t>DIGBIT 0: it is used for stimulations (see below)</w:t>
       </w:r>
     </w:p>
     <w:p>
@@ -2050,6 +2342,74 @@
         <w:rPr>
           <w:lang w:val="en-US"/>
         </w:rPr>
+        <w:t>DIGBIT 2 and 3:</w:t>
+      </w:r>
+      <w:r>
+        <w:rPr>
+          <w:lang w:val="en-US"/>
+        </w:rPr>
+        <w:t xml:space="preserve"> bits 2 and 3</w:t>
+      </w:r>
+      <w:r>
+        <w:rPr>
+          <w:lang w:val="en-US"/>
+        </w:rPr>
+        <w:t xml:space="preserve"> are used to trigger the </w:t>
+      </w:r>
+      <w:proofErr w:type="spellStart"/>
+      <w:r>
+        <w:rPr>
+          <w:lang w:val="en-US"/>
+        </w:rPr>
+        <w:t>I</w:t>
+      </w:r>
+      <w:r>
+        <w:rPr>
+          <w:lang w:val="en-US"/>
+        </w:rPr>
+        <w:t>somed</w:t>
+      </w:r>
+      <w:proofErr w:type="spellEnd"/>
+      <w:r>
+        <w:rPr>
+          <w:lang w:val="en-US"/>
+        </w:rPr>
+        <w:t xml:space="preserve"> </w:t>
+      </w:r>
+      <w:r>
+        <w:rPr>
+          <w:lang w:val="en-US"/>
+        </w:rPr>
+        <w:t>rotation</w:t>
+      </w:r>
+      <w:r>
+        <w:rPr>
+          <w:lang w:val="en-US"/>
+        </w:rPr>
+        <w:t xml:space="preserve"> (back panel)</w:t>
+      </w:r>
+      <w:r>
+        <w:rPr>
+          <w:lang w:val="en-US"/>
+        </w:rPr>
+        <w:t>.</w:t>
+      </w:r>
+    </w:p>
+    <w:p>
+      <w:pPr>
+        <w:pStyle w:val="ListParagraph"/>
+        <w:numPr>
+          <w:ilvl w:val="0"/>
+          <w:numId w:val="1"/>
+        </w:numPr>
+        <w:rPr>
+          <w:lang w:val="en-US"/>
+        </w:rPr>
+      </w:pPr>
+      <w:r>
+        <w:rPr>
+          <w:lang w:val="en-US"/>
+        </w:rPr>
         <w:t xml:space="preserve">DAC 3 </w:t>
       </w:r>
       <w:r>
@@ -2214,7 +2574,6 @@
           <w:noProof/>
           <w:lang w:val="en-US" w:eastAsia="de-DE"/>
         </w:rPr>
-        <w:lastRenderedPageBreak/>
         <w:drawing>
           <wp:inline distT="0" distB="0" distL="0" distR="0" wp14:anchorId="599D0D24" wp14:editId="790E14B0">
             <wp:extent cx="5722620" cy="3368040"/>
@@ -2365,7 +2724,19 @@
         <w:rPr>
           <w:lang w:val="en-US"/>
         </w:rPr>
-        <w:t xml:space="preserve"> and correct it based on the location where you put the “</w:t>
+        <w:t xml:space="preserve"> and </w:t>
+      </w:r>
+      <w:r>
+        <w:rPr>
+          <w:lang w:val="en-US"/>
+        </w:rPr>
+        <w:t>edit</w:t>
+      </w:r>
+      <w:r>
+        <w:rPr>
+          <w:lang w:val="en-US"/>
+        </w:rPr>
+        <w:t xml:space="preserve"> it based on the location where you put the “</w:t>
       </w:r>
       <w:proofErr w:type="spellStart"/>
       <w:r>
@@ -2576,6 +2947,104 @@
     </w:p>
     <w:p>
       <w:pPr>
+        <w:jc w:val="both"/>
+        <w:rPr>
+          <w:lang w:val="en-US"/>
+        </w:rPr>
+      </w:pPr>
+      <w:r>
+        <w:rPr>
+          <w:lang w:val="en-US"/>
+        </w:rPr>
+        <w:t xml:space="preserve">In addition, when using the stimulation settings, the US from </w:t>
+      </w:r>
+      <w:proofErr w:type="spellStart"/>
+      <w:r>
+        <w:rPr>
+          <w:lang w:val="en-US"/>
+        </w:rPr>
+        <w:t>telemed</w:t>
+      </w:r>
+      <w:proofErr w:type="spellEnd"/>
+      <w:r>
+        <w:rPr>
+          <w:lang w:val="en-US"/>
+        </w:rPr>
+        <w:t xml:space="preserve"> can be triggered via CMD app (a console app written in C#). Check also those path</w:t>
+      </w:r>
+      <w:r>
+        <w:rPr>
+          <w:lang w:val="en-US"/>
+        </w:rPr>
+        <w:t>s</w:t>
+      </w:r>
+      <w:r>
+        <w:rPr>
+          <w:lang w:val="en-US"/>
+        </w:rPr>
+        <w:t>. Therefore</w:t>
+      </w:r>
+      <w:r>
+        <w:rPr>
+          <w:lang w:val="en-US"/>
+        </w:rPr>
+        <w:t>,</w:t>
+      </w:r>
+      <w:r>
+        <w:rPr>
+          <w:lang w:val="en-US"/>
+        </w:rPr>
+        <w:t xml:space="preserve"> for </w:t>
+      </w:r>
+      <w:r>
+        <w:rPr>
+          <w:lang w:val="en-US"/>
+        </w:rPr>
+        <w:t xml:space="preserve">a </w:t>
+      </w:r>
+      <w:r>
+        <w:rPr>
+          <w:lang w:val="en-US"/>
+        </w:rPr>
+        <w:t>quick search and edit check “</w:t>
+      </w:r>
+      <w:proofErr w:type="spellStart"/>
+      <w:r>
+        <w:rPr>
+          <w:lang w:val="en-US"/>
+        </w:rPr>
+        <w:t>ProgRun</w:t>
+      </w:r>
+      <w:proofErr w:type="spellEnd"/>
+      <w:r>
+        <w:rPr>
+          <w:lang w:val="en-US"/>
+        </w:rPr>
+        <w:t xml:space="preserve">”. It’s the function in spike2 to call external app. In total there must be 3 (saving TVDs, freeze and unfreeze ultrasound in </w:t>
+      </w:r>
+      <w:proofErr w:type="spellStart"/>
+      <w:r>
+        <w:rPr>
+          <w:lang w:val="en-US"/>
+        </w:rPr>
+        <w:t>echowave</w:t>
+      </w:r>
+      <w:proofErr w:type="spellEnd"/>
+      <w:r>
+        <w:rPr>
+          <w:lang w:val="en-US"/>
+        </w:rPr>
+        <w:t xml:space="preserve"> II</w:t>
+      </w:r>
+      <w:r>
+        <w:rPr>
+          <w:lang w:val="en-US"/>
+        </w:rPr>
+        <w:t>)</w:t>
+      </w:r>
+    </w:p>
+    <w:p>
+      <w:pPr>
         <w:rPr>
           <w:lang w:val="en-US"/>
         </w:rPr>
@@ -2587,7 +3056,7 @@
         </w:rPr>
         <w:lastRenderedPageBreak/>
         <w:drawing>
-          <wp:inline distT="0" distB="0" distL="0" distR="0" wp14:anchorId="7390FA2E" wp14:editId="6E8B5E68">
+          <wp:inline distT="0" distB="0" distL="0" distR="0" wp14:anchorId="7390FA2E" wp14:editId="1E47250C">
             <wp:extent cx="5725160" cy="2966085"/>
             <wp:effectExtent l="0" t="0" r="8890" b="5715"/>
             <wp:docPr id="3" name="Picture 3"/>
@@ -2771,7 +3240,7 @@
           <w:lang w:val="en-US"/>
         </w:rPr>
       </w:pPr>
-      <w:bookmarkStart w:id="1" w:name="_Toc185152706"/>
+      <w:bookmarkStart w:id="1" w:name="_Toc215589333"/>
       <w:r>
         <w:rPr>
           <w:lang w:val="en-US"/>
@@ -2780,6 +3249,13 @@
         <w:t>ONCE YOU OPEN IT</w:t>
       </w:r>
       <w:bookmarkEnd w:id="1"/>
+    </w:p>
+    <w:p>
+      <w:pPr>
+        <w:rPr>
+          <w:lang w:val="en-US"/>
+        </w:rPr>
+      </w:pPr>
     </w:p>
     <w:p>
       <w:pPr>
@@ -2906,14 +3382,12 @@
         </w:rPr>
         <w:t xml:space="preserve"> </w:t>
       </w:r>
-      <w:proofErr w:type="spellStart"/>
-      <w:r>
-        <w:rPr>
-          <w:lang w:val="en-US"/>
-        </w:rPr>
-        <w:t>widonw</w:t>
-      </w:r>
-      <w:proofErr w:type="spellEnd"/>
+      <w:r>
+        <w:rPr>
+          <w:lang w:val="en-US"/>
+        </w:rPr>
+        <w:t>window</w:t>
+      </w:r>
       <w:r>
         <w:rPr>
           <w:lang w:val="en-US"/>
@@ -3227,7 +3701,19 @@
         <w:rPr>
           <w:lang w:val="en-US"/>
         </w:rPr>
-        <w:t xml:space="preserve">. It’s a reminder! </w:t>
+        <w:t xml:space="preserve">. It’s </w:t>
+      </w:r>
+      <w:r>
+        <w:rPr>
+          <w:lang w:val="en-US"/>
+        </w:rPr>
+        <w:t xml:space="preserve">just </w:t>
+      </w:r>
+      <w:r>
+        <w:rPr>
+          <w:lang w:val="en-US"/>
+        </w:rPr>
+        <w:t xml:space="preserve">a reminder! </w:t>
       </w:r>
     </w:p>
     <w:p>
@@ -3277,7 +3763,31 @@
         <w:rPr>
           <w:lang w:val="en-US"/>
         </w:rPr>
-        <w:t>If the device is correctly set up and on, a window view with all the channels for your configuration will appear!</w:t>
+        <w:t xml:space="preserve">If the device is correctly set up and on, a </w:t>
+      </w:r>
+      <w:r>
+        <w:rPr>
+          <w:lang w:val="en-US"/>
+        </w:rPr>
+        <w:t>time window</w:t>
+      </w:r>
+      <w:r>
+        <w:rPr>
+          <w:lang w:val="en-US"/>
+        </w:rPr>
+        <w:t xml:space="preserve"> view with all the channels </w:t>
+      </w:r>
+      <w:r>
+        <w:rPr>
+          <w:lang w:val="en-US"/>
+        </w:rPr>
+        <w:t>from</w:t>
+      </w:r>
+      <w:r>
+        <w:rPr>
+          <w:lang w:val="en-US"/>
+        </w:rPr>
+        <w:t xml:space="preserve"> your configuration will appear!</w:t>
       </w:r>
     </w:p>
     <w:p>
@@ -3311,7 +3821,7 @@
           <w:lang w:val="en-US"/>
         </w:rPr>
       </w:pPr>
-      <w:bookmarkStart w:id="2" w:name="_Toc185152707"/>
+      <w:bookmarkStart w:id="2" w:name="_Toc215589334"/>
       <w:r>
         <w:rPr>
           <w:lang w:val="en-US"/>
@@ -3415,13 +3925,14 @@
           <w:lang w:val="en-US"/>
         </w:rPr>
       </w:pPr>
-      <w:bookmarkStart w:id="3" w:name="_Toc185152708"/>
+      <w:bookmarkStart w:id="3" w:name="_Toc215589335"/>
       <w:r>
         <w:rPr>
           <w:lang w:val="en-US"/>
         </w:rPr>
         <w:t>Active Tor. Ch.</w:t>
       </w:r>
+      <w:bookmarkEnd w:id="3"/>
     </w:p>
     <w:p>
       <w:pPr>
@@ -3436,22 +3947,22 @@
           <w:lang w:val="en-US"/>
         </w:rPr>
         <w:drawing>
-          <wp:anchor distT="0" distB="0" distL="114300" distR="114300" simplePos="0" relativeHeight="251687936" behindDoc="0" locked="0" layoutInCell="1" allowOverlap="1" wp14:anchorId="077415F3" wp14:editId="74FF78D0">
+          <wp:anchor distT="0" distB="0" distL="114300" distR="114300" simplePos="0" relativeHeight="251687936" behindDoc="0" locked="0" layoutInCell="1" allowOverlap="1" wp14:anchorId="077415F3" wp14:editId="5C06E86B">
             <wp:simplePos x="0" y="0"/>
             <wp:positionH relativeFrom="column">
-              <wp:posOffset>-405</wp:posOffset>
+              <wp:posOffset>-213</wp:posOffset>
             </wp:positionH>
             <wp:positionV relativeFrom="paragraph">
-              <wp:posOffset>1091241</wp:posOffset>
+              <wp:posOffset>62230</wp:posOffset>
             </wp:positionV>
-            <wp:extent cx="3561715" cy="2289810"/>
+            <wp:extent cx="3543300" cy="2289810"/>
             <wp:effectExtent l="0" t="0" r="0" b="0"/>
             <wp:wrapThrough wrapText="bothSides">
               <wp:wrapPolygon edited="0">
                 <wp:start x="0" y="0"/>
                 <wp:lineTo x="0" y="21444"/>
-                <wp:lineTo x="21488" y="21444"/>
-                <wp:lineTo x="21488" y="0"/>
+                <wp:lineTo x="21523" y="21444"/>
+                <wp:lineTo x="21523" y="0"/>
                 <wp:lineTo x="0" y="0"/>
               </wp:wrapPolygon>
             </wp:wrapThrough>
@@ -3474,13 +3985,13 @@
                         </a:ext>
                       </a:extLst>
                     </a:blip>
-                    <a:srcRect l="2439" t="3664" r="2308" b="4328"/>
+                    <a:srcRect l="4111" t="3664" r="1111" b="4328"/>
                     <a:stretch/>
                   </pic:blipFill>
                   <pic:spPr bwMode="auto">
                     <a:xfrm>
                       <a:off x="0" y="0"/>
-                      <a:ext cx="3561715" cy="2289810"/>
+                      <a:ext cx="3543300" cy="2289810"/>
                     </a:xfrm>
                     <a:prstGeom prst="rect">
                       <a:avLst/>
@@ -3510,7 +4021,33 @@
         <w:rPr>
           <w:lang w:eastAsia="en-GB"/>
         </w:rPr>
-        <w:t>A pop-up window will appear, informing you that four rotations will be triggered. After pressing "Okay," a second window will appear, prompting you to select two channels from two lists. The first channel should be the angle channel (X) from the dynamometer, and the second channel should be the torque channel (Y) from the dynamometer. Finally, you can select the polyfit order to fit the data; you can choose either 1st or 3rd order. If you are satisfied and press "Okay," a vertical cursor (0) will be set, and the four rotations will occur. Data from cursor (0) to cursor (1) of the two selected channels will be used for the polyfit. The coefficients of the fitting will then be used as an expression to create a virtual channel called "Active torque," where the value is calculated as: Torque channel – passive torque (calculated from the fitting of the angle). Therefore, you will finally have a live virtual channel displaying only active torque data, independent of the angle.</w:t>
+        <w:t>A pop-up window will appear, informing you that four rotations will be triggered. After pressing "Okay," a second window will appear, prompting you to select two channels from two lists. The first channel should be the angle channel (X) from the dynamometer, and the second channel should be the torque channel (Y) from the dynamometer. Finally, you can select the polyfit order to fit the data; you can choose either 1</w:t>
+      </w:r>
+      <w:r>
+        <w:rPr>
+          <w:vertAlign w:val="superscript"/>
+          <w:lang w:eastAsia="en-GB"/>
+        </w:rPr>
+        <w:t>st</w:t>
+      </w:r>
+      <w:r>
+        <w:rPr>
+          <w:lang w:eastAsia="en-GB"/>
+        </w:rPr>
+        <w:t xml:space="preserve"> or 3</w:t>
+      </w:r>
+      <w:r>
+        <w:rPr>
+          <w:vertAlign w:val="superscript"/>
+          <w:lang w:eastAsia="en-GB"/>
+        </w:rPr>
+        <w:t>rd</w:t>
+      </w:r>
+      <w:r>
+        <w:rPr>
+          <w:lang w:eastAsia="en-GB"/>
+        </w:rPr>
+        <w:t xml:space="preserve"> order. If you are satisfied and press "Okay," a vertical cursor (0) will be set, and the four rotations will occur. Data from cursor (0) to cursor (1) of the two selected channels will be used for the polyfit. The coefficients of the fitting will then be used as an expression to create a virtual channel called "Active torque," where the value is calculated as: Torque channel – passive torque (calculated from the fitting of the angle). Therefore, you will finally have a live virtual channel displaying only active torque data, independent of the angle.</w:t>
       </w:r>
       <w:r>
         <w:rPr>
@@ -3533,13 +4070,14 @@
           <w:lang w:val="en-US"/>
         </w:rPr>
       </w:pPr>
+      <w:bookmarkStart w:id="4" w:name="_Toc215589336"/>
       <w:r>
         <w:rPr>
           <w:lang w:val="en-US"/>
         </w:rPr>
         <w:t>Draw trace</w:t>
       </w:r>
-      <w:bookmarkEnd w:id="3"/>
+      <w:bookmarkEnd w:id="4"/>
     </w:p>
     <w:p>
       <w:pPr>
@@ -3556,7 +4094,7 @@
           <w:lang w:val="en-US"/>
         </w:rPr>
         <w:drawing>
-          <wp:anchor distT="0" distB="0" distL="114300" distR="114300" simplePos="0" relativeHeight="251665408" behindDoc="0" locked="0" layoutInCell="1" allowOverlap="1" wp14:anchorId="4A8CB510" wp14:editId="130B0B38">
+          <wp:anchor distT="0" distB="0" distL="114300" distR="114300" simplePos="0" relativeHeight="251665408" behindDoc="0" locked="0" layoutInCell="1" allowOverlap="1" wp14:anchorId="4A8CB510" wp14:editId="2448F762">
             <wp:simplePos x="0" y="0"/>
             <wp:positionH relativeFrom="column">
               <wp:posOffset>-1664</wp:posOffset>
@@ -3885,7 +4423,7 @@
         </w:rPr>
         <w:lastRenderedPageBreak/>
         <w:drawing>
-          <wp:inline distT="0" distB="0" distL="0" distR="0" wp14:anchorId="29BA261B" wp14:editId="6554AD94">
+          <wp:inline distT="0" distB="0" distL="0" distR="0" wp14:anchorId="29BA261B" wp14:editId="2F6A83A4">
             <wp:extent cx="5731510" cy="2917190"/>
             <wp:effectExtent l="0" t="0" r="0" b="3810"/>
             <wp:docPr id="14" name="Picture 14"/>
@@ -4033,14 +4571,14 @@
           <w:lang w:val="en-US"/>
         </w:rPr>
       </w:pPr>
-      <w:bookmarkStart w:id="4" w:name="_Toc185152709"/>
+      <w:bookmarkStart w:id="5" w:name="_Toc215589337"/>
       <w:r>
         <w:rPr>
           <w:lang w:val="en-US"/>
         </w:rPr>
         <w:t>Change View</w:t>
       </w:r>
-      <w:bookmarkEnd w:id="4"/>
+      <w:bookmarkEnd w:id="5"/>
     </w:p>
     <w:p>
       <w:pPr>
@@ -4099,19 +4637,20 @@
           <w:lang w:val="en-US"/>
         </w:rPr>
       </w:pPr>
-      <w:bookmarkStart w:id="5" w:name="_Toc185152710"/>
+      <w:bookmarkStart w:id="6" w:name="_Toc215589338"/>
       <w:r>
         <w:rPr>
           <w:lang w:val="en-US"/>
         </w:rPr>
         <w:t>Rep XY /Seq Config</w:t>
       </w:r>
-      <w:bookmarkEnd w:id="5"/>
+      <w:bookmarkEnd w:id="6"/>
     </w:p>
     <w:p>
       <w:pPr>
         <w:jc w:val="both"/>
         <w:rPr>
+          <w:highlight w:val="yellow"/>
           <w:lang w:val="en-US"/>
         </w:rPr>
       </w:pPr>
@@ -4210,15 +4749,46 @@
       </w:r>
       <w:r>
         <w:rPr>
-          <w:lang w:val="en-US"/>
-        </w:rPr>
-        <w:t xml:space="preserve">The values you insert are in second and “real” so you can also put 4.15 (s). </w:t>
-      </w:r>
-      <w:r>
-        <w:rPr>
-          <w:lang w:val="en-US"/>
-        </w:rPr>
-        <w:t xml:space="preserve">Such values must be smaller than the XY width (see XY-ramp). </w:t>
+          <w:b/>
+          <w:bCs/>
+          <w:lang w:val="en-US"/>
+        </w:rPr>
+        <w:t xml:space="preserve">The values you insert are in </w:t>
+      </w:r>
+      <w:r>
+        <w:rPr>
+          <w:b/>
+          <w:bCs/>
+          <w:lang w:val="en-US"/>
+        </w:rPr>
+        <w:t>seconds</w:t>
+      </w:r>
+      <w:r>
+        <w:rPr>
+          <w:b/>
+          <w:bCs/>
+          <w:lang w:val="en-US"/>
+        </w:rPr>
+        <w:t xml:space="preserve"> and </w:t>
+      </w:r>
+      <w:r>
+        <w:rPr>
+          <w:lang w:val="en-US"/>
+        </w:rPr>
+        <w:t xml:space="preserve">“real” so you can also put 4.15 (s). </w:t>
+      </w:r>
+      <w:r>
+        <w:rPr>
+          <w:lang w:val="en-US"/>
+        </w:rPr>
+        <w:t>Such values must be smaller than the XY width (see XY-</w:t>
+      </w:r>
+      <w:r>
+        <w:rPr>
+          <w:highlight w:val="yellow"/>
+          <w:lang w:val="en-US"/>
+        </w:rPr>
+        <w:t xml:space="preserve">ramp). </w:t>
       </w:r>
     </w:p>
     <w:p>
@@ -4230,6 +4800,7 @@
       </w:pPr>
       <w:r>
         <w:rPr>
+          <w:highlight w:val="yellow"/>
           <w:lang w:val="en-US"/>
         </w:rPr>
         <w:t xml:space="preserve">The </w:t>
@@ -4238,83 +4809,40 @@
         <w:rPr>
           <w:i/>
           <w:iCs/>
+          <w:highlight w:val="yellow"/>
           <w:lang w:val="en-US"/>
         </w:rPr>
         <w:t>stimulations settings</w:t>
       </w:r>
       <w:r>
         <w:rPr>
-          <w:lang w:val="en-US"/>
-        </w:rPr>
-        <w:t xml:space="preserve"> work without rotations or with only ISOMED 1, when this is tick in the “equipment options”</w:t>
-      </w:r>
-      <w:r>
-        <w:rPr>
-          <w:lang w:val="en-US"/>
-        </w:rPr>
-        <w:t xml:space="preserve"> </w:t>
-      </w:r>
-      <w:r>
-        <w:rPr>
-          <w:lang w:val="en-US"/>
-        </w:rPr>
-        <w:t>(</w:t>
-      </w:r>
-      <w:r>
-        <w:rPr>
-          <w:lang w:val="en-US"/>
-        </w:rPr>
-        <w:t xml:space="preserve">Two rotations are </w:t>
-      </w:r>
-      <w:r>
-        <w:rPr>
-          <w:lang w:val="en-US"/>
-        </w:rPr>
-        <w:t xml:space="preserve">in </w:t>
-      </w:r>
-      <w:r>
-        <w:rPr>
-          <w:lang w:val="en-US"/>
-        </w:rPr>
-        <w:t>“</w:t>
+          <w:highlight w:val="yellow"/>
+          <w:lang w:val="en-US"/>
+        </w:rPr>
+        <w:t xml:space="preserve"> work without rotations or </w:t>
+      </w:r>
+      <w:r>
+        <w:rPr>
+          <w:highlight w:val="yellow"/>
+          <w:lang w:val="en-US"/>
+        </w:rPr>
+        <w:t xml:space="preserve">also with one or two rotations of the </w:t>
       </w:r>
       <w:proofErr w:type="spellStart"/>
       <w:r>
         <w:rPr>
-          <w:lang w:val="en-US"/>
-        </w:rPr>
-        <w:t>baustelle</w:t>
+          <w:highlight w:val="yellow"/>
+          <w:lang w:val="en-US"/>
+        </w:rPr>
+        <w:t>Isomed</w:t>
       </w:r>
       <w:proofErr w:type="spellEnd"/>
       <w:r>
         <w:rPr>
-          <w:lang w:val="en-US"/>
-        </w:rPr>
-        <w:t xml:space="preserve">” </w:t>
-      </w:r>
-      <w:r>
-        <w:rPr>
-          <w:lang w:val="en-US"/>
-        </w:rPr>
-        <w:sym w:font="Wingdings" w:char="F04A"/>
-      </w:r>
-      <w:r>
-        <w:rPr>
-          <w:lang w:val="en-US"/>
-        </w:rPr>
-        <w:t>)</w:t>
-      </w:r>
-      <w:r>
-        <w:rPr>
-          <w:lang w:val="en-US"/>
-        </w:rPr>
-        <w:t xml:space="preserve">. </w:t>
-      </w:r>
-      <w:r>
-        <w:rPr>
-          <w:lang w:val="en-US"/>
-        </w:rPr>
-        <w:t>It works with stimulation without any rotations, or stimulations before, during or rather after one rotation.</w:t>
+          <w:highlight w:val="yellow"/>
+          <w:lang w:val="en-US"/>
+        </w:rPr>
+        <w:t>.</w:t>
       </w:r>
     </w:p>
     <w:p>
@@ -4346,6 +4874,26 @@
         </w:rPr>
         <w:t xml:space="preserve"> </w:t>
       </w:r>
+      <w:r>
+        <w:rPr>
+          <w:lang w:val="en-US"/>
+        </w:rPr>
+        <w:t xml:space="preserve">It works with the </w:t>
+      </w:r>
+      <w:proofErr w:type="spellStart"/>
+      <w:r>
+        <w:rPr>
+          <w:lang w:val="en-US"/>
+        </w:rPr>
+        <w:t>digitimer</w:t>
+      </w:r>
+      <w:proofErr w:type="spellEnd"/>
+      <w:r>
+        <w:rPr>
+          <w:lang w:val="en-US"/>
+        </w:rPr>
+        <w:t xml:space="preserve"> stimulators therefore for simplicity I avoided to create duty cycles. However, some can do it.</w:t>
+      </w:r>
     </w:p>
     <w:p>
       <w:pPr>
@@ -4473,7 +5021,7 @@
           <w:lang w:val="en-US"/>
         </w:rPr>
       </w:pPr>
-      <w:bookmarkStart w:id="6" w:name="_Toc185152711"/>
+      <w:bookmarkStart w:id="7" w:name="_Toc215589339"/>
       <w:r>
         <w:rPr>
           <w:b/>
@@ -4549,7 +5097,7 @@
         </w:rPr>
         <w:t>XY-Ramp</w:t>
       </w:r>
-      <w:bookmarkEnd w:id="6"/>
+      <w:bookmarkEnd w:id="7"/>
       <w:r>
         <w:rPr>
           <w:lang w:val="en-US"/>
@@ -5178,131 +5726,177 @@
         <w:rPr>
           <w:lang w:val="en-US"/>
         </w:rPr>
-        <w:t xml:space="preserve">: a pop-up window appears and asks you to select a </w:t>
+        <w:t xml:space="preserve">: a pop-up window appears and asks you to select a txt </w:t>
+      </w:r>
+      <w:r>
+        <w:rPr>
+          <w:lang w:val="en-US"/>
+        </w:rPr>
+        <w:t>or a csv file</w:t>
+      </w:r>
+      <w:r>
+        <w:rPr>
+          <w:lang w:val="en-US"/>
+        </w:rPr>
+        <w:t>. In the file you can put the time value (first column) and the y value (second column) of a custom trace</w:t>
+      </w:r>
+      <w:r>
+        <w:rPr>
+          <w:lang w:val="en-US"/>
+        </w:rPr>
+        <w:t xml:space="preserve"> or also can X and Y values for </w:t>
+      </w:r>
+      <w:r>
+        <w:rPr>
+          <w:lang w:val="en-US"/>
+        </w:rPr>
+        <w:t>combined</w:t>
+      </w:r>
+      <w:r>
+        <w:rPr>
+          <w:lang w:val="en-US"/>
+        </w:rPr>
+        <w:t xml:space="preserve"> feedback (for example displacement X and Y for real time </w:t>
       </w:r>
       <w:proofErr w:type="spellStart"/>
       <w:r>
         <w:rPr>
           <w:lang w:val="en-US"/>
         </w:rPr>
-        <w:t>txt</w:t>
+        <w:t>centre</w:t>
       </w:r>
       <w:proofErr w:type="spellEnd"/>
       <w:r>
         <w:rPr>
           <w:lang w:val="en-US"/>
         </w:rPr>
-        <w:t xml:space="preserve"> file. In the </w:t>
+        <w:t xml:space="preserve"> of pressure feedback)</w:t>
+      </w:r>
+      <w:r>
+        <w:rPr>
+          <w:lang w:val="en-US"/>
+        </w:rPr>
+        <w:t>. So</w:t>
+      </w:r>
+      <w:r>
+        <w:rPr>
+          <w:lang w:val="en-US"/>
+        </w:rPr>
+        <w:t>,</w:t>
+      </w:r>
+      <w:r>
+        <w:rPr>
+          <w:lang w:val="en-US"/>
+        </w:rPr>
+        <w:t xml:space="preserve"> in case you want to plot </w:t>
+      </w:r>
+      <w:r>
+        <w:rPr>
+          <w:lang w:val="en-US"/>
+        </w:rPr>
+        <w:t>some</w:t>
+      </w:r>
+      <w:r>
+        <w:rPr>
+          <w:lang w:val="en-US"/>
+        </w:rPr>
+        <w:t xml:space="preserve"> non-linear or “special”</w:t>
+      </w:r>
+      <w:r>
+        <w:rPr>
+          <w:lang w:val="en-US"/>
+        </w:rPr>
+        <w:t xml:space="preserve"> traces</w:t>
+      </w:r>
+      <w:r>
+        <w:rPr>
+          <w:lang w:val="en-US"/>
+        </w:rPr>
+        <w:t xml:space="preserve">. The </w:t>
+      </w:r>
+      <w:r>
+        <w:rPr>
+          <w:lang w:val="en-US"/>
+        </w:rPr>
+        <w:t xml:space="preserve">csv/txt </w:t>
+      </w:r>
+      <w:r>
+        <w:rPr>
+          <w:lang w:val="en-US"/>
+        </w:rPr>
+        <w:t>file can be created easily in any program languages</w:t>
+      </w:r>
+      <w:r>
+        <w:rPr>
+          <w:lang w:val="en-US"/>
+        </w:rPr>
+        <w:t xml:space="preserve"> or even on notepad</w:t>
+      </w:r>
+      <w:r>
+        <w:rPr>
+          <w:lang w:val="en-US"/>
+        </w:rPr>
+        <w:t>. Check “</w:t>
       </w:r>
       <w:proofErr w:type="spellStart"/>
       <w:r>
         <w:rPr>
           <w:lang w:val="en-US"/>
         </w:rPr>
-        <w:t>txt</w:t>
+        <w:t>EXAMPLE_create_txt_ramp.m</w:t>
       </w:r>
       <w:proofErr w:type="spellEnd"/>
       <w:r>
         <w:rPr>
           <w:lang w:val="en-US"/>
         </w:rPr>
-        <w:t xml:space="preserve"> file you can put the time value (first column) and the y value (second column) of a custom trace. So</w:t>
-      </w:r>
-      <w:r>
-        <w:rPr>
-          <w:lang w:val="en-US"/>
-        </w:rPr>
-        <w:t>,</w:t>
-      </w:r>
-      <w:r>
-        <w:rPr>
-          <w:lang w:val="en-US"/>
-        </w:rPr>
-        <w:t xml:space="preserve"> in case you want to plot </w:t>
-      </w:r>
-      <w:r>
-        <w:rPr>
-          <w:lang w:val="en-US"/>
-        </w:rPr>
-        <w:t>some</w:t>
-      </w:r>
-      <w:r>
-        <w:rPr>
-          <w:lang w:val="en-US"/>
-        </w:rPr>
-        <w:t xml:space="preserve"> non-linear or “special”</w:t>
-      </w:r>
-      <w:r>
-        <w:rPr>
-          <w:lang w:val="en-US"/>
-        </w:rPr>
-        <w:t xml:space="preserve"> traces</w:t>
-      </w:r>
-      <w:r>
-        <w:rPr>
-          <w:lang w:val="en-US"/>
-        </w:rPr>
-        <w:t xml:space="preserve">. The </w:t>
+        <w:t>”</w:t>
+      </w:r>
+      <w:r>
+        <w:rPr>
+          <w:lang w:val="en-US"/>
+        </w:rPr>
+        <w:t xml:space="preserve"> for </w:t>
       </w:r>
       <w:proofErr w:type="spellStart"/>
       <w:r>
         <w:rPr>
           <w:lang w:val="en-US"/>
         </w:rPr>
-        <w:t>txt</w:t>
+        <w:t>matlab</w:t>
       </w:r>
       <w:proofErr w:type="spellEnd"/>
       <w:r>
         <w:rPr>
           <w:lang w:val="en-US"/>
         </w:rPr>
-        <w:t xml:space="preserve"> file can be created easily in any program languages</w:t>
-      </w:r>
-      <w:r>
-        <w:rPr>
-          <w:lang w:val="en-US"/>
-        </w:rPr>
-        <w:t xml:space="preserve"> or even on notepad</w:t>
-      </w:r>
-      <w:r>
-        <w:rPr>
-          <w:lang w:val="en-US"/>
-        </w:rPr>
-        <w:t>. Check “</w:t>
+        <w:t xml:space="preserve"> (or </w:t>
+      </w:r>
+      <w:r>
+        <w:rPr>
+          <w:lang w:val="en-US"/>
+        </w:rPr>
+        <w:t>.</w:t>
       </w:r>
       <w:proofErr w:type="spellStart"/>
       <w:r>
         <w:rPr>
           <w:lang w:val="en-US"/>
         </w:rPr>
-        <w:t>EXAMPLE_create_txt_ramp.m</w:t>
+        <w:t>py</w:t>
       </w:r>
       <w:proofErr w:type="spellEnd"/>
       <w:r>
         <w:rPr>
           <w:lang w:val="en-US"/>
         </w:rPr>
-        <w:t>”</w:t>
-      </w:r>
-      <w:r>
-        <w:rPr>
-          <w:lang w:val="en-US"/>
-        </w:rPr>
         <w:t xml:space="preserve"> for </w:t>
       </w:r>
-      <w:proofErr w:type="spellStart"/>
-      <w:r>
-        <w:rPr>
-          <w:lang w:val="en-US"/>
-        </w:rPr>
-        <w:t>matlab</w:t>
-      </w:r>
-      <w:proofErr w:type="spellEnd"/>
-      <w:r>
-        <w:rPr>
-          <w:lang w:val="en-US"/>
-        </w:rPr>
-        <w:t xml:space="preserve"> (or </w:t>
+      <w:r>
+        <w:rPr>
+          <w:lang w:val="en-US"/>
+        </w:rPr>
+        <w:t>python)</w:t>
       </w:r>
       <w:r>
         <w:rPr>
@@ -5310,31 +5904,11 @@
         </w:rPr>
         <w:t>.</w:t>
       </w:r>
-      <w:proofErr w:type="spellStart"/>
-      <w:r>
-        <w:rPr>
-          <w:lang w:val="en-US"/>
-        </w:rPr>
-        <w:t>py</w:t>
-      </w:r>
-      <w:proofErr w:type="spellEnd"/>
-      <w:r>
-        <w:rPr>
-          <w:lang w:val="en-US"/>
-        </w:rPr>
-        <w:t xml:space="preserve"> for </w:t>
-      </w:r>
-      <w:r>
-        <w:rPr>
-          <w:lang w:val="en-US"/>
-        </w:rPr>
-        <w:t>python)</w:t>
-      </w:r>
-      <w:r>
-        <w:rPr>
-          <w:lang w:val="en-US"/>
-        </w:rPr>
-        <w:t>.</w:t>
+      <w:r>
+        <w:rPr>
+          <w:lang w:val="en-US"/>
+        </w:rPr>
+        <w:t xml:space="preserve"> </w:t>
       </w:r>
     </w:p>
     <w:p>
@@ -5520,6 +6094,7 @@
           <w:iCs/>
           <w:lang w:val="en-US"/>
         </w:rPr>
+        <w:lastRenderedPageBreak/>
         <w:t>Simple Ramp:</w:t>
       </w:r>
       <w:r>
@@ -5570,7 +6145,6 @@
           <w:iCs/>
           <w:lang w:val="en-US"/>
         </w:rPr>
-        <w:lastRenderedPageBreak/>
         <w:t>Offset for RMS</w:t>
       </w:r>
       <w:r>
@@ -5881,7 +6455,7 @@
           <w:lang w:val="en-US"/>
         </w:rPr>
       </w:pPr>
-      <w:bookmarkStart w:id="7" w:name="_Toc185152712"/>
+      <w:bookmarkStart w:id="8" w:name="_Toc215589340"/>
       <w:r>
         <w:rPr>
           <w:rStyle w:val="Heading1Char"/>
@@ -5905,7 +6479,7 @@
         </w:rPr>
         <w:t>Opts</w:t>
       </w:r>
-      <w:bookmarkEnd w:id="7"/>
+      <w:bookmarkEnd w:id="8"/>
       <w:proofErr w:type="spellEnd"/>
     </w:p>
     <w:p>
@@ -5953,14 +6527,14 @@
           <w:lang w:val="en-US"/>
         </w:rPr>
       </w:pPr>
-      <w:bookmarkStart w:id="8" w:name="_Toc185152713"/>
+      <w:bookmarkStart w:id="9" w:name="_Toc215589341"/>
       <w:r>
         <w:rPr>
           <w:lang w:val="en-US"/>
         </w:rPr>
         <w:t>Analysis Options</w:t>
       </w:r>
-      <w:bookmarkEnd w:id="8"/>
+      <w:bookmarkEnd w:id="9"/>
     </w:p>
     <w:p>
       <w:pPr>
@@ -5983,7 +6557,7 @@
           <w:lang w:val="en-US"/>
         </w:rPr>
       </w:pPr>
-      <w:bookmarkStart w:id="9" w:name="_Toc185152714"/>
+      <w:bookmarkStart w:id="10" w:name="_Toc215589342"/>
       <w:r>
         <w:rPr>
           <w:noProof/>
@@ -6054,7 +6628,7 @@
         </w:rPr>
         <w:t>Equipment Options</w:t>
       </w:r>
-      <w:bookmarkEnd w:id="9"/>
+      <w:bookmarkEnd w:id="10"/>
     </w:p>
     <w:p>
       <w:pPr>
@@ -6487,21 +7061,27 @@
         <w:rPr>
           <w:lang w:val="en-US"/>
         </w:rPr>
-        <w:t xml:space="preserve"> You can adjust the delay by increase “</w:t>
-      </w:r>
-      <w:proofErr w:type="gramStart"/>
-      <w:r>
-        <w:rPr>
-          <w:lang w:val="en-US"/>
-        </w:rPr>
-        <w:t>Yield(</w:t>
-      </w:r>
-      <w:proofErr w:type="gramEnd"/>
-      <w:r>
-        <w:rPr>
-          <w:lang w:val="en-US"/>
-        </w:rPr>
-        <w:t xml:space="preserve">1)” at line 700.  </w:t>
+        <w:t xml:space="preserve"> </w:t>
+      </w:r>
+      <w:r>
+        <w:rPr>
+          <w:lang w:val="en-US"/>
+        </w:rPr>
+        <w:t xml:space="preserve">The delay (Yield function) is now </w:t>
+      </w:r>
+      <w:r>
+        <w:rPr>
+          <w:b/>
+          <w:bCs/>
+          <w:lang w:val="en-US"/>
+        </w:rPr>
+        <w:t>adapted</w:t>
+      </w:r>
+      <w:r>
+        <w:rPr>
+          <w:lang w:val="en-US"/>
+        </w:rPr>
+        <w:t xml:space="preserve"> to 1 or 3s, depending if you trigger the ultrasound via square wave or via cmd. The latter always in case of stimulations.</w:t>
       </w:r>
     </w:p>
     <w:p>
@@ -6520,6 +7100,7 @@
           <w:bCs/>
           <w:lang w:val="en-US"/>
         </w:rPr>
+        <w:lastRenderedPageBreak/>
         <w:t xml:space="preserve">BE sure that at line 203 and 703, the path to EchoWaveCMD.exe is correct, otherwise it won’t control </w:t>
       </w:r>
       <w:proofErr w:type="spellStart"/>
@@ -6600,7 +7181,6 @@
           <w:noProof/>
           <w:lang w:val="en-US"/>
         </w:rPr>
-        <w:lastRenderedPageBreak/>
         <mc:AlternateContent>
           <mc:Choice Requires="wpi">
             <w:drawing>
@@ -6633,7 +7213,7 @@
               </wp:anchor>
             </w:drawing>
           </mc:Choice>
-          <mc:Fallback>
+          <mc:Fallback xmlns:oel="http://schemas.microsoft.com/office/2019/extlst" xmlns:w16du="http://schemas.microsoft.com/office/word/2023/wordml/word16du" xmlns:w16sdtfl="http://schemas.microsoft.com/office/word/2024/wordml/sdtformatlock">
             <w:pict>
               <v:shapetype w14:anchorId="2550376A" id="_x0000_t75" coordsize="21600,21600" o:spt="75" o:preferrelative="t" path="m@4@5l@4@11@9@11@9@5xe" filled="f" stroked="f">
                 <v:stroke joinstyle="miter"/>
@@ -6654,7 +7234,7 @@
                 <v:path o:extrusionok="f" gradientshapeok="t" o:connecttype="rect"/>
                 <o:lock v:ext="edit" aspectratio="t"/>
               </v:shapetype>
-              <v:shape id="Ink 25" o:spid="_x0000_s1026" type="#_x0000_t75" style="position:absolute;margin-left:122.7pt;margin-top:137.5pt;width:111.35pt;height:5.1pt;z-index:251672576;visibility:visible;mso-wrap-style:square;mso-wrap-distance-left:9pt;mso-wrap-distance-top:0;mso-wrap-distance-right:9pt;mso-wrap-distance-bottom:0;mso-position-horizontal:absolute;mso-position-horizontal-relative:text;mso-position-vertical:absolute;mso-position-vertical-relative:text" o:gfxdata="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">
+              <v:shape id="Ink 25" o:spid="_x0000_s1026" type="#_x0000_t75" style="position:absolute;margin-left:122.7pt;margin-top:137.5pt;width:111.35pt;height:5.1pt;z-index:251672576;visibility:visible;mso-wrap-style:square;mso-wrap-distance-left:9pt;mso-wrap-distance-top:0;mso-wrap-distance-right:9pt;mso-wrap-distance-bottom:0;mso-position-horizontal:absolute;mso-position-horizontal-relative:text;mso-position-vertical:absolute;mso-position-vertical-relative:text" o:gfxdata="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">
                 <v:imagedata r:id="rId24" o:title=""/>
               </v:shape>
             </w:pict>
@@ -6700,9 +7280,9 @@
               </wp:anchor>
             </w:drawing>
           </mc:Choice>
-          <mc:Fallback>
+          <mc:Fallback xmlns:oel="http://schemas.microsoft.com/office/2019/extlst" xmlns:w16du="http://schemas.microsoft.com/office/word/2023/wordml/word16du" xmlns:w16sdtfl="http://schemas.microsoft.com/office/word/2024/wordml/sdtformatlock">
             <w:pict>
-              <v:shape w14:anchorId="068330FF" id="Ink 22" o:spid="_x0000_s1026" type="#_x0000_t75" style="position:absolute;margin-left:253.65pt;margin-top:141.35pt;width:29.2pt;height:19.5pt;z-index:251671552;visibility:visible;mso-wrap-style:square;mso-wrap-distance-left:9pt;mso-wrap-distance-top:0;mso-wrap-distance-right:9pt;mso-wrap-distance-bottom:0;mso-position-horizontal:absolute;mso-position-horizontal-relative:text;mso-position-vertical:absolute;mso-position-vertical-relative:text" o:gfxdata="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">
+              <v:shape w14:anchorId="068330FF" id="Ink 22" o:spid="_x0000_s1026" type="#_x0000_t75" style="position:absolute;margin-left:253.65pt;margin-top:141.35pt;width:29.2pt;height:19.5pt;z-index:251671552;visibility:visible;mso-wrap-style:square;mso-wrap-distance-left:9pt;mso-wrap-distance-top:0;mso-wrap-distance-right:9pt;mso-wrap-distance-bottom:0;mso-position-horizontal:absolute;mso-position-horizontal-relative:text;mso-position-vertical:absolute;mso-position-vertical-relative:text" o:gfxdata="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">
                 <v:imagedata r:id="rId26" o:title=""/>
               </v:shape>
             </w:pict>
@@ -6748,9 +7328,9 @@
               </wp:anchor>
             </w:drawing>
           </mc:Choice>
-          <mc:Fallback>
+          <mc:Fallback xmlns:oel="http://schemas.microsoft.com/office/2019/extlst" xmlns:w16du="http://schemas.microsoft.com/office/word/2023/wordml/word16du" xmlns:w16sdtfl="http://schemas.microsoft.com/office/word/2024/wordml/sdtformatlock">
             <w:pict>
-              <v:shape w14:anchorId="3F18EBBE" id="Ink 18" o:spid="_x0000_s1026" type="#_x0000_t75" style="position:absolute;margin-left:42.4pt;margin-top:135.75pt;width:10.45pt;height:1.75pt;z-index:251667456;visibility:visible;mso-wrap-style:square;mso-wrap-distance-left:9pt;mso-wrap-distance-top:0;mso-wrap-distance-right:9pt;mso-wrap-distance-bottom:0;mso-position-horizontal:absolute;mso-position-horizontal-relative:text;mso-position-vertical:absolute;mso-position-vertical-relative:text" o:gfxdata="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">
+              <v:shape w14:anchorId="3F18EBBE" id="Ink 18" o:spid="_x0000_s1026" type="#_x0000_t75" style="position:absolute;margin-left:42.4pt;margin-top:135.75pt;width:10.45pt;height:1.75pt;z-index:251667456;visibility:visible;mso-wrap-style:square;mso-wrap-distance-left:9pt;mso-wrap-distance-top:0;mso-wrap-distance-right:9pt;mso-wrap-distance-bottom:0;mso-position-horizontal:absolute;mso-position-horizontal-relative:text;mso-position-vertical:absolute;mso-position-vertical-relative:text" o:gfxdata="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">
                 <v:imagedata r:id="rId28" o:title=""/>
               </v:shape>
             </w:pict>
@@ -6852,9 +7432,9 @@
               </wp:anchor>
             </w:drawing>
           </mc:Choice>
-          <mc:Fallback>
+          <mc:Fallback xmlns:oel="http://schemas.microsoft.com/office/2019/extlst" xmlns:w16du="http://schemas.microsoft.com/office/word/2023/wordml/word16du" xmlns:w16sdtfl="http://schemas.microsoft.com/office/word/2024/wordml/sdtformatlock">
             <w:pict>
-              <v:shape w14:anchorId="3C685ECC" id="Ink 34" o:spid="_x0000_s1026" type="#_x0000_t75" style="position:absolute;margin-left:235.75pt;margin-top:169.3pt;width:8.25pt;height:1.45pt;z-index:251678720;visibility:visible;mso-wrap-style:square;mso-wrap-distance-left:9pt;mso-wrap-distance-top:0;mso-wrap-distance-right:9pt;mso-wrap-distance-bottom:0;mso-position-horizontal:absolute;mso-position-horizontal-relative:text;mso-position-vertical:absolute;mso-position-vertical-relative:text" o:gfxdata="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">
+              <v:shape w14:anchorId="3C685ECC" id="Ink 34" o:spid="_x0000_s1026" type="#_x0000_t75" style="position:absolute;margin-left:235.75pt;margin-top:169.3pt;width:8.25pt;height:1.45pt;z-index:251678720;visibility:visible;mso-wrap-style:square;mso-wrap-distance-left:9pt;mso-wrap-distance-top:0;mso-wrap-distance-right:9pt;mso-wrap-distance-bottom:0;mso-position-horizontal:absolute;mso-position-horizontal-relative:text;mso-position-vertical:absolute;mso-position-vertical-relative:text" o:gfxdata="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">
                 <v:imagedata r:id="rId31" o:title=""/>
               </v:shape>
             </w:pict>
@@ -6898,9 +7478,9 @@
               </wp:anchor>
             </w:drawing>
           </mc:Choice>
-          <mc:Fallback>
+          <mc:Fallback xmlns:oel="http://schemas.microsoft.com/office/2019/extlst" xmlns:w16du="http://schemas.microsoft.com/office/word/2023/wordml/word16du" xmlns:w16sdtfl="http://schemas.microsoft.com/office/word/2024/wordml/sdtformatlock">
             <w:pict>
-              <v:shape w14:anchorId="35AC776B" id="Ink 30" o:spid="_x0000_s1026" type="#_x0000_t75" style="position:absolute;margin-left:234.5pt;margin-top:169.65pt;width:25.85pt;height:12.1pt;z-index:251677696;visibility:visible;mso-wrap-style:square;mso-wrap-distance-left:9pt;mso-wrap-distance-top:0;mso-wrap-distance-right:9pt;mso-wrap-distance-bottom:0;mso-position-horizontal:absolute;mso-position-horizontal-relative:text;mso-position-vertical:absolute;mso-position-vertical-relative:text" o:gfxdata="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">
+              <v:shape w14:anchorId="35AC776B" id="Ink 30" o:spid="_x0000_s1026" type="#_x0000_t75" style="position:absolute;margin-left:234.5pt;margin-top:169.65pt;width:25.85pt;height:12.1pt;z-index:251677696;visibility:visible;mso-wrap-style:square;mso-wrap-distance-left:9pt;mso-wrap-distance-top:0;mso-wrap-distance-right:9pt;mso-wrap-distance-bottom:0;mso-position-horizontal:absolute;mso-position-horizontal-relative:text;mso-position-vertical:absolute;mso-position-vertical-relative:text" o:gfxdata="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">
                 <v:imagedata r:id="rId33" o:title=""/>
               </v:shape>
             </w:pict>
@@ -6944,9 +7524,9 @@
               </wp:anchor>
             </w:drawing>
           </mc:Choice>
-          <mc:Fallback>
+          <mc:Fallback xmlns:oel="http://schemas.microsoft.com/office/2019/extlst" xmlns:w16du="http://schemas.microsoft.com/office/word/2023/wordml/word16du" xmlns:w16sdtfl="http://schemas.microsoft.com/office/word/2024/wordml/sdtformatlock">
             <w:pict>
-              <v:shape w14:anchorId="0A7FDE98" id="Ink 27" o:spid="_x0000_s1026" type="#_x0000_t75" style="position:absolute;margin-left:119.4pt;margin-top:163.55pt;width:112.75pt;height:4pt;z-index:251674624;visibility:visible;mso-wrap-style:square;mso-wrap-distance-left:9pt;mso-wrap-distance-top:0;mso-wrap-distance-right:9pt;mso-wrap-distance-bottom:0;mso-position-horizontal:absolute;mso-position-horizontal-relative:text;mso-position-vertical:absolute;mso-position-vertical-relative:text" o:gfxdata="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">
+              <v:shape w14:anchorId="0A7FDE98" id="Ink 27" o:spid="_x0000_s1026" type="#_x0000_t75" style="position:absolute;margin-left:119.4pt;margin-top:163.55pt;width:112.75pt;height:4pt;z-index:251674624;visibility:visible;mso-wrap-style:square;mso-wrap-distance-left:9pt;mso-wrap-distance-top:0;mso-wrap-distance-right:9pt;mso-wrap-distance-bottom:0;mso-position-horizontal:absolute;mso-position-horizontal-relative:text;mso-position-vertical:absolute;mso-position-vertical-relative:text" o:gfxdata="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">
                 <v:imagedata r:id="rId35" o:title=""/>
               </v:shape>
             </w:pict>
@@ -6990,9 +7570,9 @@
               </wp:anchor>
             </w:drawing>
           </mc:Choice>
-          <mc:Fallback>
+          <mc:Fallback xmlns:oel="http://schemas.microsoft.com/office/2019/extlst" xmlns:w16du="http://schemas.microsoft.com/office/word/2023/wordml/word16du" xmlns:w16sdtfl="http://schemas.microsoft.com/office/word/2024/wordml/sdtformatlock">
             <w:pict>
-              <v:shape w14:anchorId="7A87FA14" id="Ink 26" o:spid="_x0000_s1026" type="#_x0000_t75" style="position:absolute;margin-left:42.95pt;margin-top:163.1pt;width:8.55pt;height:1.45pt;z-index:251673600;visibility:visible;mso-wrap-style:square;mso-wrap-distance-left:9pt;mso-wrap-distance-top:0;mso-wrap-distance-right:9pt;mso-wrap-distance-bottom:0;mso-position-horizontal:absolute;mso-position-horizontal-relative:text;mso-position-vertical:absolute;mso-position-vertical-relative:text" o:gfxdata="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">
+              <v:shape w14:anchorId="7A87FA14" id="Ink 26" o:spid="_x0000_s1026" type="#_x0000_t75" style="position:absolute;margin-left:42.95pt;margin-top:163.1pt;width:8.55pt;height:1.45pt;z-index:251673600;visibility:visible;mso-wrap-style:square;mso-wrap-distance-left:9pt;mso-wrap-distance-top:0;mso-wrap-distance-right:9pt;mso-wrap-distance-bottom:0;mso-position-horizontal:absolute;mso-position-horizontal-relative:text;mso-position-vertical:absolute;mso-position-vertical-relative:text" o:gfxdata="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">
                 <v:imagedata r:id="rId37" o:title=""/>
               </v:shape>
             </w:pict>
@@ -7384,9 +7964,8 @@
           <w:u w:val="single"/>
           <w:lang w:val="en-US"/>
         </w:rPr>
-        <w:t xml:space="preserve">Stop)”; to stop the running. Keep it in mind, it takes about ~1.2s </w:t>
-      </w:r>
-      <w:proofErr w:type="spellStart"/>
+        <w:t>Stop)”; to stop the running. Keep it in mind, it takes about ~1.</w:t>
+      </w:r>
       <w:r>
         <w:rPr>
           <w:i/>
@@ -7394,9 +7973,8 @@
           <w:u w:val="single"/>
           <w:lang w:val="en-US"/>
         </w:rPr>
-        <w:t>ish</w:t>
-      </w:r>
-      <w:proofErr w:type="spellEnd"/>
+        <w:t>5</w:t>
+      </w:r>
       <w:r>
         <w:rPr>
           <w:i/>
@@ -7404,7 +7982,7 @@
           <w:u w:val="single"/>
           <w:lang w:val="en-US"/>
         </w:rPr>
-        <w:t xml:space="preserve"> between sending the command and the actual execution of it in </w:t>
+        <w:t xml:space="preserve">s </w:t>
       </w:r>
       <w:proofErr w:type="spellStart"/>
       <w:r>
@@ -7414,7 +7992,36 @@
           <w:u w:val="single"/>
           <w:lang w:val="en-US"/>
         </w:rPr>
-        <w:t>echowave</w:t>
+        <w:t>ish</w:t>
+      </w:r>
+      <w:proofErr w:type="spellEnd"/>
+      <w:r>
+        <w:rPr>
+          <w:i/>
+          <w:iCs/>
+          <w:u w:val="single"/>
+          <w:lang w:val="en-US"/>
+        </w:rPr>
+        <w:t xml:space="preserve"> between sending the command and the actual execution of it in </w:t>
+      </w:r>
+      <w:proofErr w:type="spellStart"/>
+      <w:r>
+        <w:rPr>
+          <w:i/>
+          <w:iCs/>
+          <w:u w:val="single"/>
+          <w:lang w:val="en-US"/>
+        </w:rPr>
+        <w:t>E</w:t>
+      </w:r>
+      <w:r>
+        <w:rPr>
+          <w:i/>
+          <w:iCs/>
+          <w:u w:val="single"/>
+          <w:lang w:val="en-US"/>
+        </w:rPr>
+        <w:t>chowave</w:t>
       </w:r>
       <w:proofErr w:type="spellEnd"/>
       <w:r>
@@ -7586,7 +8193,33 @@
         <w:rPr>
           <w:lang w:val="en-US"/>
         </w:rPr>
-        <w:t xml:space="preserve">. It is always on as I used it in all configuration independently whether people will you use it or not. It didn’t make sense to create tons of sequencer instructions when in the end is a </w:t>
+        <w:t>.</w:t>
+      </w:r>
+      <w:r>
+        <w:rPr>
+          <w:b/>
+          <w:bCs/>
+          <w:lang w:val="en-US"/>
+        </w:rPr>
+        <w:t xml:space="preserve"> It is always on</w:t>
+      </w:r>
+      <w:r>
+        <w:rPr>
+          <w:lang w:val="en-US"/>
+        </w:rPr>
+        <w:t xml:space="preserve"> as I used it in all configuration</w:t>
+      </w:r>
+      <w:r>
+        <w:rPr>
+          <w:lang w:val="en-US"/>
+        </w:rPr>
+        <w:t>s</w:t>
+      </w:r>
+      <w:r>
+        <w:rPr>
+          <w:lang w:val="en-US"/>
+        </w:rPr>
+        <w:t xml:space="preserve"> independently whether people will you use it or not. It didn’t make sense to create tons of sequencer instructions when in the end is a </w:t>
       </w:r>
       <w:r>
         <w:rPr>
@@ -7610,7 +8243,7 @@
         <w:rPr>
           <w:lang w:val="en-US"/>
         </w:rPr>
-        <w:t xml:space="preserve"> </w:t>
+        <w:t>.</w:t>
       </w:r>
     </w:p>
     <w:p>
@@ -8065,7 +8698,19 @@
         <w:rPr>
           <w:lang w:val="en-US"/>
         </w:rPr>
-        <w:t>sequencer sample key is sent!</w:t>
+        <w:t>sequencer sample key is sent</w:t>
+      </w:r>
+      <w:r>
+        <w:rPr>
+          <w:lang w:val="en-US"/>
+        </w:rPr>
+        <w:t xml:space="preserve"> and the feedback shown/plot in the XY ramp</w:t>
+      </w:r>
+      <w:r>
+        <w:rPr>
+          <w:lang w:val="en-US"/>
+        </w:rPr>
+        <w:t>!</w:t>
       </w:r>
     </w:p>
     <w:p>
@@ -8075,12 +8720,14 @@
           <w:lang w:val="en-US"/>
         </w:rPr>
       </w:pPr>
+      <w:bookmarkStart w:id="11" w:name="_Toc215589343"/>
       <w:r>
         <w:rPr>
           <w:lang w:val="en-US"/>
         </w:rPr>
         <w:t>Snippet</w:t>
       </w:r>
+      <w:bookmarkEnd w:id="11"/>
     </w:p>
     <w:p>
       <w:pPr>
@@ -8113,9 +8760,11 @@
       <w:pPr>
         <w:pStyle w:val="Heading2"/>
       </w:pPr>
+      <w:bookmarkStart w:id="12" w:name="_Toc215589344"/>
       <w:r>
         <w:t>Stop Snippet</w:t>
       </w:r>
+      <w:bookmarkEnd w:id="12"/>
     </w:p>
     <w:p>
       <w:r>
@@ -8129,12 +8778,14 @@
           <w:lang w:val="en-US"/>
         </w:rPr>
       </w:pPr>
+      <w:bookmarkStart w:id="13" w:name="_Toc215589345"/>
       <w:r>
         <w:rPr>
           <w:lang w:val="en-US"/>
         </w:rPr>
         <w:t>TAP DAC 1</w:t>
       </w:r>
+      <w:bookmarkEnd w:id="13"/>
     </w:p>
     <w:p>
       <w:pPr>
@@ -8156,7 +8807,7 @@
           <w:lang w:val="en-US"/>
         </w:rPr>
       </w:pPr>
-      <w:bookmarkStart w:id="10" w:name="_Toc185152715"/>
+      <w:bookmarkStart w:id="14" w:name="_Toc215589346"/>
       <w:r>
         <w:rPr>
           <w:lang w:val="en-US"/>
@@ -8169,7 +8820,7 @@
         </w:rPr>
         <w:t xml:space="preserve"> (NOT ACTIVE AT THE MOMENT BUT IN THE CODE)</w:t>
       </w:r>
-      <w:bookmarkEnd w:id="10"/>
+      <w:bookmarkEnd w:id="14"/>
     </w:p>
     <w:p>
       <w:pPr>
@@ -8214,7 +8865,7 @@
               </wp:anchor>
             </w:drawing>
           </mc:Choice>
-          <mc:Fallback>
+          <mc:Fallback xmlns:oel="http://schemas.microsoft.com/office/2019/extlst" xmlns:w16du="http://schemas.microsoft.com/office/word/2023/wordml/word16du" xmlns:w16sdtfl="http://schemas.microsoft.com/office/word/2024/wordml/sdtformatlock">
             <w:pict>
               <v:shapetype w14:anchorId="0C19D508" id="_x0000_t75" coordsize="21600,21600" o:spt="75" o:preferrelative="t" path="m@4@5l@4@11@9@11@9@5xe" filled="f" stroked="f">
                 <v:stroke joinstyle="miter"/>
@@ -8235,7 +8886,7 @@
                 <v:path o:extrusionok="f" gradientshapeok="t" o:connecttype="rect"/>
                 <o:lock v:ext="edit" aspectratio="t"/>
               </v:shapetype>
-              <v:shape id="Ink 37" o:spid="_x0000_s1026" type="#_x0000_t75" style="position:absolute;margin-left:107.5pt;margin-top:76.15pt;width:142.25pt;height:2.95pt;z-index:251681792;visibility:visible;mso-wrap-style:square;mso-wrap-distance-left:9pt;mso-wrap-distance-top:0;mso-wrap-distance-right:9pt;mso-wrap-distance-bottom:0;mso-position-horizontal:absolute;mso-position-horizontal-relative:text;mso-position-vertical:absolute;mso-position-vertical-relative:text" o:gfxdata="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">
+              <v:shape id="Ink 37" o:spid="_x0000_s1026" type="#_x0000_t75" style="position:absolute;margin-left:107.5pt;margin-top:76.15pt;width:142.25pt;height:2.95pt;z-index:251681792;visibility:visible;mso-wrap-style:square;mso-wrap-distance-left:9pt;mso-wrap-distance-top:0;mso-wrap-distance-right:9pt;mso-wrap-distance-bottom:0;mso-position-horizontal:absolute;mso-position-horizontal-relative:text;mso-position-vertical:absolute;mso-position-vertical-relative:text" o:gfxdata="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">
                 <v:imagedata r:id="rId40" o:title=""/>
               </v:shape>
             </w:pict>
@@ -8279,9 +8930,9 @@
               </wp:anchor>
             </w:drawing>
           </mc:Choice>
-          <mc:Fallback>
+          <mc:Fallback xmlns:oel="http://schemas.microsoft.com/office/2019/extlst" xmlns:w16du="http://schemas.microsoft.com/office/word/2023/wordml/word16du" xmlns:w16sdtfl="http://schemas.microsoft.com/office/word/2024/wordml/sdtformatlock">
             <w:pict>
-              <v:shape w14:anchorId="487D434F" id="Ink 36" o:spid="_x0000_s1026" type="#_x0000_t75" style="position:absolute;margin-left:10.4pt;margin-top:74.85pt;width:14.25pt;height:1.45pt;z-index:251680768;visibility:visible;mso-wrap-style:square;mso-wrap-distance-left:9pt;mso-wrap-distance-top:0;mso-wrap-distance-right:9pt;mso-wrap-distance-bottom:0;mso-position-horizontal:absolute;mso-position-horizontal-relative:text;mso-position-vertical:absolute;mso-position-vertical-relative:text" o:gfxdata="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">
+              <v:shape w14:anchorId="487D434F" id="Ink 36" o:spid="_x0000_s1026" type="#_x0000_t75" style="position:absolute;margin-left:10.4pt;margin-top:74.85pt;width:14.25pt;height:1.45pt;z-index:251680768;visibility:visible;mso-wrap-style:square;mso-wrap-distance-left:9pt;mso-wrap-distance-top:0;mso-wrap-distance-right:9pt;mso-wrap-distance-bottom:0;mso-position-horizontal:absolute;mso-position-horizontal-relative:text;mso-position-vertical:absolute;mso-position-vertical-relative:text" o:gfxdata="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">
                 <v:imagedata r:id="rId42" o:title=""/>
               </v:shape>
             </w:pict>
@@ -8386,9 +9037,9 @@
               </wp:anchor>
             </w:drawing>
           </mc:Choice>
-          <mc:Fallback>
+          <mc:Fallback xmlns:oel="http://schemas.microsoft.com/office/2019/extlst" xmlns:w16du="http://schemas.microsoft.com/office/word/2023/wordml/word16du" xmlns:w16sdtfl="http://schemas.microsoft.com/office/word/2024/wordml/sdtformatlock">
             <w:pict>
-              <v:shape w14:anchorId="2B8A1CCF" id="Ink 42" o:spid="_x0000_s1026" type="#_x0000_t75" style="position:absolute;margin-left:287.8pt;margin-top:78.1pt;width:33.85pt;height:18.85pt;z-index:251686912;visibility:visible;mso-wrap-style:square;mso-wrap-distance-left:9pt;mso-wrap-distance-top:0;mso-wrap-distance-right:9pt;mso-wrap-distance-bottom:0;mso-position-horizontal:absolute;mso-position-horizontal-relative:text;mso-position-vertical:absolute;mso-position-vertical-relative:text" o:gfxdata="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">
+              <v:shape w14:anchorId="2B8A1CCF" id="Ink 42" o:spid="_x0000_s1026" type="#_x0000_t75" style="position:absolute;margin-left:287.8pt;margin-top:78.1pt;width:33.85pt;height:18.85pt;z-index:251686912;visibility:visible;mso-wrap-style:square;mso-wrap-distance-left:9pt;mso-wrap-distance-top:0;mso-wrap-distance-right:9pt;mso-wrap-distance-bottom:0;mso-position-horizontal:absolute;mso-position-horizontal-relative:text;mso-position-vertical:absolute;mso-position-vertical-relative:text" o:gfxdata="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">
                 <v:imagedata r:id="rId45" o:title=""/>
               </v:shape>
             </w:pict>
@@ -8492,14 +9143,14 @@
           <w:lang w:val="en-US"/>
         </w:rPr>
       </w:pPr>
-      <w:bookmarkStart w:id="11" w:name="_Toc185152716"/>
+      <w:bookmarkStart w:id="15" w:name="_Toc215589347"/>
       <w:r>
         <w:rPr>
           <w:lang w:val="en-US"/>
         </w:rPr>
         <w:t>Start US</w:t>
       </w:r>
-      <w:bookmarkEnd w:id="11"/>
+      <w:bookmarkEnd w:id="15"/>
     </w:p>
     <w:p>
       <w:pPr>
@@ -8740,7 +9391,7 @@
           <w:lang w:val="en-US"/>
         </w:rPr>
       </w:pPr>
-      <w:bookmarkStart w:id="12" w:name="_Toc185152717"/>
+      <w:bookmarkStart w:id="16" w:name="_Toc215589348"/>
       <w:r>
         <w:rPr>
           <w:lang w:val="en-US"/>
@@ -8754,7 +9405,7 @@
         </w:rPr>
         <w:t>Isomed</w:t>
       </w:r>
-      <w:bookmarkEnd w:id="12"/>
+      <w:bookmarkEnd w:id="16"/>
       <w:proofErr w:type="spellEnd"/>
     </w:p>
     <w:p>
@@ -8859,14 +9510,14 @@
           <w:lang w:val="en-US"/>
         </w:rPr>
       </w:pPr>
-      <w:bookmarkStart w:id="13" w:name="_Toc185152718"/>
+      <w:bookmarkStart w:id="17" w:name="_Toc215589349"/>
       <w:r>
         <w:rPr>
           <w:lang w:val="en-US"/>
         </w:rPr>
         <w:t>Stop sampling</w:t>
       </w:r>
-      <w:bookmarkEnd w:id="13"/>
+      <w:bookmarkEnd w:id="17"/>
     </w:p>
     <w:p>
       <w:pPr>
@@ -8896,14 +9547,14 @@
           <w:lang w:val="en-US"/>
         </w:rPr>
       </w:pPr>
-      <w:bookmarkStart w:id="14" w:name="_Toc185152719"/>
+      <w:bookmarkStart w:id="18" w:name="_Toc215589350"/>
       <w:r>
         <w:rPr>
           <w:lang w:val="en-US"/>
         </w:rPr>
         <w:t>Save everything</w:t>
       </w:r>
-      <w:bookmarkEnd w:id="14"/>
+      <w:bookmarkEnd w:id="18"/>
     </w:p>
     <w:p>
       <w:pPr>
@@ -9045,14 +9696,14 @@
           <w:lang w:val="en-US"/>
         </w:rPr>
       </w:pPr>
-      <w:bookmarkStart w:id="15" w:name="_Toc185152720"/>
+      <w:bookmarkStart w:id="19" w:name="_Toc215589351"/>
       <w:r>
         <w:rPr>
           <w:lang w:val="en-US"/>
         </w:rPr>
         <w:t>Quit</w:t>
       </w:r>
-      <w:bookmarkEnd w:id="15"/>
+      <w:bookmarkEnd w:id="19"/>
     </w:p>
     <w:p>
       <w:pPr>
@@ -9150,7 +9801,7 @@
         </w:rPr>
         <w:lastRenderedPageBreak/>
         <w:drawing>
-          <wp:inline distT="0" distB="0" distL="0" distR="0" wp14:anchorId="300901B6" wp14:editId="64936068">
+          <wp:inline distT="0" distB="0" distL="0" distR="0" wp14:anchorId="300901B6" wp14:editId="7C965C94">
             <wp:extent cx="5728335" cy="3242310"/>
             <wp:effectExtent l="0" t="0" r="5715" b="0"/>
             <wp:docPr id="24" name="Picture 24"/>
@@ -9374,25 +10025,23 @@
       </w:rPr>
       <w:ptab w:relativeTo="margin" w:alignment="right" w:leader="none"/>
     </w:r>
-    <w:proofErr w:type="spellStart"/>
     <w:r>
       <w:rPr>
         <w:i/>
         <w:iCs/>
         <w:lang w:val="it-IT"/>
       </w:rPr>
-      <w:t>7</w:t>
+      <w:t>2</w:t>
     </w:r>
     <w:r>
       <w:rPr>
         <w:i/>
         <w:iCs/>
         <w:vertAlign w:val="superscript"/>
-        <w:lang w:val="en-US"/>
+        <w:lang w:val="it-IT"/>
       </w:rPr>
-      <w:t>th</w:t>
+      <w:t>nd</w:t>
     </w:r>
-    <w:proofErr w:type="spellEnd"/>
     <w:r>
       <w:rPr>
         <w:i/>
@@ -9407,7 +10056,7 @@
         <w:iCs/>
         <w:lang w:val="en-US"/>
       </w:rPr>
-      <w:t>May</w:t>
+      <w:t>December</w:t>
     </w:r>
     <w:r>
       <w:rPr>
